--- a/Documentos/Cambios UML.docx
+++ b/Documentos/Cambios UML.docx
@@ -4,6 +4,7 @@
   <w:body>
     <w:p>
       <w:pPr>
+        <w:ind w:left="708" w:hanging="708"/>
         <w:jc w:val="center"/>
         <w:rPr>
           <w:rFonts w:ascii="Times New Roman" w:hAnsi="Times New Roman" w:cs="Times New Roman"/>
@@ -318,6 +319,7 @@
       <w:sdtPr>
         <w:rPr>
           <w:rFonts w:asciiTheme="minorHAnsi" w:eastAsiaTheme="minorHAnsi" w:hAnsiTheme="minorHAnsi" w:cstheme="minorBidi"/>
+          <w:b w:val="0"/>
           <w:sz w:val="22"/>
           <w:szCs w:val="22"/>
           <w:lang w:eastAsia="en-US"/>
@@ -812,7 +814,39 @@
           <w:sz w:val="24"/>
           <w:szCs w:val="24"/>
         </w:rPr>
-        <w:t>En la entrega pasada teníamos bannerURL como atributo obligatorio y puede ser opcional, añadimos [0..1].</w:t>
+        <w:t>En la clase Sponsorship el</w:t>
+      </w:r>
+      <w:r>
+        <w:rPr>
+          <w:rFonts w:ascii="Times New Roman" w:hAnsi="Times New Roman" w:cs="Times New Roman"/>
+          <w:sz w:val="24"/>
+          <w:szCs w:val="24"/>
+        </w:rPr>
+        <w:t xml:space="preserve"> </w:t>
+      </w:r>
+      <w:r>
+        <w:rPr>
+          <w:rFonts w:ascii="Times New Roman" w:hAnsi="Times New Roman" w:cs="Times New Roman"/>
+          <w:sz w:val="24"/>
+          <w:szCs w:val="24"/>
+        </w:rPr>
+        <w:t>atributo bannerURL</w:t>
+      </w:r>
+      <w:r>
+        <w:rPr>
+          <w:rFonts w:ascii="Times New Roman" w:hAnsi="Times New Roman" w:cs="Times New Roman"/>
+          <w:sz w:val="24"/>
+          <w:szCs w:val="24"/>
+        </w:rPr>
+        <w:t xml:space="preserve"> </w:t>
+      </w:r>
+      <w:r>
+        <w:rPr>
+          <w:rFonts w:ascii="Times New Roman" w:hAnsi="Times New Roman" w:cs="Times New Roman"/>
+          <w:sz w:val="24"/>
+          <w:szCs w:val="24"/>
+        </w:rPr>
+        <w:t>puede ser opcional por lo tanto hemos añadido 0..1.</w:t>
       </w:r>
     </w:p>
     <w:p>
@@ -1034,14 +1068,35 @@
           <w:sz w:val="24"/>
           <w:szCs w:val="24"/>
         </w:rPr>
-        <w:t xml:space="preserve">En las clases story y auditrecord se ha cambiado el tipo </w:t>
-      </w:r>
-      <w:r>
-        <w:rPr>
-          <w:sz w:val="24"/>
-          <w:szCs w:val="24"/>
-        </w:rPr>
-        <w:t xml:space="preserve">String por Attachment, </w:t>
+        <w:t>En las clases Story y A</w:t>
+      </w:r>
+      <w:r>
+        <w:rPr>
+          <w:sz w:val="24"/>
+          <w:szCs w:val="24"/>
+        </w:rPr>
+        <w:t xml:space="preserve">uditrecord se ha cambiado el tipo </w:t>
+      </w:r>
+      <w:r>
+        <w:rPr>
+          <w:sz w:val="24"/>
+          <w:szCs w:val="24"/>
+        </w:rPr>
+        <w:t>String</w:t>
+      </w:r>
+      <w:r>
+        <w:rPr>
+          <w:sz w:val="24"/>
+          <w:szCs w:val="24"/>
+        </w:rPr>
+        <w:t xml:space="preserve"> del atributo attachments</w:t>
+      </w:r>
+      <w:r>
+        <w:rPr>
+          <w:sz w:val="24"/>
+          <w:szCs w:val="24"/>
+        </w:rPr>
+        <w:t xml:space="preserve">, </w:t>
       </w:r>
       <w:r>
         <w:rPr>
@@ -1077,6 +1132,29 @@
           <w:szCs w:val="24"/>
         </w:rPr>
         <w:t xml:space="preserve"> una clase datatype Attachment</w:t>
+      </w:r>
+      <w:r>
+        <w:rPr>
+          <w:sz w:val="24"/>
+          <w:szCs w:val="24"/>
+        </w:rPr>
+        <w:t xml:space="preserve"> ya  que al estar puesto como colección de String no podíamos poner una restricción de tipo @URL y al crear el datatatype </w:t>
+      </w:r>
+      <w:r>
+        <w:rPr>
+          <w:sz w:val="24"/>
+          <w:szCs w:val="24"/>
+        </w:rPr>
+        <w:t>ahora es ahí dond</w:t>
+      </w:r>
+      <w:bookmarkStart w:id="2" w:name="_GoBack"/>
+      <w:bookmarkEnd w:id="2"/>
+      <w:r>
+        <w:rPr>
+          <w:sz w:val="24"/>
+          <w:szCs w:val="24"/>
+        </w:rPr>
+        <w:t>e establecemos la restricción @URL.</w:t>
       </w:r>
     </w:p>
     <w:p>
@@ -1506,84 +1584,6 @@
     <w:p>
       <w:pPr>
         <w:pStyle w:val="Prrafodelista"/>
-        <w:tabs>
-          <w:tab w:val="left" w:pos="1625"/>
-        </w:tabs>
-        <w:rPr>
-          <w:b/>
-          <w:sz w:val="24"/>
-          <w:szCs w:val="24"/>
-        </w:rPr>
-      </w:pPr>
-    </w:p>
-    <w:p>
-      <w:pPr>
-        <w:pStyle w:val="Prrafodelista"/>
-        <w:tabs>
-          <w:tab w:val="left" w:pos="1625"/>
-        </w:tabs>
-        <w:rPr>
-          <w:b/>
-          <w:sz w:val="24"/>
-          <w:szCs w:val="24"/>
-        </w:rPr>
-      </w:pPr>
-    </w:p>
-    <w:p>
-      <w:pPr>
-        <w:pStyle w:val="Prrafodelista"/>
-        <w:tabs>
-          <w:tab w:val="left" w:pos="1625"/>
-        </w:tabs>
-        <w:rPr>
-          <w:b/>
-          <w:sz w:val="24"/>
-          <w:szCs w:val="24"/>
-        </w:rPr>
-      </w:pPr>
-    </w:p>
-    <w:p>
-      <w:pPr>
-        <w:pStyle w:val="Prrafodelista"/>
-        <w:tabs>
-          <w:tab w:val="left" w:pos="1625"/>
-        </w:tabs>
-        <w:rPr>
-          <w:b/>
-          <w:sz w:val="24"/>
-          <w:szCs w:val="24"/>
-        </w:rPr>
-      </w:pPr>
-    </w:p>
-    <w:p>
-      <w:pPr>
-        <w:pStyle w:val="Prrafodelista"/>
-        <w:tabs>
-          <w:tab w:val="left" w:pos="1625"/>
-        </w:tabs>
-        <w:rPr>
-          <w:b/>
-          <w:sz w:val="24"/>
-          <w:szCs w:val="24"/>
-        </w:rPr>
-      </w:pPr>
-    </w:p>
-    <w:p>
-      <w:pPr>
-        <w:pStyle w:val="Prrafodelista"/>
-        <w:tabs>
-          <w:tab w:val="left" w:pos="1625"/>
-        </w:tabs>
-        <w:rPr>
-          <w:b/>
-          <w:sz w:val="24"/>
-          <w:szCs w:val="24"/>
-        </w:rPr>
-      </w:pPr>
-    </w:p>
-    <w:p>
-      <w:pPr>
-        <w:pStyle w:val="Prrafodelista"/>
         <w:numPr>
           <w:ilvl w:val="0"/>
           <w:numId w:val="1"/>
@@ -1602,14 +1602,35 @@
           <w:sz w:val="24"/>
           <w:szCs w:val="24"/>
         </w:rPr>
-        <w:t>En Note hemos añadido el atributo body de tipo String ya que es necesario.</w:t>
-      </w:r>
-      <w:r>
-        <w:rPr>
-          <w:sz w:val="24"/>
-          <w:szCs w:val="24"/>
-        </w:rPr>
-        <w:t xml:space="preserve"> </w:t>
+        <w:t xml:space="preserve">En </w:t>
+      </w:r>
+      <w:r>
+        <w:rPr>
+          <w:sz w:val="24"/>
+          <w:szCs w:val="24"/>
+        </w:rPr>
+        <w:t xml:space="preserve">la clase </w:t>
+      </w:r>
+      <w:r>
+        <w:rPr>
+          <w:sz w:val="24"/>
+          <w:szCs w:val="24"/>
+        </w:rPr>
+        <w:t xml:space="preserve">Note hemos añadido el atributo body de tipo String ya que es </w:t>
+      </w:r>
+      <w:r>
+        <w:rPr>
+          <w:sz w:val="24"/>
+          <w:szCs w:val="24"/>
+        </w:rPr>
+        <w:t>necesario a la hora de</w:t>
+      </w:r>
+      <w:r>
+        <w:rPr>
+          <w:sz w:val="24"/>
+          <w:szCs w:val="24"/>
+        </w:rPr>
+        <w:t xml:space="preserve"> escribir el contenido de una nota.</w:t>
       </w:r>
     </w:p>
     <w:p>
@@ -1792,39 +1813,46 @@
           <w:tab w:val="left" w:pos="1625"/>
         </w:tabs>
         <w:rPr>
-          <w:b/>
-          <w:sz w:val="24"/>
-          <w:szCs w:val="24"/>
-        </w:rPr>
-      </w:pPr>
-    </w:p>
-    <w:p>
-      <w:pPr>
-        <w:tabs>
-          <w:tab w:val="left" w:pos="1625"/>
-        </w:tabs>
-        <w:rPr>
-          <w:b/>
-          <w:sz w:val="24"/>
-          <w:szCs w:val="24"/>
-        </w:rPr>
-      </w:pPr>
-    </w:p>
-    <w:p>
-      <w:pPr>
-        <w:pStyle w:val="Prrafodelista"/>
-        <w:tabs>
-          <w:tab w:val="left" w:pos="1625"/>
-        </w:tabs>
-        <w:rPr>
-          <w:sz w:val="24"/>
-          <w:szCs w:val="24"/>
-        </w:rPr>
-      </w:pPr>
-    </w:p>
-    <w:p>
-      <w:pPr>
-        <w:pStyle w:val="Prrafodelista"/>
+          <w:sz w:val="24"/>
+          <w:szCs w:val="24"/>
+        </w:rPr>
+      </w:pPr>
+    </w:p>
+    <w:p>
+      <w:pPr>
+        <w:tabs>
+          <w:tab w:val="left" w:pos="1625"/>
+        </w:tabs>
+        <w:rPr>
+          <w:sz w:val="24"/>
+          <w:szCs w:val="24"/>
+        </w:rPr>
+      </w:pPr>
+    </w:p>
+    <w:p>
+      <w:pPr>
+        <w:tabs>
+          <w:tab w:val="left" w:pos="1625"/>
+        </w:tabs>
+        <w:rPr>
+          <w:sz w:val="24"/>
+          <w:szCs w:val="24"/>
+        </w:rPr>
+      </w:pPr>
+    </w:p>
+    <w:p>
+      <w:pPr>
+        <w:tabs>
+          <w:tab w:val="left" w:pos="1625"/>
+        </w:tabs>
+        <w:rPr>
+          <w:sz w:val="24"/>
+          <w:szCs w:val="24"/>
+        </w:rPr>
+      </w:pPr>
+    </w:p>
+    <w:p>
+      <w:pPr>
         <w:tabs>
           <w:tab w:val="left" w:pos="1625"/>
         </w:tabs>
@@ -1856,7 +1884,69 @@
           <w:szCs w:val="24"/>
         </w:rPr>
         <w:lastRenderedPageBreak/>
-        <w:t>En la asociación de Trip con Stage hemos cambiado la multiplicidad a [0..*] y en Stage y Trip sus propiedades derivadas pasan a ser básicas ya que se calcularán</w:t>
+        <w:t>En la asociación de Trip con Stage hemos cambiado la multiplicidad a [0..*]</w:t>
+      </w:r>
+      <w:r>
+        <w:rPr>
+          <w:sz w:val="24"/>
+          <w:szCs w:val="24"/>
+        </w:rPr>
+        <w:t xml:space="preserve"> ya que puede existir un Trip que aún no tenga ninguna stage asiganada.</w:t>
+      </w:r>
+    </w:p>
+    <w:p>
+      <w:pPr>
+        <w:tabs>
+          <w:tab w:val="left" w:pos="1625"/>
+        </w:tabs>
+        <w:ind w:left="360"/>
+        <w:rPr>
+          <w:b/>
+          <w:sz w:val="24"/>
+          <w:szCs w:val="24"/>
+        </w:rPr>
+      </w:pPr>
+      <w:r>
+        <w:rPr>
+          <w:sz w:val="24"/>
+          <w:szCs w:val="24"/>
+        </w:rPr>
+        <w:t>E</w:t>
+      </w:r>
+      <w:r>
+        <w:rPr>
+          <w:sz w:val="24"/>
+          <w:szCs w:val="24"/>
+        </w:rPr>
+        <w:t xml:space="preserve">n </w:t>
+      </w:r>
+      <w:r>
+        <w:rPr>
+          <w:sz w:val="24"/>
+          <w:szCs w:val="24"/>
+        </w:rPr>
+        <w:t>las clases Stage y Trip sus atributos derivado</w:t>
+      </w:r>
+      <w:r>
+        <w:rPr>
+          <w:sz w:val="24"/>
+          <w:szCs w:val="24"/>
+        </w:rPr>
+        <w:t>s</w:t>
+      </w:r>
+      <w:r>
+        <w:rPr>
+          <w:sz w:val="24"/>
+          <w:szCs w:val="24"/>
+        </w:rPr>
+        <w:t xml:space="preserve"> totalPrice y price</w:t>
+      </w:r>
+      <w:r>
+        <w:rPr>
+          <w:sz w:val="24"/>
+          <w:szCs w:val="24"/>
+        </w:rPr>
+        <w:t xml:space="preserve"> pasan a ser básicas ya que se calcularán</w:t>
       </w:r>
       <w:r>
         <w:rPr>
@@ -1988,6 +2078,7 @@
         <w:rPr>
           <w:noProof/>
         </w:rPr>
+        <w:lastRenderedPageBreak/>
         <w:drawing>
           <wp:inline distT="0" distB="0" distL="0" distR="0" wp14:anchorId="4C91CF09" wp14:editId="2734ABCA">
             <wp:extent cx="4942840" cy="3615070"/>
@@ -2046,8 +2137,28 @@
           <w:sz w:val="24"/>
           <w:szCs w:val="24"/>
         </w:rPr>
-        <w:lastRenderedPageBreak/>
-        <w:t>En CreditCard hemos cambiado los tipos de expirationMonth y expirationYear por String con sus resoectivos patterns.</w:t>
+        <w:t>En CreditCard hemos cambiado los tipos de</w:t>
+      </w:r>
+      <w:r>
+        <w:rPr>
+          <w:sz w:val="24"/>
+          <w:szCs w:val="24"/>
+        </w:rPr>
+        <w:t xml:space="preserve"> los atributos</w:t>
+      </w:r>
+      <w:r>
+        <w:rPr>
+          <w:sz w:val="24"/>
+          <w:szCs w:val="24"/>
+        </w:rPr>
+        <w:t xml:space="preserve"> expirationMonth y expira</w:t>
+      </w:r>
+      <w:r>
+        <w:rPr>
+          <w:sz w:val="24"/>
+          <w:szCs w:val="24"/>
+        </w:rPr>
+        <w:t>tionYear por String para comprobar sus restricciones mediante patrones que también se han añadido.</w:t>
       </w:r>
     </w:p>
     <w:p>
@@ -2226,7 +2337,21 @@
           <w:sz w:val="24"/>
           <w:szCs w:val="24"/>
         </w:rPr>
-        <w:t>En Category hemos cambiado la multiplicacidad de la asociación con trip que pasa a ser 0..* y la asociación y navegabilidad de una parentCategory que pasa a ser bidireccional y de 0..1.</w:t>
+        <w:t>En</w:t>
+      </w:r>
+      <w:r>
+        <w:rPr>
+          <w:sz w:val="24"/>
+          <w:szCs w:val="24"/>
+        </w:rPr>
+        <w:t xml:space="preserve"> la clase</w:t>
+      </w:r>
+      <w:r>
+        <w:rPr>
+          <w:sz w:val="24"/>
+          <w:szCs w:val="24"/>
+        </w:rPr>
+        <w:t xml:space="preserve"> Category hemos cambiado la multiplicacidad de la asociación con trip que pasa a ser 0..* y la asociación y navegabilidad de una parentCategory que pasa a ser bidireccional y de 0..1.</w:t>
       </w:r>
     </w:p>
     <w:p>
@@ -2266,6 +2391,7 @@
         <w:rPr>
           <w:noProof/>
         </w:rPr>
+        <w:lastRenderedPageBreak/>
         <w:drawing>
           <wp:inline distT="0" distB="0" distL="0" distR="0" wp14:anchorId="6FF406AA" wp14:editId="01664E70">
             <wp:extent cx="4603898" cy="1223519"/>
@@ -2505,7 +2631,6 @@
           <w:sz w:val="24"/>
           <w:szCs w:val="24"/>
         </w:rPr>
-        <w:lastRenderedPageBreak/>
         <w:t>Después:</w:t>
       </w:r>
       <w:r>
@@ -2885,9 +3010,8 @@
       <w:pPr>
         <w:pStyle w:val="Ttulo1"/>
       </w:pPr>
-      <w:bookmarkStart w:id="2" w:name="_Toc498352932"/>
-      <w:r>
-        <w:lastRenderedPageBreak/>
+      <w:bookmarkStart w:id="3" w:name="_Toc498352932"/>
+      <w:r>
         <w:t>Cambios Realizado</w:t>
       </w:r>
       <w:r>
@@ -2896,7 +3020,7 @@
       <w:r>
         <w:t xml:space="preserve"> Java</w:t>
       </w:r>
-      <w:bookmarkEnd w:id="2"/>
+      <w:bookmarkEnd w:id="3"/>
     </w:p>
     <w:p>
       <w:pPr>
@@ -2927,7 +3051,7 @@
           <w:sz w:val="24"/>
           <w:szCs w:val="24"/>
         </w:rPr>
-        <w:t xml:space="preserve"> @NotNull en el get de DraftMode</w:t>
+        <w:t xml:space="preserve"> @NotNull en el atributo isDraftMode </w:t>
       </w:r>
       <w:r>
         <w:rPr>
@@ -2935,7 +3059,7 @@
           <w:sz w:val="24"/>
           <w:szCs w:val="24"/>
         </w:rPr>
-        <w:t xml:space="preserve"> debido a que no puede ser nulo.</w:t>
+        <w:t>debido a que no puede ser nulo.</w:t>
       </w:r>
     </w:p>
     <w:p>
@@ -3171,7 +3295,7 @@
           <w:sz w:val="24"/>
           <w:szCs w:val="24"/>
         </w:rPr>
-        <w:t xml:space="preserve"> la clase AuditRecord en el get de attachments que es una colección se ha puesto el @Valid</w:t>
+        <w:t xml:space="preserve"> l</w:t>
       </w:r>
       <w:r>
         <w:rPr>
@@ -3179,6 +3303,22 @@
           <w:sz w:val="24"/>
           <w:szCs w:val="24"/>
         </w:rPr>
+        <w:t>a clase AuditRecord en el método getAttachments al devolvernos una colección hemos añadido</w:t>
+      </w:r>
+      <w:r>
+        <w:rPr>
+          <w:rFonts w:ascii="Times New Roman" w:hAnsi="Times New Roman" w:cs="Times New Roman"/>
+          <w:sz w:val="24"/>
+          <w:szCs w:val="24"/>
+        </w:rPr>
+        <w:t xml:space="preserve"> @Valid</w:t>
+      </w:r>
+      <w:r>
+        <w:rPr>
+          <w:rFonts w:ascii="Times New Roman" w:hAnsi="Times New Roman" w:cs="Times New Roman"/>
+          <w:sz w:val="24"/>
+          <w:szCs w:val="24"/>
+        </w:rPr>
         <w:t>.</w:t>
       </w:r>
     </w:p>
@@ -3197,6 +3337,7 @@
         <w:rPr>
           <w:noProof/>
         </w:rPr>
+        <w:lastRenderedPageBreak/>
         <w:drawing>
           <wp:anchor distT="0" distB="0" distL="114300" distR="114300" simplePos="0" relativeHeight="251720704" behindDoc="0" locked="0" layoutInCell="1" allowOverlap="1" wp14:anchorId="7EE146A8">
             <wp:simplePos x="0" y="0"/>
@@ -3415,7 +3556,31 @@
           <w:sz w:val="24"/>
           <w:szCs w:val="24"/>
         </w:rPr>
-        <w:t>clase Story hemos añadido @Valid en el getAttachments debido a que es una colección.</w:t>
+        <w:t xml:space="preserve">clase Story </w:t>
+      </w:r>
+      <w:r>
+        <w:rPr>
+          <w:rFonts w:ascii="Times New Roman" w:hAnsi="Times New Roman" w:cs="Times New Roman"/>
+          <w:sz w:val="24"/>
+          <w:szCs w:val="24"/>
+        </w:rPr>
+        <w:t xml:space="preserve"> en el método </w:t>
+      </w:r>
+      <w:r>
+        <w:rPr>
+          <w:rFonts w:ascii="Times New Roman" w:hAnsi="Times New Roman" w:cs="Times New Roman"/>
+          <w:sz w:val="24"/>
+          <w:szCs w:val="24"/>
+        </w:rPr>
+        <w:t xml:space="preserve">getAttachments </w:t>
+      </w:r>
+      <w:r>
+        <w:rPr>
+          <w:rFonts w:ascii="Times New Roman" w:hAnsi="Times New Roman" w:cs="Times New Roman"/>
+          <w:sz w:val="24"/>
+          <w:szCs w:val="24"/>
+        </w:rPr>
+        <w:t>al devolvernos una colección hemos añadido @Vallid.</w:t>
       </w:r>
     </w:p>
     <w:p>
@@ -3529,7 +3694,6 @@
           <w:sz w:val="24"/>
           <w:szCs w:val="24"/>
         </w:rPr>
-        <w:lastRenderedPageBreak/>
         <w:t xml:space="preserve">         </w:t>
       </w:r>
       <w:r>
@@ -3633,6 +3797,7 @@
         <w:tabs>
           <w:tab w:val="left" w:pos="1625"/>
         </w:tabs>
+        <w:spacing w:after="0"/>
         <w:rPr>
           <w:sz w:val="24"/>
           <w:szCs w:val="24"/>
@@ -3644,7 +3809,51 @@
           <w:sz w:val="24"/>
           <w:szCs w:val="24"/>
         </w:rPr>
-        <w:t>En la clase Note hemos añadido el atributo body con su correspondiente getNote y setNote con la restrcción @NotBlank</w:t>
+        <w:t>En la clase Note hemos añadido el atributo body</w:t>
+      </w:r>
+      <w:r>
+        <w:rPr>
+          <w:rFonts w:ascii="Times New Roman" w:hAnsi="Times New Roman" w:cs="Times New Roman"/>
+          <w:sz w:val="24"/>
+          <w:szCs w:val="24"/>
+        </w:rPr>
+        <w:t xml:space="preserve"> de tipo String para así poder ver el contenido de una nota.</w:t>
+      </w:r>
+    </w:p>
+    <w:p>
+      <w:pPr>
+        <w:tabs>
+          <w:tab w:val="left" w:pos="1625"/>
+        </w:tabs>
+        <w:ind w:left="720"/>
+        <w:rPr>
+          <w:sz w:val="24"/>
+          <w:szCs w:val="24"/>
+        </w:rPr>
+      </w:pPr>
+      <w:r>
+        <w:rPr>
+          <w:rFonts w:ascii="Times New Roman" w:hAnsi="Times New Roman" w:cs="Times New Roman"/>
+          <w:sz w:val="24"/>
+          <w:szCs w:val="24"/>
+        </w:rPr>
+        <w:t>También hemos añadido sus</w:t>
+      </w:r>
+      <w:r>
+        <w:rPr>
+          <w:rFonts w:ascii="Times New Roman" w:hAnsi="Times New Roman" w:cs="Times New Roman"/>
+          <w:sz w:val="24"/>
+          <w:szCs w:val="24"/>
+        </w:rPr>
+        <w:t xml:space="preserve"> correspondiente</w:t>
+      </w:r>
+      <w:r>
+        <w:rPr>
+          <w:rFonts w:ascii="Times New Roman" w:hAnsi="Times New Roman" w:cs="Times New Roman"/>
+          <w:sz w:val="24"/>
+          <w:szCs w:val="24"/>
+        </w:rPr>
+        <w:t>s métodos getBody, el cual lleva la restricción @NotBlank, y setBody.</w:t>
       </w:r>
     </w:p>
     <w:p>
@@ -3755,6 +3964,7 @@
         <w:rPr>
           <w:noProof/>
         </w:rPr>
+        <w:lastRenderedPageBreak/>
         <w:drawing>
           <wp:anchor distT="0" distB="0" distL="114300" distR="114300" simplePos="0" relativeHeight="251704320" behindDoc="0" locked="0" layoutInCell="1" allowOverlap="1" wp14:anchorId="6B3387DD">
             <wp:simplePos x="0" y="0"/>
@@ -3919,6 +4129,36 @@
     </w:p>
     <w:p>
       <w:pPr>
+        <w:tabs>
+          <w:tab w:val="left" w:pos="1625"/>
+        </w:tabs>
+        <w:rPr>
+          <w:noProof/>
+        </w:rPr>
+      </w:pPr>
+    </w:p>
+    <w:p>
+      <w:pPr>
+        <w:tabs>
+          <w:tab w:val="left" w:pos="1625"/>
+        </w:tabs>
+        <w:rPr>
+          <w:noProof/>
+        </w:rPr>
+      </w:pPr>
+    </w:p>
+    <w:p>
+      <w:pPr>
+        <w:tabs>
+          <w:tab w:val="left" w:pos="1625"/>
+        </w:tabs>
+        <w:rPr>
+          <w:noProof/>
+        </w:rPr>
+      </w:pPr>
+    </w:p>
+    <w:p>
+      <w:pPr>
         <w:pStyle w:val="Prrafodelista"/>
         <w:tabs>
           <w:tab w:val="left" w:pos="1625"/>
@@ -4060,7 +4300,6 @@
         <w:rPr>
           <w:noProof/>
         </w:rPr>
-        <w:lastRenderedPageBreak/>
         <w:drawing>
           <wp:anchor distT="0" distB="0" distL="114300" distR="114300" simplePos="0" relativeHeight="251739136" behindDoc="0" locked="0" layoutInCell="1" allowOverlap="1" wp14:anchorId="4156F35A">
             <wp:simplePos x="0" y="0"/>
@@ -4283,6 +4522,7 @@
           <w:sz w:val="24"/>
           <w:szCs w:val="24"/>
         </w:rPr>
+        <w:lastRenderedPageBreak/>
         <w:t>También añadimos el patrón en los métodos getExpirationMonth y getExpirationYear</w:t>
       </w:r>
       <w:r>
@@ -4311,7 +4551,15 @@
           <w:sz w:val="24"/>
           <w:szCs w:val="24"/>
         </w:rPr>
-        <w:t>Modificacmos el tipo de atributo que se le pasa a los métodos setExpirationMonth y setExpirationYear.</w:t>
+        <w:t>Modificacmos el tipo de atributo que se le pasa a los métodos setExpi</w:t>
+      </w:r>
+      <w:r>
+        <w:rPr>
+          <w:rFonts w:ascii="Times New Roman" w:hAnsi="Times New Roman" w:cs="Times New Roman"/>
+          <w:sz w:val="24"/>
+          <w:szCs w:val="24"/>
+        </w:rPr>
+        <w:t>rationMonth y setExpirationYear por el tipo String.</w:t>
       </w:r>
     </w:p>
     <w:p>
@@ -4751,7 +4999,6 @@
         <w:rPr>
           <w:noProof/>
         </w:rPr>
-        <w:lastRenderedPageBreak/>
         <w:drawing>
           <wp:anchor distT="0" distB="0" distL="114300" distR="114300" simplePos="0" relativeHeight="251711488" behindDoc="0" locked="0" layoutInCell="1" allowOverlap="1" wp14:anchorId="1B799715">
             <wp:simplePos x="0" y="0"/>
@@ -5409,7 +5656,6 @@
           <w:sz w:val="24"/>
           <w:szCs w:val="24"/>
         </w:rPr>
-        <w:lastRenderedPageBreak/>
         <w:t>En la clase Curricula al cambiar la navegabilidad hemos añadido el atributo ranger con sus respectivos métodos getRanger y setRanger.</w:t>
       </w:r>
     </w:p>
@@ -5601,6 +5847,7 @@
         <w:rPr>
           <w:noProof/>
         </w:rPr>
+        <w:lastRenderedPageBreak/>
         <w:drawing>
           <wp:inline distT="0" distB="0" distL="0" distR="0" wp14:anchorId="07C06F74" wp14:editId="7C806850">
             <wp:extent cx="2990850" cy="1409700"/>
@@ -6026,7 +6273,6 @@
           <w:sz w:val="24"/>
           <w:szCs w:val="24"/>
         </w:rPr>
-        <w:lastRenderedPageBreak/>
         <w:t xml:space="preserve">En la clase </w:t>
       </w:r>
       <w:r>
@@ -6035,7 +6281,15 @@
           <w:sz w:val="24"/>
           <w:szCs w:val="24"/>
         </w:rPr>
-        <w:t>Trip hemos eliminado la restricción de @NotEmpty de getStages.</w:t>
+        <w:t>Trip hemos eliminado la restri</w:t>
+      </w:r>
+      <w:r>
+        <w:rPr>
+          <w:rFonts w:ascii="Times New Roman" w:hAnsi="Times New Roman" w:cs="Times New Roman"/>
+          <w:sz w:val="24"/>
+          <w:szCs w:val="24"/>
+        </w:rPr>
+        <w:t>cción de @NotEmpty de getStages ya que un trip puede no tener ninguna stage referenciada.</w:t>
       </w:r>
     </w:p>
     <w:p>
@@ -6174,6 +6428,7 @@
         <w:rPr>
           <w:noProof/>
         </w:rPr>
+        <w:lastRenderedPageBreak/>
         <w:drawing>
           <wp:inline distT="0" distB="0" distL="0" distR="0" wp14:anchorId="2F845688" wp14:editId="63D16C53">
             <wp:extent cx="3133725" cy="962025"/>
@@ -6508,8 +6763,6 @@
           <w:szCs w:val="24"/>
         </w:rPr>
       </w:pPr>
-      <w:bookmarkStart w:id="3" w:name="_GoBack"/>
-      <w:bookmarkEnd w:id="3"/>
     </w:p>
     <w:sectPr>
       <w:headerReference w:type="default" r:id="rId65"/>
@@ -6579,7 +6832,7 @@
           <w:rPr>
             <w:noProof/>
           </w:rPr>
-          <w:t>13</w:t>
+          <w:t>4</w:t>
         </w:r>
         <w:r>
           <w:fldChar w:fldCharType="end"/>
@@ -8046,7 +8299,7 @@
 </file>
 
 <file path=customXml/itemProps2.xml><?xml version="1.0" encoding="utf-8"?>
-<ds:datastoreItem xmlns:ds="http://schemas.openxmlformats.org/officeDocument/2006/customXml" ds:itemID="{7BBFCBB5-FA77-4002-B3F0-DBF0972B7DDF}">
+<ds:datastoreItem xmlns:ds="http://schemas.openxmlformats.org/officeDocument/2006/customXml" ds:itemID="{8EF4538A-BC2D-4092-AC4F-BDFBC83D710F}">
   <ds:schemaRefs>
     <ds:schemaRef ds:uri="http://schemas.openxmlformats.org/officeDocument/2006/bibliography"/>
   </ds:schemaRefs>

--- a/Documentos/Cambios UML.docx
+++ b/Documentos/Cambios UML.docx
@@ -197,18 +197,9 @@
           <w:sz w:val="32"/>
           <w:szCs w:val="32"/>
         </w:rPr>
-        <w:t>José Ángel Domínguez Espinaco</w:t>
-      </w:r>
-    </w:p>
-    <w:p>
-      <w:pPr>
-        <w:pStyle w:val="Default"/>
-        <w:jc w:val="center"/>
-        <w:rPr>
-          <w:sz w:val="32"/>
-          <w:szCs w:val="32"/>
-        </w:rPr>
-      </w:pPr>
+        <w:t xml:space="preserve">José Ángel Domínguez </w:t>
+      </w:r>
+      <w:proofErr w:type="spellStart"/>
       <w:r>
         <w:rPr>
           <w:b/>
@@ -216,8 +207,9 @@
           <w:sz w:val="32"/>
           <w:szCs w:val="32"/>
         </w:rPr>
-        <w:t>Daniel Lozano Portillo</w:t>
-      </w:r>
+        <w:t>Espinaco</w:t>
+      </w:r>
+      <w:proofErr w:type="spellEnd"/>
     </w:p>
     <w:p>
       <w:pPr>
@@ -235,7 +227,7 @@
           <w:sz w:val="32"/>
           <w:szCs w:val="32"/>
         </w:rPr>
-        <w:t>José Joaquín Rodríguez Pérez</w:t>
+        <w:t>Daniel Lozano Portillo</w:t>
       </w:r>
     </w:p>
     <w:p>
@@ -254,7 +246,7 @@
           <w:sz w:val="32"/>
           <w:szCs w:val="32"/>
         </w:rPr>
-        <w:t>María Ruiz Gutiérrez</w:t>
+        <w:t>José Joaquín Rodríguez Pérez</w:t>
       </w:r>
     </w:p>
     <w:p>
@@ -273,29 +265,60 @@
           <w:sz w:val="32"/>
           <w:szCs w:val="32"/>
         </w:rPr>
-        <w:t>Miguel Ternero Algarín</w:t>
-      </w:r>
-    </w:p>
-    <w:p>
-      <w:pPr>
+        <w:t>María Ruiz Gutiérrez</w:t>
+      </w:r>
+    </w:p>
+    <w:p>
+      <w:pPr>
+        <w:pStyle w:val="Default"/>
         <w:jc w:val="center"/>
         <w:rPr>
-          <w:rFonts w:ascii="Times New Roman" w:hAnsi="Times New Roman" w:cs="Times New Roman"/>
-          <w:b/>
           <w:sz w:val="32"/>
           <w:szCs w:val="32"/>
         </w:rPr>
       </w:pPr>
       <w:r>
         <w:rPr>
-          <w:rFonts w:ascii="Times New Roman" w:hAnsi="Times New Roman" w:cs="Times New Roman"/>
           <w:b/>
           <w:bCs/>
           <w:sz w:val="32"/>
           <w:szCs w:val="32"/>
         </w:rPr>
-        <w:t>Laura Vera Recacha</w:t>
-      </w:r>
+        <w:t>Miguel Ternero Algarín</w:t>
+      </w:r>
+    </w:p>
+    <w:p>
+      <w:pPr>
+        <w:jc w:val="center"/>
+        <w:rPr>
+          <w:rFonts w:ascii="Times New Roman" w:hAnsi="Times New Roman" w:cs="Times New Roman"/>
+          <w:b/>
+          <w:sz w:val="32"/>
+          <w:szCs w:val="32"/>
+        </w:rPr>
+      </w:pPr>
+      <w:r>
+        <w:rPr>
+          <w:rFonts w:ascii="Times New Roman" w:hAnsi="Times New Roman" w:cs="Times New Roman"/>
+          <w:b/>
+          <w:bCs/>
+          <w:sz w:val="32"/>
+          <w:szCs w:val="32"/>
+        </w:rPr>
+        <w:t xml:space="preserve">Laura Vera </w:t>
+      </w:r>
+      <w:proofErr w:type="spellStart"/>
+      <w:r>
+        <w:rPr>
+          <w:rFonts w:ascii="Times New Roman" w:hAnsi="Times New Roman" w:cs="Times New Roman"/>
+          <w:b/>
+          <w:bCs/>
+          <w:sz w:val="32"/>
+          <w:szCs w:val="32"/>
+        </w:rPr>
+        <w:t>Recacha</w:t>
+      </w:r>
+      <w:proofErr w:type="spellEnd"/>
     </w:p>
     <w:p>
       <w:pPr>
@@ -768,7 +791,23 @@
           <w:sz w:val="24"/>
           <w:szCs w:val="24"/>
         </w:rPr>
-        <w:t xml:space="preserve">En este documento serán descritos todos los cambios de nuestro Modelo de Dominio. Estos irán acompañados de capturas. </w:t>
+        <w:t>En este documento serán descritos todos los cambios de nuestro Modelo de Dominio</w:t>
+      </w:r>
+      <w:r>
+        <w:rPr>
+          <w:rFonts w:ascii="Times New Roman" w:hAnsi="Times New Roman" w:cs="Times New Roman"/>
+          <w:sz w:val="24"/>
+          <w:szCs w:val="24"/>
+        </w:rPr>
+        <w:t xml:space="preserve"> y Modelo Java, los cuales</w:t>
+      </w:r>
+      <w:r>
+        <w:rPr>
+          <w:rFonts w:ascii="Times New Roman" w:hAnsi="Times New Roman" w:cs="Times New Roman"/>
+          <w:sz w:val="24"/>
+          <w:szCs w:val="24"/>
+        </w:rPr>
+        <w:t xml:space="preserve"> irán acompañados de capturas. </w:t>
       </w:r>
     </w:p>
     <w:p>
@@ -814,7 +853,25 @@
           <w:sz w:val="24"/>
           <w:szCs w:val="24"/>
         </w:rPr>
-        <w:t>En la clase Sponsorship el</w:t>
+        <w:t xml:space="preserve">En la clase </w:t>
+      </w:r>
+      <w:proofErr w:type="spellStart"/>
+      <w:r>
+        <w:rPr>
+          <w:rFonts w:ascii="Times New Roman" w:hAnsi="Times New Roman" w:cs="Times New Roman"/>
+          <w:sz w:val="24"/>
+          <w:szCs w:val="24"/>
+        </w:rPr>
+        <w:t>Sponsorship</w:t>
+      </w:r>
+      <w:proofErr w:type="spellEnd"/>
+      <w:r>
+        <w:rPr>
+          <w:rFonts w:ascii="Times New Roman" w:hAnsi="Times New Roman" w:cs="Times New Roman"/>
+          <w:sz w:val="24"/>
+          <w:szCs w:val="24"/>
+        </w:rPr>
+        <w:t xml:space="preserve"> el</w:t>
       </w:r>
       <w:r>
         <w:rPr>
@@ -830,8 +887,18 @@
           <w:sz w:val="24"/>
           <w:szCs w:val="24"/>
         </w:rPr>
-        <w:t>atributo bannerURL</w:t>
-      </w:r>
+        <w:t xml:space="preserve">atributo </w:t>
+      </w:r>
+      <w:proofErr w:type="spellStart"/>
+      <w:r>
+        <w:rPr>
+          <w:rFonts w:ascii="Times New Roman" w:hAnsi="Times New Roman" w:cs="Times New Roman"/>
+          <w:sz w:val="24"/>
+          <w:szCs w:val="24"/>
+        </w:rPr>
+        <w:t>bannerURL</w:t>
+      </w:r>
+      <w:proofErr w:type="spellEnd"/>
       <w:r>
         <w:rPr>
           <w:rFonts w:ascii="Times New Roman" w:hAnsi="Times New Roman" w:cs="Times New Roman"/>
@@ -846,7 +913,33 @@
           <w:sz w:val="24"/>
           <w:szCs w:val="24"/>
         </w:rPr>
-        <w:t>puede ser opcional por lo tanto hemos añadido 0..1.</w:t>
+        <w:t xml:space="preserve">puede ser opcional </w:t>
+      </w:r>
+      <w:r>
+        <w:rPr>
+          <w:rFonts w:ascii="Times New Roman" w:hAnsi="Times New Roman" w:cs="Times New Roman"/>
+          <w:sz w:val="24"/>
+          <w:szCs w:val="24"/>
+        </w:rPr>
+        <w:t>por lo tanto hemos cambiado la multiplicidad a [</w:t>
+      </w:r>
+      <w:proofErr w:type="gramStart"/>
+      <w:r>
+        <w:rPr>
+          <w:rFonts w:ascii="Times New Roman" w:hAnsi="Times New Roman" w:cs="Times New Roman"/>
+          <w:sz w:val="24"/>
+          <w:szCs w:val="24"/>
+        </w:rPr>
+        <w:t>0..</w:t>
+      </w:r>
+      <w:proofErr w:type="gramEnd"/>
+      <w:r>
+        <w:rPr>
+          <w:rFonts w:ascii="Times New Roman" w:hAnsi="Times New Roman" w:cs="Times New Roman"/>
+          <w:sz w:val="24"/>
+          <w:szCs w:val="24"/>
+        </w:rPr>
+        <w:t>1].</w:t>
       </w:r>
     </w:p>
     <w:p>
@@ -1068,15 +1161,48 @@
           <w:sz w:val="24"/>
           <w:szCs w:val="24"/>
         </w:rPr>
-        <w:t>En las clases Story y A</w:t>
-      </w:r>
-      <w:r>
-        <w:rPr>
-          <w:sz w:val="24"/>
-          <w:szCs w:val="24"/>
-        </w:rPr>
-        <w:t xml:space="preserve">uditrecord se ha cambiado el tipo </w:t>
-      </w:r>
+        <w:t xml:space="preserve">En las clases </w:t>
+      </w:r>
+      <w:proofErr w:type="spellStart"/>
+      <w:r>
+        <w:rPr>
+          <w:sz w:val="24"/>
+          <w:szCs w:val="24"/>
+        </w:rPr>
+        <w:t>Story</w:t>
+      </w:r>
+      <w:proofErr w:type="spellEnd"/>
+      <w:r>
+        <w:rPr>
+          <w:sz w:val="24"/>
+          <w:szCs w:val="24"/>
+        </w:rPr>
+        <w:t xml:space="preserve"> y </w:t>
+      </w:r>
+      <w:proofErr w:type="spellStart"/>
+      <w:r>
+        <w:rPr>
+          <w:sz w:val="24"/>
+          <w:szCs w:val="24"/>
+        </w:rPr>
+        <w:t>A</w:t>
+      </w:r>
+      <w:r>
+        <w:rPr>
+          <w:sz w:val="24"/>
+          <w:szCs w:val="24"/>
+        </w:rPr>
+        <w:t>uditrecord</w:t>
+      </w:r>
+      <w:proofErr w:type="spellEnd"/>
+      <w:r>
+        <w:rPr>
+          <w:sz w:val="24"/>
+          <w:szCs w:val="24"/>
+        </w:rPr>
+        <w:t xml:space="preserve"> se ha cambiado el tipo </w:t>
+      </w:r>
+      <w:proofErr w:type="spellStart"/>
       <w:r>
         <w:rPr>
           <w:sz w:val="24"/>
@@ -1084,13 +1210,23 @@
         </w:rPr>
         <w:t>String</w:t>
       </w:r>
-      <w:r>
-        <w:rPr>
-          <w:sz w:val="24"/>
-          <w:szCs w:val="24"/>
-        </w:rPr>
-        <w:t xml:space="preserve"> del atributo attachments</w:t>
-      </w:r>
+      <w:proofErr w:type="spellEnd"/>
+      <w:r>
+        <w:rPr>
+          <w:sz w:val="24"/>
+          <w:szCs w:val="24"/>
+        </w:rPr>
+        <w:t xml:space="preserve"> del atributo </w:t>
+      </w:r>
+      <w:proofErr w:type="spellStart"/>
+      <w:r>
+        <w:rPr>
+          <w:sz w:val="24"/>
+          <w:szCs w:val="24"/>
+        </w:rPr>
+        <w:t>attachments</w:t>
+      </w:r>
+      <w:proofErr w:type="spellEnd"/>
       <w:r>
         <w:rPr>
           <w:sz w:val="24"/>
@@ -1131,30 +1267,94 @@
           <w:sz w:val="24"/>
           <w:szCs w:val="24"/>
         </w:rPr>
-        <w:t xml:space="preserve"> una clase datatype Attachment</w:t>
-      </w:r>
-      <w:r>
-        <w:rPr>
-          <w:sz w:val="24"/>
-          <w:szCs w:val="24"/>
-        </w:rPr>
-        <w:t xml:space="preserve"> ya  que al estar puesto como colección de String no podíamos poner una restricción de tipo @URL y al crear el datatatype </w:t>
-      </w:r>
-      <w:r>
-        <w:rPr>
-          <w:sz w:val="24"/>
-          <w:szCs w:val="24"/>
-        </w:rPr>
-        <w:t>ahora es ahí dond</w:t>
-      </w:r>
-      <w:bookmarkStart w:id="2" w:name="_GoBack"/>
-      <w:bookmarkEnd w:id="2"/>
-      <w:r>
-        <w:rPr>
-          <w:sz w:val="24"/>
-          <w:szCs w:val="24"/>
-        </w:rPr>
-        <w:t>e establecemos la restricción @URL.</w:t>
+        <w:t xml:space="preserve"> una clase </w:t>
+      </w:r>
+      <w:proofErr w:type="spellStart"/>
+      <w:r>
+        <w:rPr>
+          <w:sz w:val="24"/>
+          <w:szCs w:val="24"/>
+        </w:rPr>
+        <w:t>datatype</w:t>
+      </w:r>
+      <w:proofErr w:type="spellEnd"/>
+      <w:r>
+        <w:rPr>
+          <w:sz w:val="24"/>
+          <w:szCs w:val="24"/>
+        </w:rPr>
+        <w:t xml:space="preserve"> </w:t>
+      </w:r>
+      <w:proofErr w:type="spellStart"/>
+      <w:r>
+        <w:rPr>
+          <w:sz w:val="24"/>
+          <w:szCs w:val="24"/>
+        </w:rPr>
+        <w:t>Attachment</w:t>
+      </w:r>
+      <w:proofErr w:type="spellEnd"/>
+      <w:r>
+        <w:rPr>
+          <w:sz w:val="24"/>
+          <w:szCs w:val="24"/>
+        </w:rPr>
+        <w:t xml:space="preserve"> </w:t>
+      </w:r>
+      <w:proofErr w:type="gramStart"/>
+      <w:r>
+        <w:rPr>
+          <w:sz w:val="24"/>
+          <w:szCs w:val="24"/>
+        </w:rPr>
+        <w:t>ya  que</w:t>
+      </w:r>
+      <w:proofErr w:type="gramEnd"/>
+      <w:r>
+        <w:rPr>
+          <w:sz w:val="24"/>
+          <w:szCs w:val="24"/>
+        </w:rPr>
+        <w:t xml:space="preserve"> al estar puesto como colección de </w:t>
+      </w:r>
+      <w:proofErr w:type="spellStart"/>
+      <w:r>
+        <w:rPr>
+          <w:sz w:val="24"/>
+          <w:szCs w:val="24"/>
+        </w:rPr>
+        <w:t>String</w:t>
+      </w:r>
+      <w:proofErr w:type="spellEnd"/>
+      <w:r>
+        <w:rPr>
+          <w:sz w:val="24"/>
+          <w:szCs w:val="24"/>
+        </w:rPr>
+        <w:t xml:space="preserve"> no podíamos poner una restricción de tipo @URL y al crear el </w:t>
+      </w:r>
+      <w:proofErr w:type="spellStart"/>
+      <w:r>
+        <w:rPr>
+          <w:sz w:val="24"/>
+          <w:szCs w:val="24"/>
+        </w:rPr>
+        <w:t>datatatype</w:t>
+      </w:r>
+      <w:proofErr w:type="spellEnd"/>
+      <w:r>
+        <w:rPr>
+          <w:sz w:val="24"/>
+          <w:szCs w:val="24"/>
+        </w:rPr>
+        <w:t xml:space="preserve"> </w:t>
+      </w:r>
+      <w:r>
+        <w:rPr>
+          <w:sz w:val="24"/>
+          <w:szCs w:val="24"/>
+        </w:rPr>
+        <w:t>ahora es ahí donde establecemos la restricción @URL.</w:t>
       </w:r>
     </w:p>
     <w:p>
@@ -1616,7 +1816,39 @@
           <w:sz w:val="24"/>
           <w:szCs w:val="24"/>
         </w:rPr>
-        <w:t xml:space="preserve">Note hemos añadido el atributo body de tipo String ya que es </w:t>
+        <w:t xml:space="preserve">Note hemos añadido el atributo </w:t>
+      </w:r>
+      <w:proofErr w:type="spellStart"/>
+      <w:r>
+        <w:rPr>
+          <w:sz w:val="24"/>
+          <w:szCs w:val="24"/>
+        </w:rPr>
+        <w:t>body</w:t>
+      </w:r>
+      <w:proofErr w:type="spellEnd"/>
+      <w:r>
+        <w:rPr>
+          <w:sz w:val="24"/>
+          <w:szCs w:val="24"/>
+        </w:rPr>
+        <w:t xml:space="preserve"> de tipo </w:t>
+      </w:r>
+      <w:proofErr w:type="spellStart"/>
+      <w:r>
+        <w:rPr>
+          <w:sz w:val="24"/>
+          <w:szCs w:val="24"/>
+        </w:rPr>
+        <w:t>String</w:t>
+      </w:r>
+      <w:proofErr w:type="spellEnd"/>
+      <w:r>
+        <w:rPr>
+          <w:sz w:val="24"/>
+          <w:szCs w:val="24"/>
+        </w:rPr>
+        <w:t xml:space="preserve"> ya que es </w:t>
       </w:r>
       <w:r>
         <w:rPr>
@@ -1884,14 +2116,110 @@
           <w:szCs w:val="24"/>
         </w:rPr>
         <w:lastRenderedPageBreak/>
-        <w:t>En la asociación de Trip con Stage hemos cambiado la multiplicidad a [0..*]</w:t>
-      </w:r>
-      <w:r>
-        <w:rPr>
-          <w:sz w:val="24"/>
-          <w:szCs w:val="24"/>
-        </w:rPr>
-        <w:t xml:space="preserve"> ya que puede existir un Trip que aún no tenga ninguna stage asiganada.</w:t>
+        <w:t xml:space="preserve">En la asociación de </w:t>
+      </w:r>
+      <w:proofErr w:type="spellStart"/>
+      <w:r>
+        <w:rPr>
+          <w:sz w:val="24"/>
+          <w:szCs w:val="24"/>
+        </w:rPr>
+        <w:t>Trip</w:t>
+      </w:r>
+      <w:proofErr w:type="spellEnd"/>
+      <w:r>
+        <w:rPr>
+          <w:sz w:val="24"/>
+          <w:szCs w:val="24"/>
+        </w:rPr>
+        <w:t xml:space="preserve"> con </w:t>
+      </w:r>
+      <w:proofErr w:type="spellStart"/>
+      <w:r>
+        <w:rPr>
+          <w:sz w:val="24"/>
+          <w:szCs w:val="24"/>
+        </w:rPr>
+        <w:t>Stage</w:t>
+      </w:r>
+      <w:proofErr w:type="spellEnd"/>
+      <w:r>
+        <w:rPr>
+          <w:sz w:val="24"/>
+          <w:szCs w:val="24"/>
+        </w:rPr>
+        <w:t xml:space="preserve"> hemos cambiado la multiplicidad a [</w:t>
+      </w:r>
+      <w:proofErr w:type="gramStart"/>
+      <w:r>
+        <w:rPr>
+          <w:sz w:val="24"/>
+          <w:szCs w:val="24"/>
+        </w:rPr>
+        <w:t>0..</w:t>
+      </w:r>
+      <w:proofErr w:type="gramEnd"/>
+      <w:r>
+        <w:rPr>
+          <w:sz w:val="24"/>
+          <w:szCs w:val="24"/>
+        </w:rPr>
+        <w:t>*]</w:t>
+      </w:r>
+      <w:r>
+        <w:rPr>
+          <w:sz w:val="24"/>
+          <w:szCs w:val="24"/>
+        </w:rPr>
+        <w:t xml:space="preserve"> ya que puede existir un </w:t>
+      </w:r>
+      <w:proofErr w:type="spellStart"/>
+      <w:r>
+        <w:rPr>
+          <w:sz w:val="24"/>
+          <w:szCs w:val="24"/>
+        </w:rPr>
+        <w:t>Trip</w:t>
+      </w:r>
+      <w:proofErr w:type="spellEnd"/>
+      <w:r>
+        <w:rPr>
+          <w:sz w:val="24"/>
+          <w:szCs w:val="24"/>
+        </w:rPr>
+        <w:t xml:space="preserve"> que aún no tenga ninguna </w:t>
+      </w:r>
+      <w:proofErr w:type="spellStart"/>
+      <w:r>
+        <w:rPr>
+          <w:sz w:val="24"/>
+          <w:szCs w:val="24"/>
+        </w:rPr>
+        <w:t>stage</w:t>
+      </w:r>
+      <w:proofErr w:type="spellEnd"/>
+      <w:r>
+        <w:rPr>
+          <w:sz w:val="24"/>
+          <w:szCs w:val="24"/>
+        </w:rPr>
+        <w:t xml:space="preserve"> </w:t>
+      </w:r>
+      <w:proofErr w:type="spellStart"/>
+      <w:r>
+        <w:rPr>
+          <w:sz w:val="24"/>
+          <w:szCs w:val="24"/>
+        </w:rPr>
+        <w:t>asiganada</w:t>
+      </w:r>
+      <w:proofErr w:type="spellEnd"/>
+      <w:r>
+        <w:rPr>
+          <w:sz w:val="24"/>
+          <w:szCs w:val="24"/>
+        </w:rPr>
+        <w:t>.</w:t>
       </w:r>
     </w:p>
     <w:p>
@@ -1925,7 +2253,39 @@
           <w:sz w:val="24"/>
           <w:szCs w:val="24"/>
         </w:rPr>
-        <w:t>las clases Stage y Trip sus atributos derivado</w:t>
+        <w:t xml:space="preserve">las clases </w:t>
+      </w:r>
+      <w:proofErr w:type="spellStart"/>
+      <w:r>
+        <w:rPr>
+          <w:sz w:val="24"/>
+          <w:szCs w:val="24"/>
+        </w:rPr>
+        <w:t>Stage</w:t>
+      </w:r>
+      <w:proofErr w:type="spellEnd"/>
+      <w:r>
+        <w:rPr>
+          <w:sz w:val="24"/>
+          <w:szCs w:val="24"/>
+        </w:rPr>
+        <w:t xml:space="preserve"> y </w:t>
+      </w:r>
+      <w:proofErr w:type="spellStart"/>
+      <w:r>
+        <w:rPr>
+          <w:sz w:val="24"/>
+          <w:szCs w:val="24"/>
+        </w:rPr>
+        <w:t>Trip</w:t>
+      </w:r>
+      <w:proofErr w:type="spellEnd"/>
+      <w:r>
+        <w:rPr>
+          <w:sz w:val="24"/>
+          <w:szCs w:val="24"/>
+        </w:rPr>
+        <w:t xml:space="preserve"> sus atributos derivado</w:t>
       </w:r>
       <w:r>
         <w:rPr>
@@ -1939,8 +2299,33 @@
           <w:sz w:val="24"/>
           <w:szCs w:val="24"/>
         </w:rPr>
-        <w:t xml:space="preserve"> totalPrice y price</w:t>
-      </w:r>
+        <w:t xml:space="preserve"> </w:t>
+      </w:r>
+      <w:proofErr w:type="spellStart"/>
+      <w:r>
+        <w:rPr>
+          <w:sz w:val="24"/>
+          <w:szCs w:val="24"/>
+        </w:rPr>
+        <w:t>totalPrice</w:t>
+      </w:r>
+      <w:proofErr w:type="spellEnd"/>
+      <w:r>
+        <w:rPr>
+          <w:sz w:val="24"/>
+          <w:szCs w:val="24"/>
+        </w:rPr>
+        <w:t xml:space="preserve"> y </w:t>
+      </w:r>
+      <w:proofErr w:type="spellStart"/>
+      <w:r>
+        <w:rPr>
+          <w:sz w:val="24"/>
+          <w:szCs w:val="24"/>
+        </w:rPr>
+        <w:t>price</w:t>
+      </w:r>
+      <w:proofErr w:type="spellEnd"/>
       <w:r>
         <w:rPr>
           <w:sz w:val="24"/>
@@ -2137,7 +2522,23 @@
           <w:sz w:val="24"/>
           <w:szCs w:val="24"/>
         </w:rPr>
-        <w:t>En CreditCard hemos cambiado los tipos de</w:t>
+        <w:t xml:space="preserve">En </w:t>
+      </w:r>
+      <w:proofErr w:type="spellStart"/>
+      <w:r>
+        <w:rPr>
+          <w:sz w:val="24"/>
+          <w:szCs w:val="24"/>
+        </w:rPr>
+        <w:t>CreditCard</w:t>
+      </w:r>
+      <w:proofErr w:type="spellEnd"/>
+      <w:r>
+        <w:rPr>
+          <w:sz w:val="24"/>
+          <w:szCs w:val="24"/>
+        </w:rPr>
+        <w:t xml:space="preserve"> hemos cambiado los tipos de</w:t>
       </w:r>
       <w:r>
         <w:rPr>
@@ -2151,14 +2552,62 @@
           <w:sz w:val="24"/>
           <w:szCs w:val="24"/>
         </w:rPr>
-        <w:t xml:space="preserve"> expirationMonth y expira</w:t>
-      </w:r>
-      <w:r>
-        <w:rPr>
-          <w:sz w:val="24"/>
-          <w:szCs w:val="24"/>
-        </w:rPr>
-        <w:t>tionYear por String para comprobar sus restricciones mediante patrones que también se han añadido.</w:t>
+        <w:t xml:space="preserve"> </w:t>
+      </w:r>
+      <w:proofErr w:type="spellStart"/>
+      <w:r>
+        <w:rPr>
+          <w:sz w:val="24"/>
+          <w:szCs w:val="24"/>
+        </w:rPr>
+        <w:t>expirationMonth</w:t>
+      </w:r>
+      <w:proofErr w:type="spellEnd"/>
+      <w:r>
+        <w:rPr>
+          <w:sz w:val="24"/>
+          <w:szCs w:val="24"/>
+        </w:rPr>
+        <w:t xml:space="preserve"> y </w:t>
+      </w:r>
+      <w:proofErr w:type="spellStart"/>
+      <w:r>
+        <w:rPr>
+          <w:sz w:val="24"/>
+          <w:szCs w:val="24"/>
+        </w:rPr>
+        <w:t>expira</w:t>
+      </w:r>
+      <w:r>
+        <w:rPr>
+          <w:sz w:val="24"/>
+          <w:szCs w:val="24"/>
+        </w:rPr>
+        <w:t>tionYear</w:t>
+      </w:r>
+      <w:proofErr w:type="spellEnd"/>
+      <w:r>
+        <w:rPr>
+          <w:sz w:val="24"/>
+          <w:szCs w:val="24"/>
+        </w:rPr>
+        <w:t xml:space="preserve"> por </w:t>
+      </w:r>
+      <w:proofErr w:type="spellStart"/>
+      <w:r>
+        <w:rPr>
+          <w:sz w:val="24"/>
+          <w:szCs w:val="24"/>
+        </w:rPr>
+        <w:t>String</w:t>
+      </w:r>
+      <w:proofErr w:type="spellEnd"/>
+      <w:r>
+        <w:rPr>
+          <w:sz w:val="24"/>
+          <w:szCs w:val="24"/>
+        </w:rPr>
+        <w:t xml:space="preserve"> para comprobar sus restricciones mediante patrones que también se han añadido.</w:t>
       </w:r>
     </w:p>
     <w:p>
@@ -2351,7 +2800,180 @@
           <w:sz w:val="24"/>
           <w:szCs w:val="24"/>
         </w:rPr>
-        <w:t xml:space="preserve"> Category hemos cambiado la multiplicacidad de la asociación con trip que pasa a ser 0..* y la asociación y navegabilidad de una parentCategory que pasa a ser bidireccional y de 0..1.</w:t>
+        <w:t xml:space="preserve"> </w:t>
+      </w:r>
+      <w:proofErr w:type="spellStart"/>
+      <w:r>
+        <w:rPr>
+          <w:sz w:val="24"/>
+          <w:szCs w:val="24"/>
+        </w:rPr>
+        <w:t>Category</w:t>
+      </w:r>
+      <w:proofErr w:type="spellEnd"/>
+      <w:r>
+        <w:rPr>
+          <w:sz w:val="24"/>
+          <w:szCs w:val="24"/>
+        </w:rPr>
+        <w:t xml:space="preserve"> hemos cambiado la </w:t>
+      </w:r>
+      <w:proofErr w:type="spellStart"/>
+      <w:r>
+        <w:rPr>
+          <w:sz w:val="24"/>
+          <w:szCs w:val="24"/>
+        </w:rPr>
+        <w:t>multiplicacidad</w:t>
+      </w:r>
+      <w:proofErr w:type="spellEnd"/>
+      <w:r>
+        <w:rPr>
+          <w:sz w:val="24"/>
+          <w:szCs w:val="24"/>
+        </w:rPr>
+        <w:t xml:space="preserve"> de la asociación con </w:t>
+      </w:r>
+      <w:proofErr w:type="spellStart"/>
+      <w:r>
+        <w:rPr>
+          <w:sz w:val="24"/>
+          <w:szCs w:val="24"/>
+        </w:rPr>
+        <w:t>trip</w:t>
+      </w:r>
+      <w:proofErr w:type="spellEnd"/>
+      <w:r>
+        <w:rPr>
+          <w:sz w:val="24"/>
+          <w:szCs w:val="24"/>
+        </w:rPr>
+        <w:t xml:space="preserve"> que pasa a ser </w:t>
+      </w:r>
+      <w:r>
+        <w:rPr>
+          <w:sz w:val="24"/>
+          <w:szCs w:val="24"/>
+        </w:rPr>
+        <w:t>[</w:t>
+      </w:r>
+      <w:proofErr w:type="gramStart"/>
+      <w:r>
+        <w:rPr>
+          <w:sz w:val="24"/>
+          <w:szCs w:val="24"/>
+        </w:rPr>
+        <w:t>0..</w:t>
+      </w:r>
+      <w:proofErr w:type="gramEnd"/>
+      <w:r>
+        <w:rPr>
+          <w:sz w:val="24"/>
+          <w:szCs w:val="24"/>
+        </w:rPr>
+        <w:t>*</w:t>
+      </w:r>
+      <w:r>
+        <w:rPr>
+          <w:sz w:val="24"/>
+          <w:szCs w:val="24"/>
+        </w:rPr>
+        <w:t>]</w:t>
+      </w:r>
+      <w:r>
+        <w:rPr>
+          <w:sz w:val="24"/>
+          <w:szCs w:val="24"/>
+        </w:rPr>
+        <w:t xml:space="preserve"> </w:t>
+      </w:r>
+      <w:r>
+        <w:rPr>
+          <w:sz w:val="24"/>
+          <w:szCs w:val="24"/>
+        </w:rPr>
+        <w:t xml:space="preserve">porque cuando creamos un </w:t>
+      </w:r>
+      <w:proofErr w:type="spellStart"/>
+      <w:r>
+        <w:rPr>
+          <w:sz w:val="24"/>
+          <w:szCs w:val="24"/>
+        </w:rPr>
+        <w:t>Trip</w:t>
+      </w:r>
+      <w:proofErr w:type="spellEnd"/>
+      <w:r>
+        <w:rPr>
+          <w:sz w:val="24"/>
+          <w:szCs w:val="24"/>
+        </w:rPr>
+        <w:t xml:space="preserve"> no tenemos por qué asignarle una categoría </w:t>
+      </w:r>
+      <w:r>
+        <w:rPr>
+          <w:sz w:val="24"/>
+          <w:szCs w:val="24"/>
+        </w:rPr>
+        <w:t xml:space="preserve">y la asociación y navegabilidad de una </w:t>
+      </w:r>
+      <w:proofErr w:type="spellStart"/>
+      <w:r>
+        <w:rPr>
+          <w:sz w:val="24"/>
+          <w:szCs w:val="24"/>
+        </w:rPr>
+        <w:t>parentCategory</w:t>
+      </w:r>
+      <w:proofErr w:type="spellEnd"/>
+      <w:r>
+        <w:rPr>
+          <w:sz w:val="24"/>
+          <w:szCs w:val="24"/>
+        </w:rPr>
+        <w:t xml:space="preserve"> q</w:t>
+      </w:r>
+      <w:r>
+        <w:rPr>
+          <w:sz w:val="24"/>
+          <w:szCs w:val="24"/>
+        </w:rPr>
+        <w:t>ue pasa a ser bidireccional y con multiplicidad</w:t>
+      </w:r>
+      <w:r>
+        <w:rPr>
+          <w:sz w:val="24"/>
+          <w:szCs w:val="24"/>
+        </w:rPr>
+        <w:t xml:space="preserve"> </w:t>
+      </w:r>
+      <w:r>
+        <w:rPr>
+          <w:sz w:val="24"/>
+          <w:szCs w:val="24"/>
+        </w:rPr>
+        <w:t>[</w:t>
+      </w:r>
+      <w:r>
+        <w:rPr>
+          <w:sz w:val="24"/>
+          <w:szCs w:val="24"/>
+        </w:rPr>
+        <w:t>0..1</w:t>
+      </w:r>
+      <w:r>
+        <w:rPr>
+          <w:sz w:val="24"/>
+          <w:szCs w:val="24"/>
+        </w:rPr>
+        <w:t>]</w:t>
+      </w:r>
+      <w:r>
+        <w:rPr>
+          <w:sz w:val="24"/>
+          <w:szCs w:val="24"/>
+        </w:rPr>
+        <w:t>.</w:t>
       </w:r>
     </w:p>
     <w:p>
@@ -2536,7 +3158,101 @@
           <w:sz w:val="24"/>
           <w:szCs w:val="24"/>
         </w:rPr>
-        <w:t>En la asociación de Ranger con Curricula hemos cambiado la navegabilidad al contrario, siendo ahora de Ranger hacia Curricula.</w:t>
+        <w:t xml:space="preserve">En la asociación de Ranger con </w:t>
+      </w:r>
+      <w:r>
+        <w:rPr>
+          <w:sz w:val="24"/>
+          <w:szCs w:val="24"/>
+        </w:rPr>
+        <w:t xml:space="preserve">la clase </w:t>
+      </w:r>
+      <w:proofErr w:type="spellStart"/>
+      <w:r>
+        <w:rPr>
+          <w:sz w:val="24"/>
+          <w:szCs w:val="24"/>
+        </w:rPr>
+        <w:t>Curricula</w:t>
+      </w:r>
+      <w:proofErr w:type="spellEnd"/>
+      <w:r>
+        <w:rPr>
+          <w:sz w:val="24"/>
+          <w:szCs w:val="24"/>
+        </w:rPr>
+        <w:t xml:space="preserve"> hemos cambiado la </w:t>
+      </w:r>
+      <w:proofErr w:type="gramStart"/>
+      <w:r>
+        <w:rPr>
+          <w:sz w:val="24"/>
+          <w:szCs w:val="24"/>
+        </w:rPr>
+        <w:t>navegabilidad</w:t>
+      </w:r>
+      <w:proofErr w:type="gramEnd"/>
+      <w:r>
+        <w:rPr>
+          <w:sz w:val="24"/>
+          <w:szCs w:val="24"/>
+        </w:rPr>
+        <w:t xml:space="preserve"> al contrario, siendo </w:t>
+      </w:r>
+      <w:r>
+        <w:rPr>
+          <w:sz w:val="24"/>
+          <w:szCs w:val="24"/>
+        </w:rPr>
+        <w:t xml:space="preserve">ahora de Ranger hacia </w:t>
+      </w:r>
+      <w:proofErr w:type="spellStart"/>
+      <w:r>
+        <w:rPr>
+          <w:sz w:val="24"/>
+          <w:szCs w:val="24"/>
+        </w:rPr>
+        <w:t>Curricula</w:t>
+      </w:r>
+      <w:proofErr w:type="spellEnd"/>
+      <w:r>
+        <w:rPr>
+          <w:sz w:val="24"/>
+          <w:szCs w:val="24"/>
+        </w:rPr>
+        <w:t xml:space="preserve"> porque no puede existir una </w:t>
+      </w:r>
+      <w:proofErr w:type="spellStart"/>
+      <w:r>
+        <w:rPr>
+          <w:sz w:val="24"/>
+          <w:szCs w:val="24"/>
+        </w:rPr>
+        <w:t>Curricula</w:t>
+      </w:r>
+      <w:proofErr w:type="spellEnd"/>
+      <w:r>
+        <w:rPr>
+          <w:sz w:val="24"/>
+          <w:szCs w:val="24"/>
+        </w:rPr>
+        <w:t xml:space="preserve"> sin asignarle ningún Ranger pero sí puede haber un Ranger sin </w:t>
+      </w:r>
+      <w:proofErr w:type="spellStart"/>
+      <w:r>
+        <w:rPr>
+          <w:sz w:val="24"/>
+          <w:szCs w:val="24"/>
+        </w:rPr>
+        <w:t>Curricula</w:t>
+      </w:r>
+      <w:proofErr w:type="spellEnd"/>
+      <w:r>
+        <w:rPr>
+          <w:sz w:val="24"/>
+          <w:szCs w:val="24"/>
+        </w:rPr>
+        <w:t>.</w:t>
       </w:r>
     </w:p>
     <w:p>
@@ -2732,14 +3448,126 @@
     <w:p>
       <w:pPr>
         <w:pStyle w:val="Prrafodelista"/>
-        <w:tabs>
-          <w:tab w:val="left" w:pos="1625"/>
-        </w:tabs>
-        <w:rPr>
-          <w:sz w:val="24"/>
-          <w:szCs w:val="24"/>
-        </w:rPr>
-      </w:pPr>
+        <w:numPr>
+          <w:ilvl w:val="0"/>
+          <w:numId w:val="1"/>
+        </w:numPr>
+        <w:tabs>
+          <w:tab w:val="left" w:pos="1625"/>
+        </w:tabs>
+        <w:rPr>
+          <w:sz w:val="24"/>
+          <w:szCs w:val="24"/>
+        </w:rPr>
+      </w:pPr>
+      <w:r>
+        <w:rPr>
+          <w:sz w:val="24"/>
+          <w:szCs w:val="24"/>
+        </w:rPr>
+        <w:t xml:space="preserve">En </w:t>
+      </w:r>
+      <w:r>
+        <w:rPr>
+          <w:sz w:val="24"/>
+          <w:szCs w:val="24"/>
+        </w:rPr>
+        <w:t xml:space="preserve">las clases </w:t>
+      </w:r>
+      <w:proofErr w:type="spellStart"/>
+      <w:r>
+        <w:rPr>
+          <w:sz w:val="24"/>
+          <w:szCs w:val="24"/>
+        </w:rPr>
+        <w:t>PersonalRecord</w:t>
+      </w:r>
+      <w:proofErr w:type="spellEnd"/>
+      <w:r>
+        <w:rPr>
+          <w:sz w:val="24"/>
+          <w:szCs w:val="24"/>
+        </w:rPr>
+        <w:t xml:space="preserve">, </w:t>
+      </w:r>
+      <w:proofErr w:type="spellStart"/>
+      <w:r>
+        <w:rPr>
+          <w:sz w:val="24"/>
+          <w:szCs w:val="24"/>
+        </w:rPr>
+        <w:t>EndorserRecord</w:t>
+      </w:r>
+      <w:proofErr w:type="spellEnd"/>
+      <w:r>
+        <w:rPr>
+          <w:sz w:val="24"/>
+          <w:szCs w:val="24"/>
+        </w:rPr>
+        <w:t xml:space="preserve"> y </w:t>
+      </w:r>
+      <w:proofErr w:type="spellStart"/>
+      <w:r>
+        <w:rPr>
+          <w:sz w:val="24"/>
+          <w:szCs w:val="24"/>
+        </w:rPr>
+        <w:t>ContactEmergency</w:t>
+      </w:r>
+      <w:proofErr w:type="spellEnd"/>
+      <w:r>
+        <w:rPr>
+          <w:sz w:val="24"/>
+          <w:szCs w:val="24"/>
+        </w:rPr>
+        <w:t xml:space="preserve"> hemos eliminado el patrón del atributo </w:t>
+      </w:r>
+      <w:proofErr w:type="spellStart"/>
+      <w:r>
+        <w:rPr>
+          <w:sz w:val="24"/>
+          <w:szCs w:val="24"/>
+        </w:rPr>
+        <w:t>p</w:t>
+      </w:r>
+      <w:r>
+        <w:rPr>
+          <w:sz w:val="24"/>
+          <w:szCs w:val="24"/>
+        </w:rPr>
+        <w:t>h</w:t>
+      </w:r>
+      <w:r>
+        <w:rPr>
+          <w:sz w:val="24"/>
+          <w:szCs w:val="24"/>
+        </w:rPr>
+        <w:t>one</w:t>
+      </w:r>
+      <w:proofErr w:type="spellEnd"/>
+      <w:r>
+        <w:rPr>
+          <w:sz w:val="24"/>
+          <w:szCs w:val="24"/>
+        </w:rPr>
+        <w:t xml:space="preserve"> ya que </w:t>
+      </w:r>
+      <w:proofErr w:type="spellStart"/>
+      <w:r>
+        <w:rPr>
+          <w:sz w:val="24"/>
+          <w:szCs w:val="24"/>
+        </w:rPr>
+        <w:t>aún</w:t>
+      </w:r>
+      <w:proofErr w:type="spellEnd"/>
+      <w:r>
+        <w:rPr>
+          <w:sz w:val="24"/>
+          <w:szCs w:val="24"/>
+        </w:rPr>
+        <w:t xml:space="preserve"> no cumpliendo el patrón debe de guardarse en el sistema.</w:t>
+      </w:r>
     </w:p>
     <w:p>
       <w:pPr>
@@ -2748,167 +3576,379 @@
           <w:tab w:val="left" w:pos="1625"/>
         </w:tabs>
         <w:rPr>
-          <w:b/>
-          <w:sz w:val="24"/>
-          <w:szCs w:val="24"/>
-        </w:rPr>
-      </w:pPr>
-    </w:p>
-    <w:p>
-      <w:pPr>
-        <w:tabs>
-          <w:tab w:val="left" w:pos="1625"/>
-        </w:tabs>
-        <w:rPr>
-          <w:b/>
-          <w:sz w:val="24"/>
-          <w:szCs w:val="24"/>
-        </w:rPr>
-      </w:pPr>
-    </w:p>
-    <w:p>
-      <w:pPr>
-        <w:tabs>
-          <w:tab w:val="left" w:pos="1625"/>
-        </w:tabs>
-        <w:rPr>
-          <w:b/>
-          <w:sz w:val="24"/>
-          <w:szCs w:val="24"/>
-        </w:rPr>
-      </w:pPr>
-    </w:p>
-    <w:p>
-      <w:pPr>
-        <w:tabs>
-          <w:tab w:val="left" w:pos="1625"/>
-        </w:tabs>
-        <w:rPr>
-          <w:b/>
-          <w:sz w:val="24"/>
-          <w:szCs w:val="24"/>
-        </w:rPr>
-      </w:pPr>
-    </w:p>
-    <w:p>
-      <w:pPr>
-        <w:tabs>
-          <w:tab w:val="left" w:pos="1625"/>
-        </w:tabs>
-        <w:rPr>
-          <w:b/>
-          <w:sz w:val="24"/>
-          <w:szCs w:val="24"/>
-        </w:rPr>
-      </w:pPr>
-    </w:p>
-    <w:p>
-      <w:pPr>
-        <w:tabs>
-          <w:tab w:val="left" w:pos="1625"/>
-        </w:tabs>
-        <w:rPr>
-          <w:b/>
-          <w:sz w:val="24"/>
-          <w:szCs w:val="24"/>
-        </w:rPr>
-      </w:pPr>
-    </w:p>
-    <w:p>
-      <w:pPr>
-        <w:tabs>
-          <w:tab w:val="left" w:pos="1625"/>
-        </w:tabs>
-        <w:rPr>
-          <w:b/>
-          <w:sz w:val="24"/>
-          <w:szCs w:val="24"/>
-        </w:rPr>
-      </w:pPr>
-    </w:p>
-    <w:p>
-      <w:pPr>
-        <w:tabs>
-          <w:tab w:val="left" w:pos="1625"/>
-        </w:tabs>
-        <w:rPr>
-          <w:b/>
-          <w:sz w:val="24"/>
-          <w:szCs w:val="24"/>
-        </w:rPr>
-      </w:pPr>
-    </w:p>
-    <w:p>
-      <w:pPr>
-        <w:tabs>
-          <w:tab w:val="left" w:pos="1625"/>
-        </w:tabs>
-        <w:rPr>
-          <w:b/>
-          <w:sz w:val="24"/>
-          <w:szCs w:val="24"/>
-        </w:rPr>
-      </w:pPr>
-    </w:p>
-    <w:p>
-      <w:pPr>
-        <w:tabs>
-          <w:tab w:val="left" w:pos="1625"/>
-        </w:tabs>
-        <w:rPr>
-          <w:b/>
-          <w:sz w:val="24"/>
-          <w:szCs w:val="24"/>
-        </w:rPr>
-      </w:pPr>
-    </w:p>
-    <w:p>
-      <w:pPr>
-        <w:tabs>
-          <w:tab w:val="left" w:pos="1625"/>
-        </w:tabs>
-        <w:rPr>
-          <w:b/>
-          <w:sz w:val="24"/>
-          <w:szCs w:val="24"/>
-        </w:rPr>
-      </w:pPr>
-    </w:p>
-    <w:p>
-      <w:pPr>
-        <w:tabs>
-          <w:tab w:val="left" w:pos="1625"/>
-        </w:tabs>
-        <w:rPr>
-          <w:b/>
-          <w:sz w:val="24"/>
-          <w:szCs w:val="24"/>
-        </w:rPr>
-      </w:pPr>
-    </w:p>
-    <w:p>
-      <w:pPr>
-        <w:tabs>
-          <w:tab w:val="left" w:pos="1625"/>
-        </w:tabs>
-        <w:rPr>
-          <w:b/>
-          <w:sz w:val="24"/>
-          <w:szCs w:val="24"/>
-        </w:rPr>
-      </w:pPr>
-    </w:p>
-    <w:p>
-      <w:pPr>
-        <w:tabs>
-          <w:tab w:val="left" w:pos="1625"/>
-        </w:tabs>
-        <w:rPr>
-          <w:b/>
-          <w:sz w:val="24"/>
-          <w:szCs w:val="24"/>
-        </w:rPr>
-      </w:pPr>
+          <w:sz w:val="24"/>
+          <w:szCs w:val="24"/>
+        </w:rPr>
+      </w:pPr>
+      <w:r>
+        <w:rPr>
+          <w:sz w:val="24"/>
+          <w:szCs w:val="24"/>
+        </w:rPr>
+        <w:t>También se ha hecho un poco más pequeño dicho patrón para utilizarlo en un método en los servicios.</w:t>
+      </w:r>
+      <w:bookmarkStart w:id="2" w:name="_GoBack"/>
+      <w:bookmarkEnd w:id="2"/>
+    </w:p>
+    <w:p>
+      <w:pPr>
+        <w:pStyle w:val="Prrafodelista"/>
+        <w:tabs>
+          <w:tab w:val="left" w:pos="1625"/>
+        </w:tabs>
+        <w:rPr>
+          <w:b/>
+          <w:sz w:val="24"/>
+          <w:szCs w:val="24"/>
+        </w:rPr>
+      </w:pPr>
+      <w:r>
+        <w:rPr>
+          <w:b/>
+          <w:sz w:val="24"/>
+          <w:szCs w:val="24"/>
+        </w:rPr>
+        <w:t>Antes:</w:t>
+      </w:r>
+    </w:p>
+    <w:p>
+      <w:pPr>
+        <w:pStyle w:val="Prrafodelista"/>
+        <w:tabs>
+          <w:tab w:val="left" w:pos="1625"/>
+        </w:tabs>
+        <w:rPr>
+          <w:b/>
+          <w:sz w:val="24"/>
+          <w:szCs w:val="24"/>
+        </w:rPr>
+      </w:pPr>
+      <w:r>
+        <w:rPr>
+          <w:noProof/>
+        </w:rPr>
+        <w:drawing>
+          <wp:inline distT="0" distB="0" distL="0" distR="0" wp14:anchorId="64E85023" wp14:editId="7B6A7478">
+            <wp:extent cx="5400040" cy="650875"/>
+            <wp:effectExtent l="0" t="0" r="0" b="0"/>
+            <wp:docPr id="3" name="Imagen 3"/>
+            <wp:cNvGraphicFramePr>
+              <a:graphicFrameLocks xmlns:a="http://schemas.openxmlformats.org/drawingml/2006/main" noChangeAspect="1"/>
+            </wp:cNvGraphicFramePr>
+            <a:graphic xmlns:a="http://schemas.openxmlformats.org/drawingml/2006/main">
+              <a:graphicData uri="http://schemas.openxmlformats.org/drawingml/2006/picture">
+                <pic:pic xmlns:pic="http://schemas.openxmlformats.org/drawingml/2006/picture">
+                  <pic:nvPicPr>
+                    <pic:cNvPr id="1" name=""/>
+                    <pic:cNvPicPr/>
+                  </pic:nvPicPr>
+                  <pic:blipFill>
+                    <a:blip r:embed="rId27"/>
+                    <a:stretch>
+                      <a:fillRect/>
+                    </a:stretch>
+                  </pic:blipFill>
+                  <pic:spPr>
+                    <a:xfrm>
+                      <a:off x="0" y="0"/>
+                      <a:ext cx="5400040" cy="650875"/>
+                    </a:xfrm>
+                    <a:prstGeom prst="rect">
+                      <a:avLst/>
+                    </a:prstGeom>
+                  </pic:spPr>
+                </pic:pic>
+              </a:graphicData>
+            </a:graphic>
+          </wp:inline>
+        </w:drawing>
+      </w:r>
+    </w:p>
+    <w:p>
+      <w:pPr>
+        <w:pStyle w:val="Prrafodelista"/>
+        <w:tabs>
+          <w:tab w:val="left" w:pos="1625"/>
+        </w:tabs>
+        <w:rPr>
+          <w:b/>
+          <w:sz w:val="24"/>
+          <w:szCs w:val="24"/>
+        </w:rPr>
+      </w:pPr>
+      <w:r>
+        <w:rPr>
+          <w:noProof/>
+        </w:rPr>
+        <w:drawing>
+          <wp:inline distT="0" distB="0" distL="0" distR="0" wp14:anchorId="4DBCE1C6" wp14:editId="1788FF4B">
+            <wp:extent cx="5400040" cy="662940"/>
+            <wp:effectExtent l="0" t="0" r="0" b="3810"/>
+            <wp:docPr id="4" name="Imagen 4"/>
+            <wp:cNvGraphicFramePr>
+              <a:graphicFrameLocks xmlns:a="http://schemas.openxmlformats.org/drawingml/2006/main" noChangeAspect="1"/>
+            </wp:cNvGraphicFramePr>
+            <a:graphic xmlns:a="http://schemas.openxmlformats.org/drawingml/2006/main">
+              <a:graphicData uri="http://schemas.openxmlformats.org/drawingml/2006/picture">
+                <pic:pic xmlns:pic="http://schemas.openxmlformats.org/drawingml/2006/picture">
+                  <pic:nvPicPr>
+                    <pic:cNvPr id="1" name=""/>
+                    <pic:cNvPicPr/>
+                  </pic:nvPicPr>
+                  <pic:blipFill>
+                    <a:blip r:embed="rId28"/>
+                    <a:stretch>
+                      <a:fillRect/>
+                    </a:stretch>
+                  </pic:blipFill>
+                  <pic:spPr>
+                    <a:xfrm>
+                      <a:off x="0" y="0"/>
+                      <a:ext cx="5400040" cy="662940"/>
+                    </a:xfrm>
+                    <a:prstGeom prst="rect">
+                      <a:avLst/>
+                    </a:prstGeom>
+                  </pic:spPr>
+                </pic:pic>
+              </a:graphicData>
+            </a:graphic>
+          </wp:inline>
+        </w:drawing>
+      </w:r>
+    </w:p>
+    <w:p>
+      <w:pPr>
+        <w:pStyle w:val="Prrafodelista"/>
+        <w:tabs>
+          <w:tab w:val="left" w:pos="1625"/>
+        </w:tabs>
+        <w:rPr>
+          <w:b/>
+          <w:sz w:val="24"/>
+          <w:szCs w:val="24"/>
+        </w:rPr>
+      </w:pPr>
+      <w:r>
+        <w:rPr>
+          <w:noProof/>
+        </w:rPr>
+        <w:lastRenderedPageBreak/>
+        <w:drawing>
+          <wp:inline distT="0" distB="0" distL="0" distR="0" wp14:anchorId="0B8657FD" wp14:editId="124D2D80">
+            <wp:extent cx="5400040" cy="508635"/>
+            <wp:effectExtent l="0" t="0" r="0" b="5715"/>
+            <wp:docPr id="5" name="Imagen 5"/>
+            <wp:cNvGraphicFramePr>
+              <a:graphicFrameLocks xmlns:a="http://schemas.openxmlformats.org/drawingml/2006/main" noChangeAspect="1"/>
+            </wp:cNvGraphicFramePr>
+            <a:graphic xmlns:a="http://schemas.openxmlformats.org/drawingml/2006/main">
+              <a:graphicData uri="http://schemas.openxmlformats.org/drawingml/2006/picture">
+                <pic:pic xmlns:pic="http://schemas.openxmlformats.org/drawingml/2006/picture">
+                  <pic:nvPicPr>
+                    <pic:cNvPr id="1" name=""/>
+                    <pic:cNvPicPr/>
+                  </pic:nvPicPr>
+                  <pic:blipFill>
+                    <a:blip r:embed="rId29"/>
+                    <a:stretch>
+                      <a:fillRect/>
+                    </a:stretch>
+                  </pic:blipFill>
+                  <pic:spPr>
+                    <a:xfrm>
+                      <a:off x="0" y="0"/>
+                      <a:ext cx="5400040" cy="508635"/>
+                    </a:xfrm>
+                    <a:prstGeom prst="rect">
+                      <a:avLst/>
+                    </a:prstGeom>
+                  </pic:spPr>
+                </pic:pic>
+              </a:graphicData>
+            </a:graphic>
+          </wp:inline>
+        </w:drawing>
+      </w:r>
+    </w:p>
+    <w:p>
+      <w:pPr>
+        <w:pStyle w:val="Prrafodelista"/>
+        <w:tabs>
+          <w:tab w:val="left" w:pos="1625"/>
+        </w:tabs>
+        <w:rPr>
+          <w:sz w:val="24"/>
+          <w:szCs w:val="24"/>
+        </w:rPr>
+      </w:pPr>
+      <w:r>
+        <w:rPr>
+          <w:b/>
+          <w:sz w:val="24"/>
+          <w:szCs w:val="24"/>
+        </w:rPr>
+        <w:t>Después:</w:t>
+      </w:r>
+    </w:p>
+    <w:p>
+      <w:pPr>
+        <w:pStyle w:val="Prrafodelista"/>
+        <w:tabs>
+          <w:tab w:val="left" w:pos="1625"/>
+        </w:tabs>
+        <w:rPr>
+          <w:b/>
+          <w:sz w:val="24"/>
+          <w:szCs w:val="24"/>
+        </w:rPr>
+      </w:pPr>
+      <w:r>
+        <w:rPr>
+          <w:noProof/>
+        </w:rPr>
+        <w:drawing>
+          <wp:inline distT="0" distB="0" distL="0" distR="0" wp14:anchorId="4460A0AD" wp14:editId="3D147288">
+            <wp:extent cx="5400040" cy="661670"/>
+            <wp:effectExtent l="0" t="0" r="0" b="5080"/>
+            <wp:docPr id="6" name="Imagen 6"/>
+            <wp:cNvGraphicFramePr>
+              <a:graphicFrameLocks xmlns:a="http://schemas.openxmlformats.org/drawingml/2006/main" noChangeAspect="1"/>
+            </wp:cNvGraphicFramePr>
+            <a:graphic xmlns:a="http://schemas.openxmlformats.org/drawingml/2006/main">
+              <a:graphicData uri="http://schemas.openxmlformats.org/drawingml/2006/picture">
+                <pic:pic xmlns:pic="http://schemas.openxmlformats.org/drawingml/2006/picture">
+                  <pic:nvPicPr>
+                    <pic:cNvPr id="1" name=""/>
+                    <pic:cNvPicPr/>
+                  </pic:nvPicPr>
+                  <pic:blipFill>
+                    <a:blip r:embed="rId30"/>
+                    <a:stretch>
+                      <a:fillRect/>
+                    </a:stretch>
+                  </pic:blipFill>
+                  <pic:spPr>
+                    <a:xfrm>
+                      <a:off x="0" y="0"/>
+                      <a:ext cx="5400040" cy="661670"/>
+                    </a:xfrm>
+                    <a:prstGeom prst="rect">
+                      <a:avLst/>
+                    </a:prstGeom>
+                  </pic:spPr>
+                </pic:pic>
+              </a:graphicData>
+            </a:graphic>
+          </wp:inline>
+        </w:drawing>
+      </w:r>
+    </w:p>
+    <w:p>
+      <w:pPr>
+        <w:pStyle w:val="Prrafodelista"/>
+        <w:tabs>
+          <w:tab w:val="left" w:pos="1625"/>
+        </w:tabs>
+        <w:rPr>
+          <w:b/>
+          <w:sz w:val="24"/>
+          <w:szCs w:val="24"/>
+        </w:rPr>
+      </w:pPr>
+      <w:r>
+        <w:rPr>
+          <w:noProof/>
+        </w:rPr>
+        <w:drawing>
+          <wp:inline distT="0" distB="0" distL="0" distR="0" wp14:anchorId="4FB103C4" wp14:editId="190A23E1">
+            <wp:extent cx="1276350" cy="847725"/>
+            <wp:effectExtent l="0" t="0" r="0" b="9525"/>
+            <wp:docPr id="9" name="Imagen 9"/>
+            <wp:cNvGraphicFramePr>
+              <a:graphicFrameLocks xmlns:a="http://schemas.openxmlformats.org/drawingml/2006/main" noChangeAspect="1"/>
+            </wp:cNvGraphicFramePr>
+            <a:graphic xmlns:a="http://schemas.openxmlformats.org/drawingml/2006/main">
+              <a:graphicData uri="http://schemas.openxmlformats.org/drawingml/2006/picture">
+                <pic:pic xmlns:pic="http://schemas.openxmlformats.org/drawingml/2006/picture">
+                  <pic:nvPicPr>
+                    <pic:cNvPr id="1" name=""/>
+                    <pic:cNvPicPr/>
+                  </pic:nvPicPr>
+                  <pic:blipFill>
+                    <a:blip r:embed="rId31"/>
+                    <a:stretch>
+                      <a:fillRect/>
+                    </a:stretch>
+                  </pic:blipFill>
+                  <pic:spPr>
+                    <a:xfrm>
+                      <a:off x="0" y="0"/>
+                      <a:ext cx="1276350" cy="847725"/>
+                    </a:xfrm>
+                    <a:prstGeom prst="rect">
+                      <a:avLst/>
+                    </a:prstGeom>
+                  </pic:spPr>
+                </pic:pic>
+              </a:graphicData>
+            </a:graphic>
+          </wp:inline>
+        </w:drawing>
+      </w:r>
+    </w:p>
+    <w:p>
+      <w:pPr>
+        <w:pStyle w:val="Prrafodelista"/>
+        <w:tabs>
+          <w:tab w:val="left" w:pos="1625"/>
+        </w:tabs>
+        <w:rPr>
+          <w:b/>
+          <w:sz w:val="24"/>
+          <w:szCs w:val="24"/>
+        </w:rPr>
+      </w:pPr>
+      <w:r>
+        <w:rPr>
+          <w:noProof/>
+        </w:rPr>
+        <w:drawing>
+          <wp:inline distT="0" distB="0" distL="0" distR="0" wp14:anchorId="373C294B" wp14:editId="2E814875">
+            <wp:extent cx="1209675" cy="685800"/>
+            <wp:effectExtent l="0" t="0" r="9525" b="0"/>
+            <wp:docPr id="10" name="Imagen 10"/>
+            <wp:cNvGraphicFramePr>
+              <a:graphicFrameLocks xmlns:a="http://schemas.openxmlformats.org/drawingml/2006/main" noChangeAspect="1"/>
+            </wp:cNvGraphicFramePr>
+            <a:graphic xmlns:a="http://schemas.openxmlformats.org/drawingml/2006/main">
+              <a:graphicData uri="http://schemas.openxmlformats.org/drawingml/2006/picture">
+                <pic:pic xmlns:pic="http://schemas.openxmlformats.org/drawingml/2006/picture">
+                  <pic:nvPicPr>
+                    <pic:cNvPr id="1" name=""/>
+                    <pic:cNvPicPr/>
+                  </pic:nvPicPr>
+                  <pic:blipFill>
+                    <a:blip r:embed="rId32"/>
+                    <a:stretch>
+                      <a:fillRect/>
+                    </a:stretch>
+                  </pic:blipFill>
+                  <pic:spPr>
+                    <a:xfrm>
+                      <a:off x="0" y="0"/>
+                      <a:ext cx="1209675" cy="685800"/>
+                    </a:xfrm>
+                    <a:prstGeom prst="rect">
+                      <a:avLst/>
+                    </a:prstGeom>
+                  </pic:spPr>
+                </pic:pic>
+              </a:graphicData>
+            </a:graphic>
+          </wp:inline>
+        </w:drawing>
+      </w:r>
     </w:p>
     <w:p>
       <w:pPr>
@@ -3043,15 +4083,69 @@
           <w:sz w:val="24"/>
           <w:szCs w:val="24"/>
         </w:rPr>
-        <w:t>En la clase AuditRecord hemos puesto</w:t>
-      </w:r>
-      <w:r>
-        <w:rPr>
-          <w:rFonts w:ascii="Times New Roman" w:hAnsi="Times New Roman" w:cs="Times New Roman"/>
-          <w:sz w:val="24"/>
-          <w:szCs w:val="24"/>
-        </w:rPr>
-        <w:t xml:space="preserve"> @NotNull en el atributo isDraftMode </w:t>
+        <w:t xml:space="preserve">En la clase </w:t>
+      </w:r>
+      <w:proofErr w:type="spellStart"/>
+      <w:r>
+        <w:rPr>
+          <w:rFonts w:ascii="Times New Roman" w:hAnsi="Times New Roman" w:cs="Times New Roman"/>
+          <w:sz w:val="24"/>
+          <w:szCs w:val="24"/>
+        </w:rPr>
+        <w:t>AuditRecord</w:t>
+      </w:r>
+      <w:proofErr w:type="spellEnd"/>
+      <w:r>
+        <w:rPr>
+          <w:rFonts w:ascii="Times New Roman" w:hAnsi="Times New Roman" w:cs="Times New Roman"/>
+          <w:sz w:val="24"/>
+          <w:szCs w:val="24"/>
+        </w:rPr>
+        <w:t xml:space="preserve"> hemos puesto</w:t>
+      </w:r>
+      <w:r>
+        <w:rPr>
+          <w:rFonts w:ascii="Times New Roman" w:hAnsi="Times New Roman" w:cs="Times New Roman"/>
+          <w:sz w:val="24"/>
+          <w:szCs w:val="24"/>
+        </w:rPr>
+        <w:t xml:space="preserve"> @</w:t>
+      </w:r>
+      <w:proofErr w:type="spellStart"/>
+      <w:r>
+        <w:rPr>
+          <w:rFonts w:ascii="Times New Roman" w:hAnsi="Times New Roman" w:cs="Times New Roman"/>
+          <w:sz w:val="24"/>
+          <w:szCs w:val="24"/>
+        </w:rPr>
+        <w:t>NotNull</w:t>
+      </w:r>
+      <w:proofErr w:type="spellEnd"/>
+      <w:r>
+        <w:rPr>
+          <w:rFonts w:ascii="Times New Roman" w:hAnsi="Times New Roman" w:cs="Times New Roman"/>
+          <w:sz w:val="24"/>
+          <w:szCs w:val="24"/>
+        </w:rPr>
+        <w:t xml:space="preserve"> en el atributo </w:t>
+      </w:r>
+      <w:proofErr w:type="spellStart"/>
+      <w:r>
+        <w:rPr>
+          <w:rFonts w:ascii="Times New Roman" w:hAnsi="Times New Roman" w:cs="Times New Roman"/>
+          <w:sz w:val="24"/>
+          <w:szCs w:val="24"/>
+        </w:rPr>
+        <w:t>isDraftMode</w:t>
+      </w:r>
+      <w:proofErr w:type="spellEnd"/>
+      <w:r>
+        <w:rPr>
+          <w:rFonts w:ascii="Times New Roman" w:hAnsi="Times New Roman" w:cs="Times New Roman"/>
+          <w:sz w:val="24"/>
+          <w:szCs w:val="24"/>
+        </w:rPr>
+        <w:t xml:space="preserve"> </w:t>
       </w:r>
       <w:r>
         <w:rPr>
@@ -3090,800 +4184,6 @@
             <wp:effectExtent l="0" t="0" r="9525" b="9525"/>
             <wp:wrapTopAndBottom/>
             <wp:docPr id="7" name="Imagen 7"/>
-            <wp:cNvGraphicFramePr>
-              <a:graphicFrameLocks xmlns:a="http://schemas.openxmlformats.org/drawingml/2006/main" noChangeAspect="1"/>
-            </wp:cNvGraphicFramePr>
-            <a:graphic xmlns:a="http://schemas.openxmlformats.org/drawingml/2006/main">
-              <a:graphicData uri="http://schemas.openxmlformats.org/drawingml/2006/picture">
-                <pic:pic xmlns:pic="http://schemas.openxmlformats.org/drawingml/2006/picture">
-                  <pic:nvPicPr>
-                    <pic:cNvPr id="1" name=""/>
-                    <pic:cNvPicPr/>
-                  </pic:nvPicPr>
-                  <pic:blipFill>
-                    <a:blip r:embed="rId27">
-                      <a:extLst>
-                        <a:ext uri="{28A0092B-C50C-407E-A947-70E740481C1C}">
-                          <a14:useLocalDpi xmlns:a14="http://schemas.microsoft.com/office/drawing/2010/main" val="0"/>
-                        </a:ext>
-                      </a:extLst>
-                    </a:blip>
-                    <a:stretch>
-                      <a:fillRect/>
-                    </a:stretch>
-                  </pic:blipFill>
-                  <pic:spPr>
-                    <a:xfrm>
-                      <a:off x="0" y="0"/>
-                      <a:ext cx="2543175" cy="714375"/>
-                    </a:xfrm>
-                    <a:prstGeom prst="rect">
-                      <a:avLst/>
-                    </a:prstGeom>
-                  </pic:spPr>
-                </pic:pic>
-              </a:graphicData>
-            </a:graphic>
-          </wp:anchor>
-        </w:drawing>
-      </w:r>
-      <w:r>
-        <w:rPr>
-          <w:sz w:val="24"/>
-          <w:szCs w:val="24"/>
-        </w:rPr>
-        <w:t xml:space="preserve">          </w:t>
-      </w:r>
-      <w:r>
-        <w:rPr>
-          <w:b/>
-          <w:sz w:val="24"/>
-          <w:szCs w:val="24"/>
-        </w:rPr>
-        <w:t>Antes:</w:t>
-      </w:r>
-    </w:p>
-    <w:p>
-      <w:pPr>
-        <w:tabs>
-          <w:tab w:val="left" w:pos="1625"/>
-        </w:tabs>
-        <w:jc w:val="center"/>
-        <w:rPr>
-          <w:b/>
-          <w:sz w:val="24"/>
-          <w:szCs w:val="24"/>
-        </w:rPr>
-      </w:pPr>
-    </w:p>
-    <w:p>
-      <w:pPr>
-        <w:tabs>
-          <w:tab w:val="left" w:pos="1625"/>
-        </w:tabs>
-        <w:rPr>
-          <w:b/>
-          <w:sz w:val="24"/>
-          <w:szCs w:val="24"/>
-        </w:rPr>
-      </w:pPr>
-      <w:r>
-        <w:rPr>
-          <w:noProof/>
-        </w:rPr>
-        <w:drawing>
-          <wp:anchor distT="0" distB="0" distL="114300" distR="114300" simplePos="0" relativeHeight="251715584" behindDoc="0" locked="0" layoutInCell="1" allowOverlap="1" wp14:anchorId="21679EBB">
-            <wp:simplePos x="0" y="0"/>
-            <wp:positionH relativeFrom="margin">
-              <wp:align>left</wp:align>
-            </wp:positionH>
-            <wp:positionV relativeFrom="paragraph">
-              <wp:posOffset>222560</wp:posOffset>
-            </wp:positionV>
-            <wp:extent cx="2476500" cy="771525"/>
-            <wp:effectExtent l="0" t="0" r="0" b="9525"/>
-            <wp:wrapTopAndBottom/>
-            <wp:docPr id="8" name="Imagen 8"/>
-            <wp:cNvGraphicFramePr>
-              <a:graphicFrameLocks xmlns:a="http://schemas.openxmlformats.org/drawingml/2006/main" noChangeAspect="1"/>
-            </wp:cNvGraphicFramePr>
-            <a:graphic xmlns:a="http://schemas.openxmlformats.org/drawingml/2006/main">
-              <a:graphicData uri="http://schemas.openxmlformats.org/drawingml/2006/picture">
-                <pic:pic xmlns:pic="http://schemas.openxmlformats.org/drawingml/2006/picture">
-                  <pic:nvPicPr>
-                    <pic:cNvPr id="1" name=""/>
-                    <pic:cNvPicPr/>
-                  </pic:nvPicPr>
-                  <pic:blipFill>
-                    <a:blip r:embed="rId28">
-                      <a:extLst>
-                        <a:ext uri="{28A0092B-C50C-407E-A947-70E740481C1C}">
-                          <a14:useLocalDpi xmlns:a14="http://schemas.microsoft.com/office/drawing/2010/main" val="0"/>
-                        </a:ext>
-                      </a:extLst>
-                    </a:blip>
-                    <a:stretch>
-                      <a:fillRect/>
-                    </a:stretch>
-                  </pic:blipFill>
-                  <pic:spPr>
-                    <a:xfrm>
-                      <a:off x="0" y="0"/>
-                      <a:ext cx="2476500" cy="771525"/>
-                    </a:xfrm>
-                    <a:prstGeom prst="rect">
-                      <a:avLst/>
-                    </a:prstGeom>
-                  </pic:spPr>
-                </pic:pic>
-              </a:graphicData>
-            </a:graphic>
-          </wp:anchor>
-        </w:drawing>
-      </w:r>
-      <w:r>
-        <w:rPr>
-          <w:b/>
-          <w:sz w:val="24"/>
-          <w:szCs w:val="24"/>
-        </w:rPr>
-        <w:t xml:space="preserve">         </w:t>
-      </w:r>
-      <w:r>
-        <w:rPr>
-          <w:b/>
-          <w:sz w:val="24"/>
-          <w:szCs w:val="24"/>
-        </w:rPr>
-        <w:t>Después:</w:t>
-      </w:r>
-    </w:p>
-    <w:p>
-      <w:pPr>
-        <w:pStyle w:val="Prrafodelista"/>
-        <w:tabs>
-          <w:tab w:val="left" w:pos="1625"/>
-        </w:tabs>
-        <w:jc w:val="center"/>
-        <w:rPr>
-          <w:b/>
-          <w:sz w:val="24"/>
-          <w:szCs w:val="24"/>
-        </w:rPr>
-      </w:pPr>
-    </w:p>
-    <w:p>
-      <w:pPr>
-        <w:pStyle w:val="Prrafodelista"/>
-        <w:tabs>
-          <w:tab w:val="left" w:pos="1625"/>
-        </w:tabs>
-        <w:jc w:val="center"/>
-        <w:rPr>
-          <w:b/>
-          <w:sz w:val="24"/>
-          <w:szCs w:val="24"/>
-        </w:rPr>
-      </w:pPr>
-    </w:p>
-    <w:p>
-      <w:pPr>
-        <w:pStyle w:val="Prrafodelista"/>
-        <w:numPr>
-          <w:ilvl w:val="0"/>
-          <w:numId w:val="2"/>
-        </w:numPr>
-        <w:tabs>
-          <w:tab w:val="left" w:pos="1625"/>
-        </w:tabs>
-        <w:rPr>
-          <w:sz w:val="24"/>
-          <w:szCs w:val="24"/>
-        </w:rPr>
-      </w:pPr>
-      <w:r>
-        <w:rPr>
-          <w:rFonts w:ascii="Times New Roman" w:hAnsi="Times New Roman" w:cs="Times New Roman"/>
-          <w:sz w:val="24"/>
-          <w:szCs w:val="24"/>
-        </w:rPr>
-        <w:t>En</w:t>
-      </w:r>
-      <w:r>
-        <w:rPr>
-          <w:rFonts w:ascii="Times New Roman" w:hAnsi="Times New Roman" w:cs="Times New Roman"/>
-          <w:sz w:val="24"/>
-          <w:szCs w:val="24"/>
-        </w:rPr>
-        <w:t xml:space="preserve"> l</w:t>
-      </w:r>
-      <w:r>
-        <w:rPr>
-          <w:rFonts w:ascii="Times New Roman" w:hAnsi="Times New Roman" w:cs="Times New Roman"/>
-          <w:sz w:val="24"/>
-          <w:szCs w:val="24"/>
-        </w:rPr>
-        <w:t>a clase AuditRecord en el método getAttachments al devolvernos una colección hemos añadido</w:t>
-      </w:r>
-      <w:r>
-        <w:rPr>
-          <w:rFonts w:ascii="Times New Roman" w:hAnsi="Times New Roman" w:cs="Times New Roman"/>
-          <w:sz w:val="24"/>
-          <w:szCs w:val="24"/>
-        </w:rPr>
-        <w:t xml:space="preserve"> @Valid</w:t>
-      </w:r>
-      <w:r>
-        <w:rPr>
-          <w:rFonts w:ascii="Times New Roman" w:hAnsi="Times New Roman" w:cs="Times New Roman"/>
-          <w:sz w:val="24"/>
-          <w:szCs w:val="24"/>
-        </w:rPr>
-        <w:t>.</w:t>
-      </w:r>
-    </w:p>
-    <w:p>
-      <w:pPr>
-        <w:tabs>
-          <w:tab w:val="left" w:pos="1625"/>
-        </w:tabs>
-        <w:rPr>
-          <w:b/>
-          <w:sz w:val="24"/>
-          <w:szCs w:val="24"/>
-        </w:rPr>
-      </w:pPr>
-      <w:r>
-        <w:rPr>
-          <w:noProof/>
-        </w:rPr>
-        <w:lastRenderedPageBreak/>
-        <w:drawing>
-          <wp:anchor distT="0" distB="0" distL="114300" distR="114300" simplePos="0" relativeHeight="251720704" behindDoc="0" locked="0" layoutInCell="1" allowOverlap="1" wp14:anchorId="7EE146A8">
-            <wp:simplePos x="0" y="0"/>
-            <wp:positionH relativeFrom="margin">
-              <wp:align>left</wp:align>
-            </wp:positionH>
-            <wp:positionV relativeFrom="paragraph">
-              <wp:posOffset>257160</wp:posOffset>
-            </wp:positionV>
-            <wp:extent cx="3467100" cy="828675"/>
-            <wp:effectExtent l="0" t="0" r="0" b="9525"/>
-            <wp:wrapTopAndBottom/>
-            <wp:docPr id="43" name="Imagen 43"/>
-            <wp:cNvGraphicFramePr>
-              <a:graphicFrameLocks xmlns:a="http://schemas.openxmlformats.org/drawingml/2006/main" noChangeAspect="1"/>
-            </wp:cNvGraphicFramePr>
-            <a:graphic xmlns:a="http://schemas.openxmlformats.org/drawingml/2006/main">
-              <a:graphicData uri="http://schemas.openxmlformats.org/drawingml/2006/picture">
-                <pic:pic xmlns:pic="http://schemas.openxmlformats.org/drawingml/2006/picture">
-                  <pic:nvPicPr>
-                    <pic:cNvPr id="1" name=""/>
-                    <pic:cNvPicPr/>
-                  </pic:nvPicPr>
-                  <pic:blipFill>
-                    <a:blip r:embed="rId29">
-                      <a:extLst>
-                        <a:ext uri="{28A0092B-C50C-407E-A947-70E740481C1C}">
-                          <a14:useLocalDpi xmlns:a14="http://schemas.microsoft.com/office/drawing/2010/main" val="0"/>
-                        </a:ext>
-                      </a:extLst>
-                    </a:blip>
-                    <a:stretch>
-                      <a:fillRect/>
-                    </a:stretch>
-                  </pic:blipFill>
-                  <pic:spPr>
-                    <a:xfrm>
-                      <a:off x="0" y="0"/>
-                      <a:ext cx="3467100" cy="828675"/>
-                    </a:xfrm>
-                    <a:prstGeom prst="rect">
-                      <a:avLst/>
-                    </a:prstGeom>
-                  </pic:spPr>
-                </pic:pic>
-              </a:graphicData>
-            </a:graphic>
-          </wp:anchor>
-        </w:drawing>
-      </w:r>
-      <w:r>
-        <w:rPr>
-          <w:sz w:val="24"/>
-          <w:szCs w:val="24"/>
-        </w:rPr>
-        <w:t xml:space="preserve">          </w:t>
-      </w:r>
-      <w:r>
-        <w:rPr>
-          <w:b/>
-          <w:sz w:val="24"/>
-          <w:szCs w:val="24"/>
-        </w:rPr>
-        <w:t>Antes:</w:t>
-      </w:r>
-    </w:p>
-    <w:p>
-      <w:pPr>
-        <w:tabs>
-          <w:tab w:val="left" w:pos="1625"/>
-        </w:tabs>
-        <w:jc w:val="center"/>
-        <w:rPr>
-          <w:b/>
-          <w:sz w:val="24"/>
-          <w:szCs w:val="24"/>
-        </w:rPr>
-      </w:pPr>
-    </w:p>
-    <w:p>
-      <w:pPr>
-        <w:tabs>
-          <w:tab w:val="left" w:pos="1625"/>
-        </w:tabs>
-        <w:rPr>
-          <w:b/>
-          <w:sz w:val="24"/>
-          <w:szCs w:val="24"/>
-        </w:rPr>
-      </w:pPr>
-      <w:r>
-        <w:rPr>
-          <w:noProof/>
-        </w:rPr>
-        <w:drawing>
-          <wp:anchor distT="0" distB="0" distL="114300" distR="114300" simplePos="0" relativeHeight="251719680" behindDoc="0" locked="0" layoutInCell="1" allowOverlap="1" wp14:anchorId="525E1835">
-            <wp:simplePos x="0" y="0"/>
-            <wp:positionH relativeFrom="margin">
-              <wp:align>left</wp:align>
-            </wp:positionH>
-            <wp:positionV relativeFrom="paragraph">
-              <wp:posOffset>196850</wp:posOffset>
-            </wp:positionV>
-            <wp:extent cx="3810000" cy="1009650"/>
-            <wp:effectExtent l="0" t="0" r="0" b="0"/>
-            <wp:wrapTopAndBottom/>
-            <wp:docPr id="45" name="Imagen 45"/>
-            <wp:cNvGraphicFramePr>
-              <a:graphicFrameLocks xmlns:a="http://schemas.openxmlformats.org/drawingml/2006/main" noChangeAspect="1"/>
-            </wp:cNvGraphicFramePr>
-            <a:graphic xmlns:a="http://schemas.openxmlformats.org/drawingml/2006/main">
-              <a:graphicData uri="http://schemas.openxmlformats.org/drawingml/2006/picture">
-                <pic:pic xmlns:pic="http://schemas.openxmlformats.org/drawingml/2006/picture">
-                  <pic:nvPicPr>
-                    <pic:cNvPr id="1" name=""/>
-                    <pic:cNvPicPr/>
-                  </pic:nvPicPr>
-                  <pic:blipFill>
-                    <a:blip r:embed="rId30">
-                      <a:extLst>
-                        <a:ext uri="{28A0092B-C50C-407E-A947-70E740481C1C}">
-                          <a14:useLocalDpi xmlns:a14="http://schemas.microsoft.com/office/drawing/2010/main" val="0"/>
-                        </a:ext>
-                      </a:extLst>
-                    </a:blip>
-                    <a:stretch>
-                      <a:fillRect/>
-                    </a:stretch>
-                  </pic:blipFill>
-                  <pic:spPr>
-                    <a:xfrm>
-                      <a:off x="0" y="0"/>
-                      <a:ext cx="3810000" cy="1009650"/>
-                    </a:xfrm>
-                    <a:prstGeom prst="rect">
-                      <a:avLst/>
-                    </a:prstGeom>
-                  </pic:spPr>
-                </pic:pic>
-              </a:graphicData>
-            </a:graphic>
-          </wp:anchor>
-        </w:drawing>
-      </w:r>
-      <w:r>
-        <w:rPr>
-          <w:b/>
-          <w:sz w:val="24"/>
-          <w:szCs w:val="24"/>
-        </w:rPr>
-        <w:t xml:space="preserve">         </w:t>
-      </w:r>
-      <w:r>
-        <w:rPr>
-          <w:b/>
-          <w:sz w:val="24"/>
-          <w:szCs w:val="24"/>
-        </w:rPr>
-        <w:t>Después:</w:t>
-      </w:r>
-    </w:p>
-    <w:p>
-      <w:pPr>
-        <w:pStyle w:val="Prrafodelista"/>
-        <w:tabs>
-          <w:tab w:val="left" w:pos="1625"/>
-        </w:tabs>
-        <w:jc w:val="center"/>
-        <w:rPr>
-          <w:b/>
-          <w:sz w:val="24"/>
-          <w:szCs w:val="24"/>
-        </w:rPr>
-      </w:pPr>
-    </w:p>
-    <w:p>
-      <w:pPr>
-        <w:pStyle w:val="Prrafodelista"/>
-        <w:tabs>
-          <w:tab w:val="left" w:pos="1625"/>
-        </w:tabs>
-        <w:jc w:val="center"/>
-        <w:rPr>
-          <w:b/>
-          <w:sz w:val="24"/>
-          <w:szCs w:val="24"/>
-        </w:rPr>
-      </w:pPr>
-    </w:p>
-    <w:p>
-      <w:pPr>
-        <w:pStyle w:val="Prrafodelista"/>
-        <w:numPr>
-          <w:ilvl w:val="0"/>
-          <w:numId w:val="2"/>
-        </w:numPr>
-        <w:tabs>
-          <w:tab w:val="left" w:pos="1625"/>
-        </w:tabs>
-        <w:rPr>
-          <w:sz w:val="24"/>
-          <w:szCs w:val="24"/>
-        </w:rPr>
-      </w:pPr>
-      <w:r>
-        <w:rPr>
-          <w:rFonts w:ascii="Times New Roman" w:hAnsi="Times New Roman" w:cs="Times New Roman"/>
-          <w:sz w:val="24"/>
-          <w:szCs w:val="24"/>
-        </w:rPr>
-        <w:t xml:space="preserve">En la </w:t>
-      </w:r>
-      <w:r>
-        <w:rPr>
-          <w:rFonts w:ascii="Times New Roman" w:hAnsi="Times New Roman" w:cs="Times New Roman"/>
-          <w:sz w:val="24"/>
-          <w:szCs w:val="24"/>
-        </w:rPr>
-        <w:t xml:space="preserve">clase Story </w:t>
-      </w:r>
-      <w:r>
-        <w:rPr>
-          <w:rFonts w:ascii="Times New Roman" w:hAnsi="Times New Roman" w:cs="Times New Roman"/>
-          <w:sz w:val="24"/>
-          <w:szCs w:val="24"/>
-        </w:rPr>
-        <w:t xml:space="preserve"> en el método </w:t>
-      </w:r>
-      <w:r>
-        <w:rPr>
-          <w:rFonts w:ascii="Times New Roman" w:hAnsi="Times New Roman" w:cs="Times New Roman"/>
-          <w:sz w:val="24"/>
-          <w:szCs w:val="24"/>
-        </w:rPr>
-        <w:t xml:space="preserve">getAttachments </w:t>
-      </w:r>
-      <w:r>
-        <w:rPr>
-          <w:rFonts w:ascii="Times New Roman" w:hAnsi="Times New Roman" w:cs="Times New Roman"/>
-          <w:sz w:val="24"/>
-          <w:szCs w:val="24"/>
-        </w:rPr>
-        <w:t>al devolvernos una colección hemos añadido @Vallid.</w:t>
-      </w:r>
-    </w:p>
-    <w:p>
-      <w:pPr>
-        <w:tabs>
-          <w:tab w:val="left" w:pos="1625"/>
-        </w:tabs>
-        <w:rPr>
-          <w:b/>
-          <w:sz w:val="24"/>
-          <w:szCs w:val="24"/>
-        </w:rPr>
-      </w:pPr>
-      <w:r>
-        <w:rPr>
-          <w:noProof/>
-        </w:rPr>
-        <w:drawing>
-          <wp:anchor distT="0" distB="0" distL="114300" distR="114300" simplePos="0" relativeHeight="251718656" behindDoc="0" locked="0" layoutInCell="1" allowOverlap="1" wp14:anchorId="4EC95169">
-            <wp:simplePos x="0" y="0"/>
-            <wp:positionH relativeFrom="margin">
-              <wp:align>left</wp:align>
-            </wp:positionH>
-            <wp:positionV relativeFrom="paragraph">
-              <wp:posOffset>214955</wp:posOffset>
-            </wp:positionV>
-            <wp:extent cx="3438525" cy="847725"/>
-            <wp:effectExtent l="0" t="0" r="9525" b="9525"/>
-            <wp:wrapTopAndBottom/>
-            <wp:docPr id="47" name="Imagen 47"/>
-            <wp:cNvGraphicFramePr>
-              <a:graphicFrameLocks xmlns:a="http://schemas.openxmlformats.org/drawingml/2006/main" noChangeAspect="1"/>
-            </wp:cNvGraphicFramePr>
-            <a:graphic xmlns:a="http://schemas.openxmlformats.org/drawingml/2006/main">
-              <a:graphicData uri="http://schemas.openxmlformats.org/drawingml/2006/picture">
-                <pic:pic xmlns:pic="http://schemas.openxmlformats.org/drawingml/2006/picture">
-                  <pic:nvPicPr>
-                    <pic:cNvPr id="1" name=""/>
-                    <pic:cNvPicPr/>
-                  </pic:nvPicPr>
-                  <pic:blipFill>
-                    <a:blip r:embed="rId31">
-                      <a:extLst>
-                        <a:ext uri="{28A0092B-C50C-407E-A947-70E740481C1C}">
-                          <a14:useLocalDpi xmlns:a14="http://schemas.microsoft.com/office/drawing/2010/main" val="0"/>
-                        </a:ext>
-                      </a:extLst>
-                    </a:blip>
-                    <a:stretch>
-                      <a:fillRect/>
-                    </a:stretch>
-                  </pic:blipFill>
-                  <pic:spPr>
-                    <a:xfrm>
-                      <a:off x="0" y="0"/>
-                      <a:ext cx="3438525" cy="847725"/>
-                    </a:xfrm>
-                    <a:prstGeom prst="rect">
-                      <a:avLst/>
-                    </a:prstGeom>
-                  </pic:spPr>
-                </pic:pic>
-              </a:graphicData>
-            </a:graphic>
-          </wp:anchor>
-        </w:drawing>
-      </w:r>
-      <w:r>
-        <w:rPr>
-          <w:sz w:val="24"/>
-          <w:szCs w:val="24"/>
-        </w:rPr>
-        <w:t xml:space="preserve">          </w:t>
-      </w:r>
-      <w:r>
-        <w:rPr>
-          <w:b/>
-          <w:sz w:val="24"/>
-          <w:szCs w:val="24"/>
-        </w:rPr>
-        <w:t>Antes:</w:t>
-      </w:r>
-    </w:p>
-    <w:p>
-      <w:pPr>
-        <w:tabs>
-          <w:tab w:val="left" w:pos="1625"/>
-        </w:tabs>
-        <w:jc w:val="center"/>
-        <w:rPr>
-          <w:b/>
-          <w:sz w:val="24"/>
-          <w:szCs w:val="24"/>
-        </w:rPr>
-      </w:pPr>
-    </w:p>
-    <w:p>
-      <w:pPr>
-        <w:tabs>
-          <w:tab w:val="left" w:pos="1625"/>
-        </w:tabs>
-        <w:rPr>
-          <w:b/>
-          <w:sz w:val="24"/>
-          <w:szCs w:val="24"/>
-        </w:rPr>
-      </w:pPr>
-      <w:r>
-        <w:rPr>
-          <w:b/>
-          <w:sz w:val="24"/>
-          <w:szCs w:val="24"/>
-        </w:rPr>
-        <w:t xml:space="preserve">         </w:t>
-      </w:r>
-      <w:r>
-        <w:rPr>
-          <w:b/>
-          <w:sz w:val="24"/>
-          <w:szCs w:val="24"/>
-        </w:rPr>
-        <w:t>Después:</w:t>
-      </w:r>
-    </w:p>
-    <w:p>
-      <w:pPr>
-        <w:pStyle w:val="Prrafodelista"/>
-        <w:tabs>
-          <w:tab w:val="left" w:pos="1625"/>
-        </w:tabs>
-        <w:jc w:val="center"/>
-        <w:rPr>
-          <w:b/>
-          <w:sz w:val="24"/>
-          <w:szCs w:val="24"/>
-        </w:rPr>
-      </w:pPr>
-      <w:r>
-        <w:rPr>
-          <w:noProof/>
-        </w:rPr>
-        <w:drawing>
-          <wp:anchor distT="0" distB="0" distL="114300" distR="114300" simplePos="0" relativeHeight="251717632" behindDoc="0" locked="0" layoutInCell="1" allowOverlap="1" wp14:anchorId="42208389">
-            <wp:simplePos x="0" y="0"/>
-            <wp:positionH relativeFrom="margin">
-              <wp:align>left</wp:align>
-            </wp:positionH>
-            <wp:positionV relativeFrom="paragraph">
-              <wp:posOffset>0</wp:posOffset>
-            </wp:positionV>
-            <wp:extent cx="3781425" cy="1009650"/>
-            <wp:effectExtent l="0" t="0" r="9525" b="0"/>
-            <wp:wrapTopAndBottom/>
-            <wp:docPr id="48" name="Imagen 48"/>
-            <wp:cNvGraphicFramePr>
-              <a:graphicFrameLocks xmlns:a="http://schemas.openxmlformats.org/drawingml/2006/main" noChangeAspect="1"/>
-            </wp:cNvGraphicFramePr>
-            <a:graphic xmlns:a="http://schemas.openxmlformats.org/drawingml/2006/main">
-              <a:graphicData uri="http://schemas.openxmlformats.org/drawingml/2006/picture">
-                <pic:pic xmlns:pic="http://schemas.openxmlformats.org/drawingml/2006/picture">
-                  <pic:nvPicPr>
-                    <pic:cNvPr id="1" name=""/>
-                    <pic:cNvPicPr/>
-                  </pic:nvPicPr>
-                  <pic:blipFill>
-                    <a:blip r:embed="rId32">
-                      <a:extLst>
-                        <a:ext uri="{28A0092B-C50C-407E-A947-70E740481C1C}">
-                          <a14:useLocalDpi xmlns:a14="http://schemas.microsoft.com/office/drawing/2010/main" val="0"/>
-                        </a:ext>
-                      </a:extLst>
-                    </a:blip>
-                    <a:stretch>
-                      <a:fillRect/>
-                    </a:stretch>
-                  </pic:blipFill>
-                  <pic:spPr>
-                    <a:xfrm>
-                      <a:off x="0" y="0"/>
-                      <a:ext cx="3781425" cy="1009650"/>
-                    </a:xfrm>
-                    <a:prstGeom prst="rect">
-                      <a:avLst/>
-                    </a:prstGeom>
-                  </pic:spPr>
-                </pic:pic>
-              </a:graphicData>
-            </a:graphic>
-          </wp:anchor>
-        </w:drawing>
-      </w:r>
-    </w:p>
-    <w:p>
-      <w:pPr>
-        <w:pStyle w:val="Prrafodelista"/>
-        <w:tabs>
-          <w:tab w:val="left" w:pos="1625"/>
-        </w:tabs>
-        <w:jc w:val="center"/>
-        <w:rPr>
-          <w:b/>
-          <w:sz w:val="24"/>
-          <w:szCs w:val="24"/>
-        </w:rPr>
-      </w:pPr>
-    </w:p>
-    <w:p>
-      <w:pPr>
-        <w:pStyle w:val="Prrafodelista"/>
-        <w:numPr>
-          <w:ilvl w:val="0"/>
-          <w:numId w:val="2"/>
-        </w:numPr>
-        <w:tabs>
-          <w:tab w:val="left" w:pos="1625"/>
-        </w:tabs>
-        <w:spacing w:after="0"/>
-        <w:rPr>
-          <w:sz w:val="24"/>
-          <w:szCs w:val="24"/>
-        </w:rPr>
-      </w:pPr>
-      <w:r>
-        <w:rPr>
-          <w:rFonts w:ascii="Times New Roman" w:hAnsi="Times New Roman" w:cs="Times New Roman"/>
-          <w:sz w:val="24"/>
-          <w:szCs w:val="24"/>
-        </w:rPr>
-        <w:t>En la clase Note hemos añadido el atributo body</w:t>
-      </w:r>
-      <w:r>
-        <w:rPr>
-          <w:rFonts w:ascii="Times New Roman" w:hAnsi="Times New Roman" w:cs="Times New Roman"/>
-          <w:sz w:val="24"/>
-          <w:szCs w:val="24"/>
-        </w:rPr>
-        <w:t xml:space="preserve"> de tipo String para así poder ver el contenido de una nota.</w:t>
-      </w:r>
-    </w:p>
-    <w:p>
-      <w:pPr>
-        <w:tabs>
-          <w:tab w:val="left" w:pos="1625"/>
-        </w:tabs>
-        <w:ind w:left="720"/>
-        <w:rPr>
-          <w:sz w:val="24"/>
-          <w:szCs w:val="24"/>
-        </w:rPr>
-      </w:pPr>
-      <w:r>
-        <w:rPr>
-          <w:rFonts w:ascii="Times New Roman" w:hAnsi="Times New Roman" w:cs="Times New Roman"/>
-          <w:sz w:val="24"/>
-          <w:szCs w:val="24"/>
-        </w:rPr>
-        <w:t>También hemos añadido sus</w:t>
-      </w:r>
-      <w:r>
-        <w:rPr>
-          <w:rFonts w:ascii="Times New Roman" w:hAnsi="Times New Roman" w:cs="Times New Roman"/>
-          <w:sz w:val="24"/>
-          <w:szCs w:val="24"/>
-        </w:rPr>
-        <w:t xml:space="preserve"> correspondiente</w:t>
-      </w:r>
-      <w:r>
-        <w:rPr>
-          <w:rFonts w:ascii="Times New Roman" w:hAnsi="Times New Roman" w:cs="Times New Roman"/>
-          <w:sz w:val="24"/>
-          <w:szCs w:val="24"/>
-        </w:rPr>
-        <w:t>s métodos getBody, el cual lleva la restricción @NotBlank, y setBody.</w:t>
-      </w:r>
-    </w:p>
-    <w:p>
-      <w:pPr>
-        <w:tabs>
-          <w:tab w:val="left" w:pos="1625"/>
-        </w:tabs>
-        <w:rPr>
-          <w:b/>
-          <w:sz w:val="24"/>
-          <w:szCs w:val="24"/>
-        </w:rPr>
-      </w:pPr>
-      <w:r>
-        <w:rPr>
-          <w:noProof/>
-        </w:rPr>
-        <w:drawing>
-          <wp:anchor distT="0" distB="0" distL="114300" distR="114300" simplePos="0" relativeHeight="251702272" behindDoc="1" locked="0" layoutInCell="1" allowOverlap="1" wp14:anchorId="76618398">
-            <wp:simplePos x="0" y="0"/>
-            <wp:positionH relativeFrom="margin">
-              <wp:align>left</wp:align>
-            </wp:positionH>
-            <wp:positionV relativeFrom="paragraph">
-              <wp:posOffset>218928</wp:posOffset>
-            </wp:positionV>
-            <wp:extent cx="2457450" cy="685800"/>
-            <wp:effectExtent l="0" t="0" r="0" b="0"/>
-            <wp:wrapTopAndBottom/>
-            <wp:docPr id="52" name="Imagen 52"/>
             <wp:cNvGraphicFramePr>
               <a:graphicFrameLocks xmlns:a="http://schemas.openxmlformats.org/drawingml/2006/main" noChangeAspect="1"/>
             </wp:cNvGraphicFramePr>
@@ -3909,7 +4209,7 @@
                   <pic:spPr>
                     <a:xfrm>
                       <a:off x="0" y="0"/>
-                      <a:ext cx="2457450" cy="685800"/>
+                      <a:ext cx="2543175" cy="714375"/>
                     </a:xfrm>
                     <a:prstGeom prst="rect">
                       <a:avLst/>
@@ -3942,6 +4242,7 @@
         <w:tabs>
           <w:tab w:val="left" w:pos="1625"/>
         </w:tabs>
+        <w:jc w:val="center"/>
         <w:rPr>
           <w:b/>
           <w:sz w:val="24"/>
@@ -3964,20 +4265,19 @@
         <w:rPr>
           <w:noProof/>
         </w:rPr>
-        <w:lastRenderedPageBreak/>
         <w:drawing>
-          <wp:anchor distT="0" distB="0" distL="114300" distR="114300" simplePos="0" relativeHeight="251704320" behindDoc="0" locked="0" layoutInCell="1" allowOverlap="1" wp14:anchorId="6B3387DD">
+          <wp:anchor distT="0" distB="0" distL="114300" distR="114300" simplePos="0" relativeHeight="251715584" behindDoc="0" locked="0" layoutInCell="1" allowOverlap="1" wp14:anchorId="21679EBB">
             <wp:simplePos x="0" y="0"/>
             <wp:positionH relativeFrom="margin">
               <wp:align>left</wp:align>
             </wp:positionH>
             <wp:positionV relativeFrom="paragraph">
-              <wp:posOffset>344170</wp:posOffset>
+              <wp:posOffset>222560</wp:posOffset>
             </wp:positionV>
-            <wp:extent cx="2338705" cy="828675"/>
-            <wp:effectExtent l="0" t="0" r="4445" b="9525"/>
+            <wp:extent cx="2476500" cy="771525"/>
+            <wp:effectExtent l="0" t="0" r="0" b="9525"/>
             <wp:wrapTopAndBottom/>
-            <wp:docPr id="50" name="Imagen 50"/>
+            <wp:docPr id="8" name="Imagen 8"/>
             <wp:cNvGraphicFramePr>
               <a:graphicFrameLocks xmlns:a="http://schemas.openxmlformats.org/drawingml/2006/main" noChangeAspect="1"/>
             </wp:cNvGraphicFramePr>
@@ -4003,6 +4303,991 @@
                   <pic:spPr>
                     <a:xfrm>
                       <a:off x="0" y="0"/>
+                      <a:ext cx="2476500" cy="771525"/>
+                    </a:xfrm>
+                    <a:prstGeom prst="rect">
+                      <a:avLst/>
+                    </a:prstGeom>
+                  </pic:spPr>
+                </pic:pic>
+              </a:graphicData>
+            </a:graphic>
+          </wp:anchor>
+        </w:drawing>
+      </w:r>
+      <w:r>
+        <w:rPr>
+          <w:b/>
+          <w:sz w:val="24"/>
+          <w:szCs w:val="24"/>
+        </w:rPr>
+        <w:t xml:space="preserve">         </w:t>
+      </w:r>
+      <w:r>
+        <w:rPr>
+          <w:b/>
+          <w:sz w:val="24"/>
+          <w:szCs w:val="24"/>
+        </w:rPr>
+        <w:t>Después:</w:t>
+      </w:r>
+    </w:p>
+    <w:p>
+      <w:pPr>
+        <w:pStyle w:val="Prrafodelista"/>
+        <w:tabs>
+          <w:tab w:val="left" w:pos="1625"/>
+        </w:tabs>
+        <w:jc w:val="center"/>
+        <w:rPr>
+          <w:b/>
+          <w:sz w:val="24"/>
+          <w:szCs w:val="24"/>
+        </w:rPr>
+      </w:pPr>
+    </w:p>
+    <w:p>
+      <w:pPr>
+        <w:pStyle w:val="Prrafodelista"/>
+        <w:tabs>
+          <w:tab w:val="left" w:pos="1625"/>
+        </w:tabs>
+        <w:jc w:val="center"/>
+        <w:rPr>
+          <w:b/>
+          <w:sz w:val="24"/>
+          <w:szCs w:val="24"/>
+        </w:rPr>
+      </w:pPr>
+    </w:p>
+    <w:p>
+      <w:pPr>
+        <w:pStyle w:val="Prrafodelista"/>
+        <w:numPr>
+          <w:ilvl w:val="0"/>
+          <w:numId w:val="2"/>
+        </w:numPr>
+        <w:tabs>
+          <w:tab w:val="left" w:pos="1625"/>
+        </w:tabs>
+        <w:rPr>
+          <w:sz w:val="24"/>
+          <w:szCs w:val="24"/>
+        </w:rPr>
+      </w:pPr>
+      <w:r>
+        <w:rPr>
+          <w:rFonts w:ascii="Times New Roman" w:hAnsi="Times New Roman" w:cs="Times New Roman"/>
+          <w:sz w:val="24"/>
+          <w:szCs w:val="24"/>
+        </w:rPr>
+        <w:t>En</w:t>
+      </w:r>
+      <w:r>
+        <w:rPr>
+          <w:rFonts w:ascii="Times New Roman" w:hAnsi="Times New Roman" w:cs="Times New Roman"/>
+          <w:sz w:val="24"/>
+          <w:szCs w:val="24"/>
+        </w:rPr>
+        <w:t xml:space="preserve"> l</w:t>
+      </w:r>
+      <w:r>
+        <w:rPr>
+          <w:rFonts w:ascii="Times New Roman" w:hAnsi="Times New Roman" w:cs="Times New Roman"/>
+          <w:sz w:val="24"/>
+          <w:szCs w:val="24"/>
+        </w:rPr>
+        <w:t xml:space="preserve">a clase </w:t>
+      </w:r>
+      <w:proofErr w:type="spellStart"/>
+      <w:r>
+        <w:rPr>
+          <w:rFonts w:ascii="Times New Roman" w:hAnsi="Times New Roman" w:cs="Times New Roman"/>
+          <w:sz w:val="24"/>
+          <w:szCs w:val="24"/>
+        </w:rPr>
+        <w:t>AuditRecord</w:t>
+      </w:r>
+      <w:proofErr w:type="spellEnd"/>
+      <w:r>
+        <w:rPr>
+          <w:rFonts w:ascii="Times New Roman" w:hAnsi="Times New Roman" w:cs="Times New Roman"/>
+          <w:sz w:val="24"/>
+          <w:szCs w:val="24"/>
+        </w:rPr>
+        <w:t xml:space="preserve"> en el método </w:t>
+      </w:r>
+      <w:proofErr w:type="spellStart"/>
+      <w:r>
+        <w:rPr>
+          <w:rFonts w:ascii="Times New Roman" w:hAnsi="Times New Roman" w:cs="Times New Roman"/>
+          <w:sz w:val="24"/>
+          <w:szCs w:val="24"/>
+        </w:rPr>
+        <w:t>getAttachments</w:t>
+      </w:r>
+      <w:proofErr w:type="spellEnd"/>
+      <w:r>
+        <w:rPr>
+          <w:rFonts w:ascii="Times New Roman" w:hAnsi="Times New Roman" w:cs="Times New Roman"/>
+          <w:sz w:val="24"/>
+          <w:szCs w:val="24"/>
+        </w:rPr>
+        <w:t xml:space="preserve"> al devolvernos una colección hemos añadido</w:t>
+      </w:r>
+      <w:r>
+        <w:rPr>
+          <w:rFonts w:ascii="Times New Roman" w:hAnsi="Times New Roman" w:cs="Times New Roman"/>
+          <w:sz w:val="24"/>
+          <w:szCs w:val="24"/>
+        </w:rPr>
+        <w:t xml:space="preserve"> @</w:t>
+      </w:r>
+      <w:proofErr w:type="spellStart"/>
+      <w:r>
+        <w:rPr>
+          <w:rFonts w:ascii="Times New Roman" w:hAnsi="Times New Roman" w:cs="Times New Roman"/>
+          <w:sz w:val="24"/>
+          <w:szCs w:val="24"/>
+        </w:rPr>
+        <w:t>Valid</w:t>
+      </w:r>
+      <w:proofErr w:type="spellEnd"/>
+      <w:r>
+        <w:rPr>
+          <w:rFonts w:ascii="Times New Roman" w:hAnsi="Times New Roman" w:cs="Times New Roman"/>
+          <w:sz w:val="24"/>
+          <w:szCs w:val="24"/>
+        </w:rPr>
+        <w:t xml:space="preserve"> por lo mismo que hemos explicado anteriormente en el punto 2.</w:t>
+      </w:r>
+    </w:p>
+    <w:p>
+      <w:pPr>
+        <w:tabs>
+          <w:tab w:val="left" w:pos="1625"/>
+        </w:tabs>
+        <w:rPr>
+          <w:b/>
+          <w:sz w:val="24"/>
+          <w:szCs w:val="24"/>
+        </w:rPr>
+      </w:pPr>
+      <w:r>
+        <w:rPr>
+          <w:noProof/>
+        </w:rPr>
+        <w:drawing>
+          <wp:anchor distT="0" distB="0" distL="114300" distR="114300" simplePos="0" relativeHeight="251720704" behindDoc="0" locked="0" layoutInCell="1" allowOverlap="1" wp14:anchorId="7EE146A8">
+            <wp:simplePos x="0" y="0"/>
+            <wp:positionH relativeFrom="margin">
+              <wp:align>left</wp:align>
+            </wp:positionH>
+            <wp:positionV relativeFrom="paragraph">
+              <wp:posOffset>257160</wp:posOffset>
+            </wp:positionV>
+            <wp:extent cx="3467100" cy="828675"/>
+            <wp:effectExtent l="0" t="0" r="0" b="9525"/>
+            <wp:wrapTopAndBottom/>
+            <wp:docPr id="43" name="Imagen 43"/>
+            <wp:cNvGraphicFramePr>
+              <a:graphicFrameLocks xmlns:a="http://schemas.openxmlformats.org/drawingml/2006/main" noChangeAspect="1"/>
+            </wp:cNvGraphicFramePr>
+            <a:graphic xmlns:a="http://schemas.openxmlformats.org/drawingml/2006/main">
+              <a:graphicData uri="http://schemas.openxmlformats.org/drawingml/2006/picture">
+                <pic:pic xmlns:pic="http://schemas.openxmlformats.org/drawingml/2006/picture">
+                  <pic:nvPicPr>
+                    <pic:cNvPr id="1" name=""/>
+                    <pic:cNvPicPr/>
+                  </pic:nvPicPr>
+                  <pic:blipFill>
+                    <a:blip r:embed="rId35">
+                      <a:extLst>
+                        <a:ext uri="{28A0092B-C50C-407E-A947-70E740481C1C}">
+                          <a14:useLocalDpi xmlns:a14="http://schemas.microsoft.com/office/drawing/2010/main" val="0"/>
+                        </a:ext>
+                      </a:extLst>
+                    </a:blip>
+                    <a:stretch>
+                      <a:fillRect/>
+                    </a:stretch>
+                  </pic:blipFill>
+                  <pic:spPr>
+                    <a:xfrm>
+                      <a:off x="0" y="0"/>
+                      <a:ext cx="3467100" cy="828675"/>
+                    </a:xfrm>
+                    <a:prstGeom prst="rect">
+                      <a:avLst/>
+                    </a:prstGeom>
+                  </pic:spPr>
+                </pic:pic>
+              </a:graphicData>
+            </a:graphic>
+          </wp:anchor>
+        </w:drawing>
+      </w:r>
+      <w:r>
+        <w:rPr>
+          <w:sz w:val="24"/>
+          <w:szCs w:val="24"/>
+        </w:rPr>
+        <w:t xml:space="preserve">          </w:t>
+      </w:r>
+      <w:r>
+        <w:rPr>
+          <w:b/>
+          <w:sz w:val="24"/>
+          <w:szCs w:val="24"/>
+        </w:rPr>
+        <w:t>Antes:</w:t>
+      </w:r>
+    </w:p>
+    <w:p>
+      <w:pPr>
+        <w:tabs>
+          <w:tab w:val="left" w:pos="1625"/>
+        </w:tabs>
+        <w:jc w:val="center"/>
+        <w:rPr>
+          <w:b/>
+          <w:sz w:val="24"/>
+          <w:szCs w:val="24"/>
+        </w:rPr>
+      </w:pPr>
+    </w:p>
+    <w:p>
+      <w:pPr>
+        <w:tabs>
+          <w:tab w:val="left" w:pos="1625"/>
+        </w:tabs>
+        <w:rPr>
+          <w:b/>
+          <w:sz w:val="24"/>
+          <w:szCs w:val="24"/>
+        </w:rPr>
+      </w:pPr>
+      <w:r>
+        <w:rPr>
+          <w:noProof/>
+        </w:rPr>
+        <w:drawing>
+          <wp:anchor distT="0" distB="0" distL="114300" distR="114300" simplePos="0" relativeHeight="251719680" behindDoc="0" locked="0" layoutInCell="1" allowOverlap="1" wp14:anchorId="525E1835">
+            <wp:simplePos x="0" y="0"/>
+            <wp:positionH relativeFrom="margin">
+              <wp:align>left</wp:align>
+            </wp:positionH>
+            <wp:positionV relativeFrom="paragraph">
+              <wp:posOffset>196850</wp:posOffset>
+            </wp:positionV>
+            <wp:extent cx="3810000" cy="1009650"/>
+            <wp:effectExtent l="0" t="0" r="0" b="0"/>
+            <wp:wrapTopAndBottom/>
+            <wp:docPr id="45" name="Imagen 45"/>
+            <wp:cNvGraphicFramePr>
+              <a:graphicFrameLocks xmlns:a="http://schemas.openxmlformats.org/drawingml/2006/main" noChangeAspect="1"/>
+            </wp:cNvGraphicFramePr>
+            <a:graphic xmlns:a="http://schemas.openxmlformats.org/drawingml/2006/main">
+              <a:graphicData uri="http://schemas.openxmlformats.org/drawingml/2006/picture">
+                <pic:pic xmlns:pic="http://schemas.openxmlformats.org/drawingml/2006/picture">
+                  <pic:nvPicPr>
+                    <pic:cNvPr id="1" name=""/>
+                    <pic:cNvPicPr/>
+                  </pic:nvPicPr>
+                  <pic:blipFill>
+                    <a:blip r:embed="rId36">
+                      <a:extLst>
+                        <a:ext uri="{28A0092B-C50C-407E-A947-70E740481C1C}">
+                          <a14:useLocalDpi xmlns:a14="http://schemas.microsoft.com/office/drawing/2010/main" val="0"/>
+                        </a:ext>
+                      </a:extLst>
+                    </a:blip>
+                    <a:stretch>
+                      <a:fillRect/>
+                    </a:stretch>
+                  </pic:blipFill>
+                  <pic:spPr>
+                    <a:xfrm>
+                      <a:off x="0" y="0"/>
+                      <a:ext cx="3810000" cy="1009650"/>
+                    </a:xfrm>
+                    <a:prstGeom prst="rect">
+                      <a:avLst/>
+                    </a:prstGeom>
+                  </pic:spPr>
+                </pic:pic>
+              </a:graphicData>
+            </a:graphic>
+          </wp:anchor>
+        </w:drawing>
+      </w:r>
+      <w:r>
+        <w:rPr>
+          <w:b/>
+          <w:sz w:val="24"/>
+          <w:szCs w:val="24"/>
+        </w:rPr>
+        <w:t xml:space="preserve">         </w:t>
+      </w:r>
+      <w:r>
+        <w:rPr>
+          <w:b/>
+          <w:sz w:val="24"/>
+          <w:szCs w:val="24"/>
+        </w:rPr>
+        <w:t>Después:</w:t>
+      </w:r>
+    </w:p>
+    <w:p>
+      <w:pPr>
+        <w:pStyle w:val="Prrafodelista"/>
+        <w:tabs>
+          <w:tab w:val="left" w:pos="1625"/>
+        </w:tabs>
+        <w:jc w:val="center"/>
+        <w:rPr>
+          <w:b/>
+          <w:sz w:val="24"/>
+          <w:szCs w:val="24"/>
+        </w:rPr>
+      </w:pPr>
+    </w:p>
+    <w:p>
+      <w:pPr>
+        <w:pStyle w:val="Prrafodelista"/>
+        <w:tabs>
+          <w:tab w:val="left" w:pos="1625"/>
+        </w:tabs>
+        <w:jc w:val="center"/>
+        <w:rPr>
+          <w:b/>
+          <w:sz w:val="24"/>
+          <w:szCs w:val="24"/>
+        </w:rPr>
+      </w:pPr>
+    </w:p>
+    <w:p>
+      <w:pPr>
+        <w:pStyle w:val="Prrafodelista"/>
+        <w:numPr>
+          <w:ilvl w:val="0"/>
+          <w:numId w:val="2"/>
+        </w:numPr>
+        <w:tabs>
+          <w:tab w:val="left" w:pos="1625"/>
+        </w:tabs>
+        <w:rPr>
+          <w:sz w:val="24"/>
+          <w:szCs w:val="24"/>
+        </w:rPr>
+      </w:pPr>
+      <w:r>
+        <w:rPr>
+          <w:rFonts w:ascii="Times New Roman" w:hAnsi="Times New Roman" w:cs="Times New Roman"/>
+          <w:sz w:val="24"/>
+          <w:szCs w:val="24"/>
+        </w:rPr>
+        <w:t xml:space="preserve">En la </w:t>
+      </w:r>
+      <w:r>
+        <w:rPr>
+          <w:rFonts w:ascii="Times New Roman" w:hAnsi="Times New Roman" w:cs="Times New Roman"/>
+          <w:sz w:val="24"/>
+          <w:szCs w:val="24"/>
+        </w:rPr>
+        <w:t xml:space="preserve">clase </w:t>
+      </w:r>
+      <w:proofErr w:type="spellStart"/>
+      <w:proofErr w:type="gramStart"/>
+      <w:r>
+        <w:rPr>
+          <w:rFonts w:ascii="Times New Roman" w:hAnsi="Times New Roman" w:cs="Times New Roman"/>
+          <w:sz w:val="24"/>
+          <w:szCs w:val="24"/>
+        </w:rPr>
+        <w:t>Story</w:t>
+      </w:r>
+      <w:proofErr w:type="spellEnd"/>
+      <w:r>
+        <w:rPr>
+          <w:rFonts w:ascii="Times New Roman" w:hAnsi="Times New Roman" w:cs="Times New Roman"/>
+          <w:sz w:val="24"/>
+          <w:szCs w:val="24"/>
+        </w:rPr>
+        <w:t xml:space="preserve"> </w:t>
+      </w:r>
+      <w:r>
+        <w:rPr>
+          <w:rFonts w:ascii="Times New Roman" w:hAnsi="Times New Roman" w:cs="Times New Roman"/>
+          <w:sz w:val="24"/>
+          <w:szCs w:val="24"/>
+        </w:rPr>
+        <w:t xml:space="preserve"> en</w:t>
+      </w:r>
+      <w:proofErr w:type="gramEnd"/>
+      <w:r>
+        <w:rPr>
+          <w:rFonts w:ascii="Times New Roman" w:hAnsi="Times New Roman" w:cs="Times New Roman"/>
+          <w:sz w:val="24"/>
+          <w:szCs w:val="24"/>
+        </w:rPr>
+        <w:t xml:space="preserve"> el método </w:t>
+      </w:r>
+      <w:proofErr w:type="spellStart"/>
+      <w:r>
+        <w:rPr>
+          <w:rFonts w:ascii="Times New Roman" w:hAnsi="Times New Roman" w:cs="Times New Roman"/>
+          <w:sz w:val="24"/>
+          <w:szCs w:val="24"/>
+        </w:rPr>
+        <w:t>getAttachments</w:t>
+      </w:r>
+      <w:proofErr w:type="spellEnd"/>
+      <w:r>
+        <w:rPr>
+          <w:rFonts w:ascii="Times New Roman" w:hAnsi="Times New Roman" w:cs="Times New Roman"/>
+          <w:sz w:val="24"/>
+          <w:szCs w:val="24"/>
+        </w:rPr>
+        <w:t xml:space="preserve"> </w:t>
+      </w:r>
+      <w:r>
+        <w:rPr>
+          <w:rFonts w:ascii="Times New Roman" w:hAnsi="Times New Roman" w:cs="Times New Roman"/>
+          <w:sz w:val="24"/>
+          <w:szCs w:val="24"/>
+        </w:rPr>
+        <w:t xml:space="preserve">al devolvernos una </w:t>
+      </w:r>
+      <w:r>
+        <w:rPr>
+          <w:rFonts w:ascii="Times New Roman" w:hAnsi="Times New Roman" w:cs="Times New Roman"/>
+          <w:sz w:val="24"/>
+          <w:szCs w:val="24"/>
+        </w:rPr>
+        <w:t>colección hemos añadido @</w:t>
+      </w:r>
+      <w:proofErr w:type="spellStart"/>
+      <w:r>
+        <w:rPr>
+          <w:rFonts w:ascii="Times New Roman" w:hAnsi="Times New Roman" w:cs="Times New Roman"/>
+          <w:sz w:val="24"/>
+          <w:szCs w:val="24"/>
+        </w:rPr>
+        <w:t>Vallid</w:t>
+      </w:r>
+      <w:proofErr w:type="spellEnd"/>
+      <w:r>
+        <w:rPr>
+          <w:rFonts w:ascii="Times New Roman" w:hAnsi="Times New Roman" w:cs="Times New Roman"/>
+          <w:sz w:val="24"/>
+          <w:szCs w:val="24"/>
+        </w:rPr>
+        <w:t xml:space="preserve"> por lo mismo que hemos explicado anteriormente en el punto 2.</w:t>
+      </w:r>
+    </w:p>
+    <w:p>
+      <w:pPr>
+        <w:tabs>
+          <w:tab w:val="left" w:pos="1625"/>
+        </w:tabs>
+        <w:rPr>
+          <w:b/>
+          <w:sz w:val="24"/>
+          <w:szCs w:val="24"/>
+        </w:rPr>
+      </w:pPr>
+      <w:r>
+        <w:rPr>
+          <w:noProof/>
+        </w:rPr>
+        <w:drawing>
+          <wp:anchor distT="0" distB="0" distL="114300" distR="114300" simplePos="0" relativeHeight="251718656" behindDoc="0" locked="0" layoutInCell="1" allowOverlap="1" wp14:anchorId="4EC95169">
+            <wp:simplePos x="0" y="0"/>
+            <wp:positionH relativeFrom="margin">
+              <wp:align>left</wp:align>
+            </wp:positionH>
+            <wp:positionV relativeFrom="paragraph">
+              <wp:posOffset>214955</wp:posOffset>
+            </wp:positionV>
+            <wp:extent cx="3438525" cy="847725"/>
+            <wp:effectExtent l="0" t="0" r="9525" b="9525"/>
+            <wp:wrapTopAndBottom/>
+            <wp:docPr id="47" name="Imagen 47"/>
+            <wp:cNvGraphicFramePr>
+              <a:graphicFrameLocks xmlns:a="http://schemas.openxmlformats.org/drawingml/2006/main" noChangeAspect="1"/>
+            </wp:cNvGraphicFramePr>
+            <a:graphic xmlns:a="http://schemas.openxmlformats.org/drawingml/2006/main">
+              <a:graphicData uri="http://schemas.openxmlformats.org/drawingml/2006/picture">
+                <pic:pic xmlns:pic="http://schemas.openxmlformats.org/drawingml/2006/picture">
+                  <pic:nvPicPr>
+                    <pic:cNvPr id="1" name=""/>
+                    <pic:cNvPicPr/>
+                  </pic:nvPicPr>
+                  <pic:blipFill>
+                    <a:blip r:embed="rId37">
+                      <a:extLst>
+                        <a:ext uri="{28A0092B-C50C-407E-A947-70E740481C1C}">
+                          <a14:useLocalDpi xmlns:a14="http://schemas.microsoft.com/office/drawing/2010/main" val="0"/>
+                        </a:ext>
+                      </a:extLst>
+                    </a:blip>
+                    <a:stretch>
+                      <a:fillRect/>
+                    </a:stretch>
+                  </pic:blipFill>
+                  <pic:spPr>
+                    <a:xfrm>
+                      <a:off x="0" y="0"/>
+                      <a:ext cx="3438525" cy="847725"/>
+                    </a:xfrm>
+                    <a:prstGeom prst="rect">
+                      <a:avLst/>
+                    </a:prstGeom>
+                  </pic:spPr>
+                </pic:pic>
+              </a:graphicData>
+            </a:graphic>
+          </wp:anchor>
+        </w:drawing>
+      </w:r>
+      <w:r>
+        <w:rPr>
+          <w:sz w:val="24"/>
+          <w:szCs w:val="24"/>
+        </w:rPr>
+        <w:t xml:space="preserve">          </w:t>
+      </w:r>
+      <w:r>
+        <w:rPr>
+          <w:b/>
+          <w:sz w:val="24"/>
+          <w:szCs w:val="24"/>
+        </w:rPr>
+        <w:t>Antes:</w:t>
+      </w:r>
+    </w:p>
+    <w:p>
+      <w:pPr>
+        <w:tabs>
+          <w:tab w:val="left" w:pos="1625"/>
+        </w:tabs>
+        <w:jc w:val="center"/>
+        <w:rPr>
+          <w:b/>
+          <w:sz w:val="24"/>
+          <w:szCs w:val="24"/>
+        </w:rPr>
+      </w:pPr>
+    </w:p>
+    <w:p>
+      <w:pPr>
+        <w:tabs>
+          <w:tab w:val="left" w:pos="1625"/>
+        </w:tabs>
+        <w:rPr>
+          <w:b/>
+          <w:sz w:val="24"/>
+          <w:szCs w:val="24"/>
+        </w:rPr>
+      </w:pPr>
+      <w:r>
+        <w:rPr>
+          <w:b/>
+          <w:sz w:val="24"/>
+          <w:szCs w:val="24"/>
+        </w:rPr>
+        <w:t xml:space="preserve">         </w:t>
+      </w:r>
+      <w:r>
+        <w:rPr>
+          <w:b/>
+          <w:sz w:val="24"/>
+          <w:szCs w:val="24"/>
+        </w:rPr>
+        <w:t>Después:</w:t>
+      </w:r>
+    </w:p>
+    <w:p>
+      <w:pPr>
+        <w:pStyle w:val="Prrafodelista"/>
+        <w:tabs>
+          <w:tab w:val="left" w:pos="1625"/>
+        </w:tabs>
+        <w:jc w:val="center"/>
+        <w:rPr>
+          <w:b/>
+          <w:sz w:val="24"/>
+          <w:szCs w:val="24"/>
+        </w:rPr>
+      </w:pPr>
+      <w:r>
+        <w:rPr>
+          <w:noProof/>
+        </w:rPr>
+        <w:drawing>
+          <wp:anchor distT="0" distB="0" distL="114300" distR="114300" simplePos="0" relativeHeight="251717632" behindDoc="0" locked="0" layoutInCell="1" allowOverlap="1" wp14:anchorId="42208389">
+            <wp:simplePos x="0" y="0"/>
+            <wp:positionH relativeFrom="margin">
+              <wp:align>left</wp:align>
+            </wp:positionH>
+            <wp:positionV relativeFrom="paragraph">
+              <wp:posOffset>0</wp:posOffset>
+            </wp:positionV>
+            <wp:extent cx="3781425" cy="1009650"/>
+            <wp:effectExtent l="0" t="0" r="9525" b="0"/>
+            <wp:wrapTopAndBottom/>
+            <wp:docPr id="48" name="Imagen 48"/>
+            <wp:cNvGraphicFramePr>
+              <a:graphicFrameLocks xmlns:a="http://schemas.openxmlformats.org/drawingml/2006/main" noChangeAspect="1"/>
+            </wp:cNvGraphicFramePr>
+            <a:graphic xmlns:a="http://schemas.openxmlformats.org/drawingml/2006/main">
+              <a:graphicData uri="http://schemas.openxmlformats.org/drawingml/2006/picture">
+                <pic:pic xmlns:pic="http://schemas.openxmlformats.org/drawingml/2006/picture">
+                  <pic:nvPicPr>
+                    <pic:cNvPr id="1" name=""/>
+                    <pic:cNvPicPr/>
+                  </pic:nvPicPr>
+                  <pic:blipFill>
+                    <a:blip r:embed="rId38">
+                      <a:extLst>
+                        <a:ext uri="{28A0092B-C50C-407E-A947-70E740481C1C}">
+                          <a14:useLocalDpi xmlns:a14="http://schemas.microsoft.com/office/drawing/2010/main" val="0"/>
+                        </a:ext>
+                      </a:extLst>
+                    </a:blip>
+                    <a:stretch>
+                      <a:fillRect/>
+                    </a:stretch>
+                  </pic:blipFill>
+                  <pic:spPr>
+                    <a:xfrm>
+                      <a:off x="0" y="0"/>
+                      <a:ext cx="3781425" cy="1009650"/>
+                    </a:xfrm>
+                    <a:prstGeom prst="rect">
+                      <a:avLst/>
+                    </a:prstGeom>
+                  </pic:spPr>
+                </pic:pic>
+              </a:graphicData>
+            </a:graphic>
+          </wp:anchor>
+        </w:drawing>
+      </w:r>
+    </w:p>
+    <w:p>
+      <w:pPr>
+        <w:pStyle w:val="Prrafodelista"/>
+        <w:tabs>
+          <w:tab w:val="left" w:pos="1625"/>
+        </w:tabs>
+        <w:jc w:val="center"/>
+        <w:rPr>
+          <w:b/>
+          <w:sz w:val="24"/>
+          <w:szCs w:val="24"/>
+        </w:rPr>
+      </w:pPr>
+    </w:p>
+    <w:p>
+      <w:pPr>
+        <w:pStyle w:val="Prrafodelista"/>
+        <w:numPr>
+          <w:ilvl w:val="0"/>
+          <w:numId w:val="2"/>
+        </w:numPr>
+        <w:tabs>
+          <w:tab w:val="left" w:pos="1625"/>
+        </w:tabs>
+        <w:spacing w:after="0"/>
+        <w:rPr>
+          <w:sz w:val="24"/>
+          <w:szCs w:val="24"/>
+        </w:rPr>
+      </w:pPr>
+      <w:r>
+        <w:rPr>
+          <w:rFonts w:ascii="Times New Roman" w:hAnsi="Times New Roman" w:cs="Times New Roman"/>
+          <w:sz w:val="24"/>
+          <w:szCs w:val="24"/>
+        </w:rPr>
+        <w:t xml:space="preserve">En la clase Note hemos añadido el atributo </w:t>
+      </w:r>
+      <w:proofErr w:type="spellStart"/>
+      <w:r>
+        <w:rPr>
+          <w:rFonts w:ascii="Times New Roman" w:hAnsi="Times New Roman" w:cs="Times New Roman"/>
+          <w:sz w:val="24"/>
+          <w:szCs w:val="24"/>
+        </w:rPr>
+        <w:t>body</w:t>
+      </w:r>
+      <w:proofErr w:type="spellEnd"/>
+      <w:r>
+        <w:rPr>
+          <w:rFonts w:ascii="Times New Roman" w:hAnsi="Times New Roman" w:cs="Times New Roman"/>
+          <w:sz w:val="24"/>
+          <w:szCs w:val="24"/>
+        </w:rPr>
+        <w:t xml:space="preserve"> de tipo </w:t>
+      </w:r>
+      <w:proofErr w:type="spellStart"/>
+      <w:r>
+        <w:rPr>
+          <w:rFonts w:ascii="Times New Roman" w:hAnsi="Times New Roman" w:cs="Times New Roman"/>
+          <w:sz w:val="24"/>
+          <w:szCs w:val="24"/>
+        </w:rPr>
+        <w:t>String</w:t>
+      </w:r>
+      <w:proofErr w:type="spellEnd"/>
+      <w:r>
+        <w:rPr>
+          <w:rFonts w:ascii="Times New Roman" w:hAnsi="Times New Roman" w:cs="Times New Roman"/>
+          <w:sz w:val="24"/>
+          <w:szCs w:val="24"/>
+        </w:rPr>
+        <w:t xml:space="preserve"> para así poder ver el contenido de una nota.</w:t>
+      </w:r>
+    </w:p>
+    <w:p>
+      <w:pPr>
+        <w:tabs>
+          <w:tab w:val="left" w:pos="1625"/>
+        </w:tabs>
+        <w:ind w:left="720"/>
+        <w:rPr>
+          <w:sz w:val="24"/>
+          <w:szCs w:val="24"/>
+        </w:rPr>
+      </w:pPr>
+      <w:r>
+        <w:rPr>
+          <w:rFonts w:ascii="Times New Roman" w:hAnsi="Times New Roman" w:cs="Times New Roman"/>
+          <w:sz w:val="24"/>
+          <w:szCs w:val="24"/>
+        </w:rPr>
+        <w:t>También hemos añadido sus</w:t>
+      </w:r>
+      <w:r>
+        <w:rPr>
+          <w:rFonts w:ascii="Times New Roman" w:hAnsi="Times New Roman" w:cs="Times New Roman"/>
+          <w:sz w:val="24"/>
+          <w:szCs w:val="24"/>
+        </w:rPr>
+        <w:t xml:space="preserve"> correspondiente</w:t>
+      </w:r>
+      <w:r>
+        <w:rPr>
+          <w:rFonts w:ascii="Times New Roman" w:hAnsi="Times New Roman" w:cs="Times New Roman"/>
+          <w:sz w:val="24"/>
+          <w:szCs w:val="24"/>
+        </w:rPr>
+        <w:t xml:space="preserve">s métodos </w:t>
+      </w:r>
+      <w:proofErr w:type="spellStart"/>
+      <w:r>
+        <w:rPr>
+          <w:rFonts w:ascii="Times New Roman" w:hAnsi="Times New Roman" w:cs="Times New Roman"/>
+          <w:sz w:val="24"/>
+          <w:szCs w:val="24"/>
+        </w:rPr>
+        <w:t>getBody</w:t>
+      </w:r>
+      <w:proofErr w:type="spellEnd"/>
+      <w:r>
+        <w:rPr>
+          <w:rFonts w:ascii="Times New Roman" w:hAnsi="Times New Roman" w:cs="Times New Roman"/>
+          <w:sz w:val="24"/>
+          <w:szCs w:val="24"/>
+        </w:rPr>
+        <w:t>, el cual lleva la restricción @</w:t>
+      </w:r>
+      <w:proofErr w:type="spellStart"/>
+      <w:r>
+        <w:rPr>
+          <w:rFonts w:ascii="Times New Roman" w:hAnsi="Times New Roman" w:cs="Times New Roman"/>
+          <w:sz w:val="24"/>
+          <w:szCs w:val="24"/>
+        </w:rPr>
+        <w:t>NotBlank</w:t>
+      </w:r>
+      <w:proofErr w:type="spellEnd"/>
+      <w:r>
+        <w:rPr>
+          <w:rFonts w:ascii="Times New Roman" w:hAnsi="Times New Roman" w:cs="Times New Roman"/>
+          <w:sz w:val="24"/>
+          <w:szCs w:val="24"/>
+        </w:rPr>
+        <w:t xml:space="preserve">, y </w:t>
+      </w:r>
+      <w:proofErr w:type="spellStart"/>
+      <w:r>
+        <w:rPr>
+          <w:rFonts w:ascii="Times New Roman" w:hAnsi="Times New Roman" w:cs="Times New Roman"/>
+          <w:sz w:val="24"/>
+          <w:szCs w:val="24"/>
+        </w:rPr>
+        <w:t>setBody</w:t>
+      </w:r>
+      <w:proofErr w:type="spellEnd"/>
+      <w:r>
+        <w:rPr>
+          <w:rFonts w:ascii="Times New Roman" w:hAnsi="Times New Roman" w:cs="Times New Roman"/>
+          <w:sz w:val="24"/>
+          <w:szCs w:val="24"/>
+        </w:rPr>
+        <w:t>.</w:t>
+      </w:r>
+    </w:p>
+    <w:p>
+      <w:pPr>
+        <w:tabs>
+          <w:tab w:val="left" w:pos="1625"/>
+        </w:tabs>
+        <w:rPr>
+          <w:b/>
+          <w:sz w:val="24"/>
+          <w:szCs w:val="24"/>
+        </w:rPr>
+      </w:pPr>
+      <w:r>
+        <w:rPr>
+          <w:noProof/>
+        </w:rPr>
+        <w:lastRenderedPageBreak/>
+        <w:drawing>
+          <wp:anchor distT="0" distB="0" distL="114300" distR="114300" simplePos="0" relativeHeight="251702272" behindDoc="1" locked="0" layoutInCell="1" allowOverlap="1" wp14:anchorId="76618398">
+            <wp:simplePos x="0" y="0"/>
+            <wp:positionH relativeFrom="margin">
+              <wp:align>left</wp:align>
+            </wp:positionH>
+            <wp:positionV relativeFrom="paragraph">
+              <wp:posOffset>218928</wp:posOffset>
+            </wp:positionV>
+            <wp:extent cx="2457450" cy="685800"/>
+            <wp:effectExtent l="0" t="0" r="0" b="0"/>
+            <wp:wrapTopAndBottom/>
+            <wp:docPr id="52" name="Imagen 52"/>
+            <wp:cNvGraphicFramePr>
+              <a:graphicFrameLocks xmlns:a="http://schemas.openxmlformats.org/drawingml/2006/main" noChangeAspect="1"/>
+            </wp:cNvGraphicFramePr>
+            <a:graphic xmlns:a="http://schemas.openxmlformats.org/drawingml/2006/main">
+              <a:graphicData uri="http://schemas.openxmlformats.org/drawingml/2006/picture">
+                <pic:pic xmlns:pic="http://schemas.openxmlformats.org/drawingml/2006/picture">
+                  <pic:nvPicPr>
+                    <pic:cNvPr id="1" name=""/>
+                    <pic:cNvPicPr/>
+                  </pic:nvPicPr>
+                  <pic:blipFill>
+                    <a:blip r:embed="rId39">
+                      <a:extLst>
+                        <a:ext uri="{28A0092B-C50C-407E-A947-70E740481C1C}">
+                          <a14:useLocalDpi xmlns:a14="http://schemas.microsoft.com/office/drawing/2010/main" val="0"/>
+                        </a:ext>
+                      </a:extLst>
+                    </a:blip>
+                    <a:stretch>
+                      <a:fillRect/>
+                    </a:stretch>
+                  </pic:blipFill>
+                  <pic:spPr>
+                    <a:xfrm>
+                      <a:off x="0" y="0"/>
+                      <a:ext cx="2457450" cy="685800"/>
+                    </a:xfrm>
+                    <a:prstGeom prst="rect">
+                      <a:avLst/>
+                    </a:prstGeom>
+                  </pic:spPr>
+                </pic:pic>
+              </a:graphicData>
+            </a:graphic>
+          </wp:anchor>
+        </w:drawing>
+      </w:r>
+      <w:r>
+        <w:rPr>
+          <w:sz w:val="24"/>
+          <w:szCs w:val="24"/>
+        </w:rPr>
+        <w:t xml:space="preserve">          </w:t>
+      </w:r>
+      <w:r>
+        <w:rPr>
+          <w:b/>
+          <w:sz w:val="24"/>
+          <w:szCs w:val="24"/>
+        </w:rPr>
+        <w:t>Antes:</w:t>
+      </w:r>
+    </w:p>
+    <w:p>
+      <w:pPr>
+        <w:tabs>
+          <w:tab w:val="left" w:pos="1625"/>
+        </w:tabs>
+        <w:rPr>
+          <w:b/>
+          <w:sz w:val="24"/>
+          <w:szCs w:val="24"/>
+        </w:rPr>
+      </w:pPr>
+    </w:p>
+    <w:p>
+      <w:pPr>
+        <w:tabs>
+          <w:tab w:val="left" w:pos="1625"/>
+        </w:tabs>
+        <w:rPr>
+          <w:b/>
+          <w:sz w:val="24"/>
+          <w:szCs w:val="24"/>
+        </w:rPr>
+      </w:pPr>
+      <w:r>
+        <w:rPr>
+          <w:noProof/>
+        </w:rPr>
+        <w:drawing>
+          <wp:anchor distT="0" distB="0" distL="114300" distR="114300" simplePos="0" relativeHeight="251704320" behindDoc="0" locked="0" layoutInCell="1" allowOverlap="1" wp14:anchorId="6B3387DD">
+            <wp:simplePos x="0" y="0"/>
+            <wp:positionH relativeFrom="margin">
+              <wp:align>left</wp:align>
+            </wp:positionH>
+            <wp:positionV relativeFrom="paragraph">
+              <wp:posOffset>344170</wp:posOffset>
+            </wp:positionV>
+            <wp:extent cx="2338705" cy="828675"/>
+            <wp:effectExtent l="0" t="0" r="4445" b="9525"/>
+            <wp:wrapTopAndBottom/>
+            <wp:docPr id="50" name="Imagen 50"/>
+            <wp:cNvGraphicFramePr>
+              <a:graphicFrameLocks xmlns:a="http://schemas.openxmlformats.org/drawingml/2006/main" noChangeAspect="1"/>
+            </wp:cNvGraphicFramePr>
+            <a:graphic xmlns:a="http://schemas.openxmlformats.org/drawingml/2006/main">
+              <a:graphicData uri="http://schemas.openxmlformats.org/drawingml/2006/picture">
+                <pic:pic xmlns:pic="http://schemas.openxmlformats.org/drawingml/2006/picture">
+                  <pic:nvPicPr>
+                    <pic:cNvPr id="1" name=""/>
+                    <pic:cNvPicPr/>
+                  </pic:nvPicPr>
+                  <pic:blipFill>
+                    <a:blip r:embed="rId40">
+                      <a:extLst>
+                        <a:ext uri="{28A0092B-C50C-407E-A947-70E740481C1C}">
+                          <a14:useLocalDpi xmlns:a14="http://schemas.microsoft.com/office/drawing/2010/main" val="0"/>
+                        </a:ext>
+                      </a:extLst>
+                    </a:blip>
+                    <a:stretch>
+                      <a:fillRect/>
+                    </a:stretch>
+                  </pic:blipFill>
+                  <pic:spPr>
+                    <a:xfrm>
+                      <a:off x="0" y="0"/>
                       <a:ext cx="2338705" cy="828675"/>
                     </a:xfrm>
                     <a:prstGeom prst="rect">
@@ -4043,7 +5328,7 @@
                     <pic:cNvPicPr/>
                   </pic:nvPicPr>
                   <pic:blipFill>
-                    <a:blip r:embed="rId35">
+                    <a:blip r:embed="rId41">
                       <a:extLst>
                         <a:ext uri="{28A0092B-C50C-407E-A947-70E740481C1C}">
                           <a14:useLocalDpi xmlns:a14="http://schemas.microsoft.com/office/drawing/2010/main" val="0"/>
@@ -4189,7 +5474,79 @@
           <w:sz w:val="24"/>
           <w:szCs w:val="24"/>
         </w:rPr>
-        <w:t>En la clase Stage como el atributo totalPrice pasa a ser básico añadimos un setTotalPrice y el getTotalPrice lo modificamos.</w:t>
+        <w:t xml:space="preserve">En la clase </w:t>
+      </w:r>
+      <w:proofErr w:type="spellStart"/>
+      <w:r>
+        <w:rPr>
+          <w:rFonts w:ascii="Times New Roman" w:hAnsi="Times New Roman" w:cs="Times New Roman"/>
+          <w:sz w:val="24"/>
+          <w:szCs w:val="24"/>
+        </w:rPr>
+        <w:t>Stage</w:t>
+      </w:r>
+      <w:proofErr w:type="spellEnd"/>
+      <w:r>
+        <w:rPr>
+          <w:rFonts w:ascii="Times New Roman" w:hAnsi="Times New Roman" w:cs="Times New Roman"/>
+          <w:sz w:val="24"/>
+          <w:szCs w:val="24"/>
+        </w:rPr>
+        <w:t xml:space="preserve"> como el atributo </w:t>
+      </w:r>
+      <w:proofErr w:type="spellStart"/>
+      <w:r>
+        <w:rPr>
+          <w:rFonts w:ascii="Times New Roman" w:hAnsi="Times New Roman" w:cs="Times New Roman"/>
+          <w:sz w:val="24"/>
+          <w:szCs w:val="24"/>
+        </w:rPr>
+        <w:t>totalPrice</w:t>
+      </w:r>
+      <w:proofErr w:type="spellEnd"/>
+      <w:r>
+        <w:rPr>
+          <w:rFonts w:ascii="Times New Roman" w:hAnsi="Times New Roman" w:cs="Times New Roman"/>
+          <w:sz w:val="24"/>
+          <w:szCs w:val="24"/>
+        </w:rPr>
+        <w:t xml:space="preserve"> pasa a ser básico añadimos un </w:t>
+      </w:r>
+      <w:proofErr w:type="spellStart"/>
+      <w:r>
+        <w:rPr>
+          <w:rFonts w:ascii="Times New Roman" w:hAnsi="Times New Roman" w:cs="Times New Roman"/>
+          <w:sz w:val="24"/>
+          <w:szCs w:val="24"/>
+        </w:rPr>
+        <w:t>setTotalPrice</w:t>
+      </w:r>
+      <w:proofErr w:type="spellEnd"/>
+      <w:r>
+        <w:rPr>
+          <w:rFonts w:ascii="Times New Roman" w:hAnsi="Times New Roman" w:cs="Times New Roman"/>
+          <w:sz w:val="24"/>
+          <w:szCs w:val="24"/>
+        </w:rPr>
+        <w:t xml:space="preserve"> y el </w:t>
+      </w:r>
+      <w:proofErr w:type="spellStart"/>
+      <w:r>
+        <w:rPr>
+          <w:rFonts w:ascii="Times New Roman" w:hAnsi="Times New Roman" w:cs="Times New Roman"/>
+          <w:sz w:val="24"/>
+          <w:szCs w:val="24"/>
+        </w:rPr>
+        <w:t>getTotalPrice</w:t>
+      </w:r>
+      <w:proofErr w:type="spellEnd"/>
+      <w:r>
+        <w:rPr>
+          <w:rFonts w:ascii="Times New Roman" w:hAnsi="Times New Roman" w:cs="Times New Roman"/>
+          <w:sz w:val="24"/>
+          <w:szCs w:val="24"/>
+        </w:rPr>
+        <w:t xml:space="preserve"> lo modificamos.</w:t>
       </w:r>
     </w:p>
     <w:p>
@@ -4220,538 +5577,6 @@
             <wp:effectExtent l="0" t="0" r="0" b="0"/>
             <wp:wrapTopAndBottom/>
             <wp:docPr id="57" name="Imagen 57"/>
-            <wp:cNvGraphicFramePr>
-              <a:graphicFrameLocks xmlns:a="http://schemas.openxmlformats.org/drawingml/2006/main" noChangeAspect="1"/>
-            </wp:cNvGraphicFramePr>
-            <a:graphic xmlns:a="http://schemas.openxmlformats.org/drawingml/2006/main">
-              <a:graphicData uri="http://schemas.openxmlformats.org/drawingml/2006/picture">
-                <pic:pic xmlns:pic="http://schemas.openxmlformats.org/drawingml/2006/picture">
-                  <pic:nvPicPr>
-                    <pic:cNvPr id="1" name=""/>
-                    <pic:cNvPicPr/>
-                  </pic:nvPicPr>
-                  <pic:blipFill>
-                    <a:blip r:embed="rId36">
-                      <a:extLst>
-                        <a:ext uri="{28A0092B-C50C-407E-A947-70E740481C1C}">
-                          <a14:useLocalDpi xmlns:a14="http://schemas.microsoft.com/office/drawing/2010/main" val="0"/>
-                        </a:ext>
-                      </a:extLst>
-                    </a:blip>
-                    <a:stretch>
-                      <a:fillRect/>
-                    </a:stretch>
-                  </pic:blipFill>
-                  <pic:spPr>
-                    <a:xfrm>
-                      <a:off x="0" y="0"/>
-                      <a:ext cx="2590800" cy="742950"/>
-                    </a:xfrm>
-                    <a:prstGeom prst="rect">
-                      <a:avLst/>
-                    </a:prstGeom>
-                  </pic:spPr>
-                </pic:pic>
-              </a:graphicData>
-            </a:graphic>
-          </wp:anchor>
-        </w:drawing>
-      </w:r>
-      <w:r>
-        <w:rPr>
-          <w:sz w:val="24"/>
-          <w:szCs w:val="24"/>
-        </w:rPr>
-        <w:t xml:space="preserve">          </w:t>
-      </w:r>
-      <w:r>
-        <w:rPr>
-          <w:b/>
-          <w:sz w:val="24"/>
-          <w:szCs w:val="24"/>
-        </w:rPr>
-        <w:t>Antes:</w:t>
-      </w:r>
-    </w:p>
-    <w:p>
-      <w:pPr>
-        <w:tabs>
-          <w:tab w:val="left" w:pos="1625"/>
-        </w:tabs>
-        <w:rPr>
-          <w:b/>
-          <w:sz w:val="24"/>
-          <w:szCs w:val="24"/>
-        </w:rPr>
-      </w:pPr>
-    </w:p>
-    <w:p>
-      <w:pPr>
-        <w:tabs>
-          <w:tab w:val="left" w:pos="1625"/>
-        </w:tabs>
-        <w:rPr>
-          <w:b/>
-          <w:sz w:val="24"/>
-          <w:szCs w:val="24"/>
-        </w:rPr>
-      </w:pPr>
-      <w:r>
-        <w:rPr>
-          <w:noProof/>
-        </w:rPr>
-        <w:drawing>
-          <wp:anchor distT="0" distB="0" distL="114300" distR="114300" simplePos="0" relativeHeight="251739136" behindDoc="0" locked="0" layoutInCell="1" allowOverlap="1" wp14:anchorId="4156F35A">
-            <wp:simplePos x="0" y="0"/>
-            <wp:positionH relativeFrom="margin">
-              <wp:align>left</wp:align>
-            </wp:positionH>
-            <wp:positionV relativeFrom="paragraph">
-              <wp:posOffset>251002</wp:posOffset>
-            </wp:positionV>
-            <wp:extent cx="2733675" cy="533400"/>
-            <wp:effectExtent l="0" t="0" r="9525" b="0"/>
-            <wp:wrapTopAndBottom/>
-            <wp:docPr id="110" name="Imagen 110"/>
-            <wp:cNvGraphicFramePr>
-              <a:graphicFrameLocks xmlns:a="http://schemas.openxmlformats.org/drawingml/2006/main" noChangeAspect="1"/>
-            </wp:cNvGraphicFramePr>
-            <a:graphic xmlns:a="http://schemas.openxmlformats.org/drawingml/2006/main">
-              <a:graphicData uri="http://schemas.openxmlformats.org/drawingml/2006/picture">
-                <pic:pic xmlns:pic="http://schemas.openxmlformats.org/drawingml/2006/picture">
-                  <pic:nvPicPr>
-                    <pic:cNvPr id="1" name=""/>
-                    <pic:cNvPicPr/>
-                  </pic:nvPicPr>
-                  <pic:blipFill>
-                    <a:blip r:embed="rId37">
-                      <a:extLst>
-                        <a:ext uri="{28A0092B-C50C-407E-A947-70E740481C1C}">
-                          <a14:useLocalDpi xmlns:a14="http://schemas.microsoft.com/office/drawing/2010/main" val="0"/>
-                        </a:ext>
-                      </a:extLst>
-                    </a:blip>
-                    <a:stretch>
-                      <a:fillRect/>
-                    </a:stretch>
-                  </pic:blipFill>
-                  <pic:spPr>
-                    <a:xfrm>
-                      <a:off x="0" y="0"/>
-                      <a:ext cx="2733675" cy="533400"/>
-                    </a:xfrm>
-                    <a:prstGeom prst="rect">
-                      <a:avLst/>
-                    </a:prstGeom>
-                  </pic:spPr>
-                </pic:pic>
-              </a:graphicData>
-            </a:graphic>
-          </wp:anchor>
-        </w:drawing>
-      </w:r>
-      <w:r>
-        <w:rPr>
-          <w:b/>
-          <w:sz w:val="24"/>
-          <w:szCs w:val="24"/>
-        </w:rPr>
-        <w:t xml:space="preserve">         </w:t>
-      </w:r>
-      <w:r>
-        <w:rPr>
-          <w:b/>
-          <w:sz w:val="24"/>
-          <w:szCs w:val="24"/>
-        </w:rPr>
-        <w:t>Después:</w:t>
-      </w:r>
-    </w:p>
-    <w:p>
-      <w:pPr>
-        <w:pStyle w:val="Prrafodelista"/>
-        <w:tabs>
-          <w:tab w:val="left" w:pos="1625"/>
-        </w:tabs>
-        <w:rPr>
-          <w:b/>
-          <w:sz w:val="24"/>
-          <w:szCs w:val="24"/>
-        </w:rPr>
-      </w:pPr>
-    </w:p>
-    <w:p>
-      <w:pPr>
-        <w:tabs>
-          <w:tab w:val="left" w:pos="1625"/>
-        </w:tabs>
-        <w:jc w:val="both"/>
-        <w:rPr>
-          <w:b/>
-          <w:sz w:val="24"/>
-          <w:szCs w:val="24"/>
-        </w:rPr>
-      </w:pPr>
-      <w:r>
-        <w:rPr>
-          <w:noProof/>
-        </w:rPr>
-        <w:drawing>
-          <wp:inline distT="0" distB="0" distL="0" distR="0" wp14:anchorId="5C629D59" wp14:editId="4E3B508C">
-            <wp:extent cx="3686175" cy="476250"/>
-            <wp:effectExtent l="0" t="0" r="9525" b="0"/>
-            <wp:docPr id="111" name="Imagen 111"/>
-            <wp:cNvGraphicFramePr>
-              <a:graphicFrameLocks xmlns:a="http://schemas.openxmlformats.org/drawingml/2006/main" noChangeAspect="1"/>
-            </wp:cNvGraphicFramePr>
-            <a:graphic xmlns:a="http://schemas.openxmlformats.org/drawingml/2006/main">
-              <a:graphicData uri="http://schemas.openxmlformats.org/drawingml/2006/picture">
-                <pic:pic xmlns:pic="http://schemas.openxmlformats.org/drawingml/2006/picture">
-                  <pic:nvPicPr>
-                    <pic:cNvPr id="1" name=""/>
-                    <pic:cNvPicPr/>
-                  </pic:nvPicPr>
-                  <pic:blipFill>
-                    <a:blip r:embed="rId38"/>
-                    <a:stretch>
-                      <a:fillRect/>
-                    </a:stretch>
-                  </pic:blipFill>
-                  <pic:spPr>
-                    <a:xfrm>
-                      <a:off x="0" y="0"/>
-                      <a:ext cx="3686175" cy="476250"/>
-                    </a:xfrm>
-                    <a:prstGeom prst="rect">
-                      <a:avLst/>
-                    </a:prstGeom>
-                  </pic:spPr>
-                </pic:pic>
-              </a:graphicData>
-            </a:graphic>
-          </wp:inline>
-        </w:drawing>
-      </w:r>
-    </w:p>
-    <w:p>
-      <w:pPr>
-        <w:pStyle w:val="Prrafodelista"/>
-        <w:tabs>
-          <w:tab w:val="left" w:pos="1625"/>
-        </w:tabs>
-        <w:rPr>
-          <w:b/>
-          <w:sz w:val="24"/>
-          <w:szCs w:val="24"/>
-        </w:rPr>
-      </w:pPr>
-    </w:p>
-    <w:p>
-      <w:pPr>
-        <w:pStyle w:val="Prrafodelista"/>
-        <w:tabs>
-          <w:tab w:val="left" w:pos="1625"/>
-        </w:tabs>
-        <w:rPr>
-          <w:b/>
-          <w:sz w:val="24"/>
-          <w:szCs w:val="24"/>
-        </w:rPr>
-      </w:pPr>
-    </w:p>
-    <w:p>
-      <w:pPr>
-        <w:pStyle w:val="Prrafodelista"/>
-        <w:tabs>
-          <w:tab w:val="left" w:pos="1625"/>
-        </w:tabs>
-        <w:rPr>
-          <w:b/>
-          <w:sz w:val="24"/>
-          <w:szCs w:val="24"/>
-        </w:rPr>
-      </w:pPr>
-    </w:p>
-    <w:p>
-      <w:pPr>
-        <w:pStyle w:val="Prrafodelista"/>
-        <w:numPr>
-          <w:ilvl w:val="0"/>
-          <w:numId w:val="2"/>
-        </w:numPr>
-        <w:tabs>
-          <w:tab w:val="left" w:pos="1625"/>
-        </w:tabs>
-        <w:rPr>
-          <w:sz w:val="24"/>
-          <w:szCs w:val="24"/>
-        </w:rPr>
-      </w:pPr>
-      <w:r>
-        <w:rPr>
-          <w:rFonts w:ascii="Times New Roman" w:hAnsi="Times New Roman" w:cs="Times New Roman"/>
-          <w:sz w:val="24"/>
-          <w:szCs w:val="24"/>
-        </w:rPr>
-        <w:t xml:space="preserve">En la clase </w:t>
-      </w:r>
-      <w:r>
-        <w:rPr>
-          <w:rFonts w:ascii="Times New Roman" w:hAnsi="Times New Roman" w:cs="Times New Roman"/>
-          <w:sz w:val="24"/>
-          <w:szCs w:val="24"/>
-        </w:rPr>
-        <w:t>CreditCard hemos cambiado el tipo de atributo de expirationMonth y expirationYear ya que vamos a restringirlo mediante un patrón.</w:t>
-      </w:r>
-    </w:p>
-    <w:p>
-      <w:pPr>
-        <w:pStyle w:val="Prrafodelista"/>
-        <w:tabs>
-          <w:tab w:val="left" w:pos="1625"/>
-        </w:tabs>
-        <w:rPr>
-          <w:rFonts w:ascii="Times New Roman" w:hAnsi="Times New Roman" w:cs="Times New Roman"/>
-          <w:sz w:val="24"/>
-          <w:szCs w:val="24"/>
-        </w:rPr>
-      </w:pPr>
-      <w:r>
-        <w:rPr>
-          <w:rFonts w:ascii="Times New Roman" w:hAnsi="Times New Roman" w:cs="Times New Roman"/>
-          <w:sz w:val="24"/>
-          <w:szCs w:val="24"/>
-        </w:rPr>
-        <w:lastRenderedPageBreak/>
-        <w:t>También añadimos el patrón en los métodos getExpirationMonth y getExpirationYear</w:t>
-      </w:r>
-      <w:r>
-        <w:rPr>
-          <w:rFonts w:ascii="Times New Roman" w:hAnsi="Times New Roman" w:cs="Times New Roman"/>
-          <w:sz w:val="24"/>
-          <w:szCs w:val="24"/>
-        </w:rPr>
-        <w:t xml:space="preserve"> así como el tipo que devuelven.</w:t>
-      </w:r>
-    </w:p>
-    <w:p>
-      <w:pPr>
-        <w:pStyle w:val="Prrafodelista"/>
-        <w:tabs>
-          <w:tab w:val="left" w:pos="1625"/>
-        </w:tabs>
-        <w:rPr>
-          <w:sz w:val="24"/>
-          <w:szCs w:val="24"/>
-        </w:rPr>
-      </w:pPr>
-      <w:r>
-        <w:rPr>
-          <w:rFonts w:ascii="Times New Roman" w:hAnsi="Times New Roman" w:cs="Times New Roman"/>
-          <w:sz w:val="24"/>
-          <w:szCs w:val="24"/>
-        </w:rPr>
-        <w:t>Modificacmos el tipo de atributo que se le pasa a los métodos setExpi</w:t>
-      </w:r>
-      <w:r>
-        <w:rPr>
-          <w:rFonts w:ascii="Times New Roman" w:hAnsi="Times New Roman" w:cs="Times New Roman"/>
-          <w:sz w:val="24"/>
-          <w:szCs w:val="24"/>
-        </w:rPr>
-        <w:t>rationMonth y setExpirationYear por el tipo String.</w:t>
-      </w:r>
-    </w:p>
-    <w:p>
-      <w:pPr>
-        <w:tabs>
-          <w:tab w:val="left" w:pos="1625"/>
-        </w:tabs>
-        <w:rPr>
-          <w:b/>
-          <w:sz w:val="24"/>
-          <w:szCs w:val="24"/>
-        </w:rPr>
-      </w:pPr>
-      <w:r>
-        <w:rPr>
-          <w:noProof/>
-        </w:rPr>
-        <w:drawing>
-          <wp:anchor distT="0" distB="0" distL="114300" distR="114300" simplePos="0" relativeHeight="251737088" behindDoc="0" locked="0" layoutInCell="1" allowOverlap="1" wp14:anchorId="71100FDE">
-            <wp:simplePos x="0" y="0"/>
-            <wp:positionH relativeFrom="margin">
-              <wp:align>left</wp:align>
-            </wp:positionH>
-            <wp:positionV relativeFrom="paragraph">
-              <wp:posOffset>2892558</wp:posOffset>
-            </wp:positionV>
-            <wp:extent cx="4476750" cy="504825"/>
-            <wp:effectExtent l="0" t="0" r="0" b="9525"/>
-            <wp:wrapTopAndBottom/>
-            <wp:docPr id="73" name="Imagen 73"/>
-            <wp:cNvGraphicFramePr>
-              <a:graphicFrameLocks xmlns:a="http://schemas.openxmlformats.org/drawingml/2006/main" noChangeAspect="1"/>
-            </wp:cNvGraphicFramePr>
-            <a:graphic xmlns:a="http://schemas.openxmlformats.org/drawingml/2006/main">
-              <a:graphicData uri="http://schemas.openxmlformats.org/drawingml/2006/picture">
-                <pic:pic xmlns:pic="http://schemas.openxmlformats.org/drawingml/2006/picture">
-                  <pic:nvPicPr>
-                    <pic:cNvPr id="1" name=""/>
-                    <pic:cNvPicPr/>
-                  </pic:nvPicPr>
-                  <pic:blipFill>
-                    <a:blip r:embed="rId39">
-                      <a:extLst>
-                        <a:ext uri="{28A0092B-C50C-407E-A947-70E740481C1C}">
-                          <a14:useLocalDpi xmlns:a14="http://schemas.microsoft.com/office/drawing/2010/main" val="0"/>
-                        </a:ext>
-                      </a:extLst>
-                    </a:blip>
-                    <a:stretch>
-                      <a:fillRect/>
-                    </a:stretch>
-                  </pic:blipFill>
-                  <pic:spPr>
-                    <a:xfrm>
-                      <a:off x="0" y="0"/>
-                      <a:ext cx="4476750" cy="504825"/>
-                    </a:xfrm>
-                    <a:prstGeom prst="rect">
-                      <a:avLst/>
-                    </a:prstGeom>
-                  </pic:spPr>
-                </pic:pic>
-              </a:graphicData>
-            </a:graphic>
-          </wp:anchor>
-        </w:drawing>
-      </w:r>
-      <w:r>
-        <w:rPr>
-          <w:noProof/>
-        </w:rPr>
-        <w:drawing>
-          <wp:anchor distT="0" distB="0" distL="114300" distR="114300" simplePos="0" relativeHeight="251736064" behindDoc="0" locked="0" layoutInCell="1" allowOverlap="1" wp14:anchorId="12AA9E2E">
-            <wp:simplePos x="0" y="0"/>
-            <wp:positionH relativeFrom="margin">
-              <wp:align>left</wp:align>
-            </wp:positionH>
-            <wp:positionV relativeFrom="paragraph">
-              <wp:posOffset>2382815</wp:posOffset>
-            </wp:positionV>
-            <wp:extent cx="4610100" cy="457200"/>
-            <wp:effectExtent l="0" t="0" r="0" b="0"/>
-            <wp:wrapTopAndBottom/>
-            <wp:docPr id="72" name="Imagen 72"/>
-            <wp:cNvGraphicFramePr>
-              <a:graphicFrameLocks xmlns:a="http://schemas.openxmlformats.org/drawingml/2006/main" noChangeAspect="1"/>
-            </wp:cNvGraphicFramePr>
-            <a:graphic xmlns:a="http://schemas.openxmlformats.org/drawingml/2006/main">
-              <a:graphicData uri="http://schemas.openxmlformats.org/drawingml/2006/picture">
-                <pic:pic xmlns:pic="http://schemas.openxmlformats.org/drawingml/2006/picture">
-                  <pic:nvPicPr>
-                    <pic:cNvPr id="1" name=""/>
-                    <pic:cNvPicPr/>
-                  </pic:nvPicPr>
-                  <pic:blipFill>
-                    <a:blip r:embed="rId40">
-                      <a:extLst>
-                        <a:ext uri="{28A0092B-C50C-407E-A947-70E740481C1C}">
-                          <a14:useLocalDpi xmlns:a14="http://schemas.microsoft.com/office/drawing/2010/main" val="0"/>
-                        </a:ext>
-                      </a:extLst>
-                    </a:blip>
-                    <a:stretch>
-                      <a:fillRect/>
-                    </a:stretch>
-                  </pic:blipFill>
-                  <pic:spPr>
-                    <a:xfrm>
-                      <a:off x="0" y="0"/>
-                      <a:ext cx="4610100" cy="457200"/>
-                    </a:xfrm>
-                    <a:prstGeom prst="rect">
-                      <a:avLst/>
-                    </a:prstGeom>
-                  </pic:spPr>
-                </pic:pic>
-              </a:graphicData>
-            </a:graphic>
-          </wp:anchor>
-        </w:drawing>
-      </w:r>
-      <w:r>
-        <w:rPr>
-          <w:noProof/>
-        </w:rPr>
-        <w:drawing>
-          <wp:anchor distT="0" distB="0" distL="114300" distR="114300" simplePos="0" relativeHeight="251735040" behindDoc="0" locked="0" layoutInCell="1" allowOverlap="1" wp14:anchorId="1813AB88">
-            <wp:simplePos x="0" y="0"/>
-            <wp:positionH relativeFrom="margin">
-              <wp:align>left</wp:align>
-            </wp:positionH>
-            <wp:positionV relativeFrom="paragraph">
-              <wp:posOffset>1865615</wp:posOffset>
-            </wp:positionV>
-            <wp:extent cx="2562225" cy="504825"/>
-            <wp:effectExtent l="0" t="0" r="9525" b="9525"/>
-            <wp:wrapTopAndBottom/>
-            <wp:docPr id="69" name="Imagen 69"/>
-            <wp:cNvGraphicFramePr>
-              <a:graphicFrameLocks xmlns:a="http://schemas.openxmlformats.org/drawingml/2006/main" noChangeAspect="1"/>
-            </wp:cNvGraphicFramePr>
-            <a:graphic xmlns:a="http://schemas.openxmlformats.org/drawingml/2006/main">
-              <a:graphicData uri="http://schemas.openxmlformats.org/drawingml/2006/picture">
-                <pic:pic xmlns:pic="http://schemas.openxmlformats.org/drawingml/2006/picture">
-                  <pic:nvPicPr>
-                    <pic:cNvPr id="1" name=""/>
-                    <pic:cNvPicPr/>
-                  </pic:nvPicPr>
-                  <pic:blipFill>
-                    <a:blip r:embed="rId41">
-                      <a:extLst>
-                        <a:ext uri="{28A0092B-C50C-407E-A947-70E740481C1C}">
-                          <a14:useLocalDpi xmlns:a14="http://schemas.microsoft.com/office/drawing/2010/main" val="0"/>
-                        </a:ext>
-                      </a:extLst>
-                    </a:blip>
-                    <a:stretch>
-                      <a:fillRect/>
-                    </a:stretch>
-                  </pic:blipFill>
-                  <pic:spPr>
-                    <a:xfrm>
-                      <a:off x="0" y="0"/>
-                      <a:ext cx="2562225" cy="504825"/>
-                    </a:xfrm>
-                    <a:prstGeom prst="rect">
-                      <a:avLst/>
-                    </a:prstGeom>
-                  </pic:spPr>
-                </pic:pic>
-              </a:graphicData>
-            </a:graphic>
-          </wp:anchor>
-        </w:drawing>
-      </w:r>
-      <w:r>
-        <w:rPr>
-          <w:noProof/>
-        </w:rPr>
-        <w:drawing>
-          <wp:anchor distT="0" distB="0" distL="114300" distR="114300" simplePos="0" relativeHeight="251709440" behindDoc="0" locked="0" layoutInCell="1" allowOverlap="1" wp14:anchorId="478ACB53">
-            <wp:simplePos x="0" y="0"/>
-            <wp:positionH relativeFrom="margin">
-              <wp:posOffset>-783</wp:posOffset>
-            </wp:positionH>
-            <wp:positionV relativeFrom="paragraph">
-              <wp:posOffset>1304497</wp:posOffset>
-            </wp:positionV>
-            <wp:extent cx="2628900" cy="514350"/>
-            <wp:effectExtent l="0" t="0" r="0" b="0"/>
-            <wp:wrapTopAndBottom/>
-            <wp:docPr id="71" name="Imagen 71"/>
             <wp:cNvGraphicFramePr>
               <a:graphicFrameLocks xmlns:a="http://schemas.openxmlformats.org/drawingml/2006/main" noChangeAspect="1"/>
             </wp:cNvGraphicFramePr>
@@ -4777,7 +5602,7 @@
                   <pic:spPr>
                     <a:xfrm>
                       <a:off x="0" y="0"/>
-                      <a:ext cx="2628900" cy="514350"/>
+                      <a:ext cx="2590800" cy="742950"/>
                     </a:xfrm>
                     <a:prstGeom prst="rect">
                       <a:avLst/>
@@ -4791,21 +5616,60 @@
       </w:r>
       <w:r>
         <w:rPr>
+          <w:sz w:val="24"/>
+          <w:szCs w:val="24"/>
+        </w:rPr>
+        <w:t xml:space="preserve">          </w:t>
+      </w:r>
+      <w:r>
+        <w:rPr>
+          <w:b/>
+          <w:sz w:val="24"/>
+          <w:szCs w:val="24"/>
+        </w:rPr>
+        <w:t>Antes:</w:t>
+      </w:r>
+    </w:p>
+    <w:p>
+      <w:pPr>
+        <w:tabs>
+          <w:tab w:val="left" w:pos="1625"/>
+        </w:tabs>
+        <w:rPr>
+          <w:b/>
+          <w:sz w:val="24"/>
+          <w:szCs w:val="24"/>
+        </w:rPr>
+      </w:pPr>
+    </w:p>
+    <w:p>
+      <w:pPr>
+        <w:tabs>
+          <w:tab w:val="left" w:pos="1625"/>
+        </w:tabs>
+        <w:rPr>
+          <w:b/>
+          <w:sz w:val="24"/>
+          <w:szCs w:val="24"/>
+        </w:rPr>
+      </w:pPr>
+      <w:r>
+        <w:rPr>
           <w:noProof/>
         </w:rPr>
         <w:drawing>
-          <wp:anchor distT="0" distB="0" distL="114300" distR="114300" simplePos="0" relativeHeight="251705344" behindDoc="0" locked="0" layoutInCell="1" allowOverlap="1" wp14:anchorId="532F31C4">
+          <wp:anchor distT="0" distB="0" distL="114300" distR="114300" simplePos="0" relativeHeight="251739136" behindDoc="0" locked="0" layoutInCell="1" allowOverlap="1" wp14:anchorId="4156F35A">
             <wp:simplePos x="0" y="0"/>
             <wp:positionH relativeFrom="margin">
               <wp:align>left</wp:align>
             </wp:positionH>
             <wp:positionV relativeFrom="paragraph">
-              <wp:posOffset>237977</wp:posOffset>
+              <wp:posOffset>251002</wp:posOffset>
             </wp:positionV>
-            <wp:extent cx="3019425" cy="1066800"/>
+            <wp:extent cx="2733675" cy="533400"/>
             <wp:effectExtent l="0" t="0" r="9525" b="0"/>
             <wp:wrapTopAndBottom/>
-            <wp:docPr id="65" name="Imagen 65"/>
+            <wp:docPr id="110" name="Imagen 110"/>
             <wp:cNvGraphicFramePr>
               <a:graphicFrameLocks xmlns:a="http://schemas.openxmlformats.org/drawingml/2006/main" noChangeAspect="1"/>
             </wp:cNvGraphicFramePr>
@@ -4831,7 +5695,7 @@
                   <pic:spPr>
                     <a:xfrm>
                       <a:off x="0" y="0"/>
-                      <a:ext cx="3019425" cy="1066800"/>
+                      <a:ext cx="2733675" cy="533400"/>
                     </a:xfrm>
                     <a:prstGeom prst="rect">
                       <a:avLst/>
@@ -4845,25 +5709,40 @@
       </w:r>
       <w:r>
         <w:rPr>
-          <w:sz w:val="24"/>
-          <w:szCs w:val="24"/>
-        </w:rPr>
-        <w:t xml:space="preserve">          </w:t>
-      </w:r>
-      <w:r>
-        <w:rPr>
-          <w:b/>
-          <w:sz w:val="24"/>
-          <w:szCs w:val="24"/>
-        </w:rPr>
-        <w:t>Antes:</w:t>
-      </w:r>
-    </w:p>
-    <w:p>
-      <w:pPr>
-        <w:tabs>
-          <w:tab w:val="left" w:pos="1625"/>
-        </w:tabs>
+          <w:b/>
+          <w:sz w:val="24"/>
+          <w:szCs w:val="24"/>
+        </w:rPr>
+        <w:t xml:space="preserve">         </w:t>
+      </w:r>
+      <w:r>
+        <w:rPr>
+          <w:b/>
+          <w:sz w:val="24"/>
+          <w:szCs w:val="24"/>
+        </w:rPr>
+        <w:t>Después:</w:t>
+      </w:r>
+    </w:p>
+    <w:p>
+      <w:pPr>
+        <w:pStyle w:val="Prrafodelista"/>
+        <w:tabs>
+          <w:tab w:val="left" w:pos="1625"/>
+        </w:tabs>
+        <w:rPr>
+          <w:b/>
+          <w:sz w:val="24"/>
+          <w:szCs w:val="24"/>
+        </w:rPr>
+      </w:pPr>
+    </w:p>
+    <w:p>
+      <w:pPr>
+        <w:tabs>
+          <w:tab w:val="left" w:pos="1625"/>
+        </w:tabs>
+        <w:jc w:val="both"/>
         <w:rPr>
           <w:b/>
           <w:sz w:val="24"/>
@@ -4874,49 +5753,12 @@
         <w:rPr>
           <w:noProof/>
         </w:rPr>
-        <w:t xml:space="preserve"> </w:t>
-      </w:r>
-      <w:r>
-        <w:rPr>
-          <w:noProof/>
-        </w:rPr>
-        <w:t xml:space="preserve"> </w:t>
-      </w:r>
-      <w:r>
-        <w:rPr>
-          <w:noProof/>
-        </w:rPr>
-        <w:t xml:space="preserve">  </w:t>
-      </w:r>
-    </w:p>
-    <w:p>
-      <w:pPr>
-        <w:tabs>
-          <w:tab w:val="left" w:pos="1625"/>
-        </w:tabs>
-        <w:rPr>
-          <w:b/>
-          <w:sz w:val="24"/>
-          <w:szCs w:val="24"/>
-        </w:rPr>
-      </w:pPr>
-      <w:r>
-        <w:rPr>
-          <w:noProof/>
-        </w:rPr>
+        <w:lastRenderedPageBreak/>
         <w:drawing>
-          <wp:anchor distT="0" distB="0" distL="114300" distR="114300" simplePos="0" relativeHeight="251706368" behindDoc="0" locked="0" layoutInCell="1" allowOverlap="1" wp14:anchorId="470E64C6">
-            <wp:simplePos x="0" y="0"/>
-            <wp:positionH relativeFrom="margin">
-              <wp:posOffset>-635</wp:posOffset>
-            </wp:positionH>
-            <wp:positionV relativeFrom="paragraph">
-              <wp:posOffset>255448</wp:posOffset>
-            </wp:positionV>
-            <wp:extent cx="2590800" cy="990600"/>
-            <wp:effectExtent l="0" t="0" r="0" b="0"/>
-            <wp:wrapTopAndBottom/>
-            <wp:docPr id="66" name="Imagen 66"/>
+          <wp:inline distT="0" distB="0" distL="0" distR="0" wp14:anchorId="5C629D59" wp14:editId="4E3B508C">
+            <wp:extent cx="3686175" cy="476250"/>
+            <wp:effectExtent l="0" t="0" r="9525" b="0"/>
+            <wp:docPr id="111" name="Imagen 111"/>
             <wp:cNvGraphicFramePr>
               <a:graphicFrameLocks xmlns:a="http://schemas.openxmlformats.org/drawingml/2006/main" noChangeAspect="1"/>
             </wp:cNvGraphicFramePr>
@@ -4928,13 +5770,7 @@
                     <pic:cNvPicPr/>
                   </pic:nvPicPr>
                   <pic:blipFill>
-                    <a:blip r:embed="rId44">
-                      <a:extLst>
-                        <a:ext uri="{28A0092B-C50C-407E-A947-70E740481C1C}">
-                          <a14:useLocalDpi xmlns:a14="http://schemas.microsoft.com/office/drawing/2010/main" val="0"/>
-                        </a:ext>
-                      </a:extLst>
-                    </a:blip>
+                    <a:blip r:embed="rId44"/>
                     <a:stretch>
                       <a:fillRect/>
                     </a:stretch>
@@ -4942,7 +5778,7 @@
                   <pic:spPr>
                     <a:xfrm>
                       <a:off x="0" y="0"/>
-                      <a:ext cx="2590800" cy="990600"/>
+                      <a:ext cx="3686175" cy="476250"/>
                     </a:xfrm>
                     <a:prstGeom prst="rect">
                       <a:avLst/>
@@ -4951,46 +5787,285 @@
                 </pic:pic>
               </a:graphicData>
             </a:graphic>
-          </wp:anchor>
+          </wp:inline>
         </w:drawing>
       </w:r>
-      <w:r>
-        <w:rPr>
-          <w:b/>
-          <w:sz w:val="24"/>
-          <w:szCs w:val="24"/>
-        </w:rPr>
-        <w:t xml:space="preserve">  </w:t>
-      </w:r>
-      <w:r>
-        <w:rPr>
-          <w:b/>
-          <w:sz w:val="24"/>
-          <w:szCs w:val="24"/>
-        </w:rPr>
-        <w:t xml:space="preserve">   </w:t>
-      </w:r>
-      <w:r>
-        <w:rPr>
-          <w:b/>
-          <w:sz w:val="24"/>
-          <w:szCs w:val="24"/>
-        </w:rPr>
-        <w:t>Después:</w:t>
-      </w:r>
-    </w:p>
-    <w:p>
-      <w:pPr>
-        <w:ind w:firstLine="708"/>
-        <w:rPr>
-          <w:sz w:val="24"/>
-          <w:szCs w:val="24"/>
-        </w:rPr>
-      </w:pPr>
-    </w:p>
-    <w:p>
-      <w:pPr>
-        <w:rPr>
+    </w:p>
+    <w:p>
+      <w:pPr>
+        <w:pStyle w:val="Prrafodelista"/>
+        <w:tabs>
+          <w:tab w:val="left" w:pos="1625"/>
+        </w:tabs>
+        <w:rPr>
+          <w:b/>
+          <w:sz w:val="24"/>
+          <w:szCs w:val="24"/>
+        </w:rPr>
+      </w:pPr>
+    </w:p>
+    <w:p>
+      <w:pPr>
+        <w:pStyle w:val="Prrafodelista"/>
+        <w:tabs>
+          <w:tab w:val="left" w:pos="1625"/>
+        </w:tabs>
+        <w:rPr>
+          <w:b/>
+          <w:sz w:val="24"/>
+          <w:szCs w:val="24"/>
+        </w:rPr>
+      </w:pPr>
+    </w:p>
+    <w:p>
+      <w:pPr>
+        <w:pStyle w:val="Prrafodelista"/>
+        <w:tabs>
+          <w:tab w:val="left" w:pos="1625"/>
+        </w:tabs>
+        <w:rPr>
+          <w:b/>
+          <w:sz w:val="24"/>
+          <w:szCs w:val="24"/>
+        </w:rPr>
+      </w:pPr>
+    </w:p>
+    <w:p>
+      <w:pPr>
+        <w:pStyle w:val="Prrafodelista"/>
+        <w:numPr>
+          <w:ilvl w:val="0"/>
+          <w:numId w:val="2"/>
+        </w:numPr>
+        <w:tabs>
+          <w:tab w:val="left" w:pos="1625"/>
+        </w:tabs>
+        <w:rPr>
+          <w:sz w:val="24"/>
+          <w:szCs w:val="24"/>
+        </w:rPr>
+      </w:pPr>
+      <w:r>
+        <w:rPr>
+          <w:rFonts w:ascii="Times New Roman" w:hAnsi="Times New Roman" w:cs="Times New Roman"/>
+          <w:sz w:val="24"/>
+          <w:szCs w:val="24"/>
+        </w:rPr>
+        <w:t xml:space="preserve">En la clase </w:t>
+      </w:r>
+      <w:proofErr w:type="spellStart"/>
+      <w:r>
+        <w:rPr>
+          <w:rFonts w:ascii="Times New Roman" w:hAnsi="Times New Roman" w:cs="Times New Roman"/>
+          <w:sz w:val="24"/>
+          <w:szCs w:val="24"/>
+        </w:rPr>
+        <w:t>CreditCard</w:t>
+      </w:r>
+      <w:proofErr w:type="spellEnd"/>
+      <w:r>
+        <w:rPr>
+          <w:rFonts w:ascii="Times New Roman" w:hAnsi="Times New Roman" w:cs="Times New Roman"/>
+          <w:sz w:val="24"/>
+          <w:szCs w:val="24"/>
+        </w:rPr>
+        <w:t xml:space="preserve"> hemos cambiado el tipo de atributo de </w:t>
+      </w:r>
+      <w:proofErr w:type="spellStart"/>
+      <w:r>
+        <w:rPr>
+          <w:rFonts w:ascii="Times New Roman" w:hAnsi="Times New Roman" w:cs="Times New Roman"/>
+          <w:sz w:val="24"/>
+          <w:szCs w:val="24"/>
+        </w:rPr>
+        <w:t>expirationMonth</w:t>
+      </w:r>
+      <w:proofErr w:type="spellEnd"/>
+      <w:r>
+        <w:rPr>
+          <w:rFonts w:ascii="Times New Roman" w:hAnsi="Times New Roman" w:cs="Times New Roman"/>
+          <w:sz w:val="24"/>
+          <w:szCs w:val="24"/>
+        </w:rPr>
+        <w:t xml:space="preserve"> y </w:t>
+      </w:r>
+      <w:proofErr w:type="spellStart"/>
+      <w:r>
+        <w:rPr>
+          <w:rFonts w:ascii="Times New Roman" w:hAnsi="Times New Roman" w:cs="Times New Roman"/>
+          <w:sz w:val="24"/>
+          <w:szCs w:val="24"/>
+        </w:rPr>
+        <w:t>expirationYear</w:t>
+      </w:r>
+      <w:proofErr w:type="spellEnd"/>
+      <w:r>
+        <w:rPr>
+          <w:rFonts w:ascii="Times New Roman" w:hAnsi="Times New Roman" w:cs="Times New Roman"/>
+          <w:sz w:val="24"/>
+          <w:szCs w:val="24"/>
+        </w:rPr>
+        <w:t xml:space="preserve"> ya que vamos a restringirlo mediante un patrón.</w:t>
+      </w:r>
+    </w:p>
+    <w:p>
+      <w:pPr>
+        <w:pStyle w:val="Prrafodelista"/>
+        <w:tabs>
+          <w:tab w:val="left" w:pos="1625"/>
+        </w:tabs>
+        <w:rPr>
+          <w:rFonts w:ascii="Times New Roman" w:hAnsi="Times New Roman" w:cs="Times New Roman"/>
+          <w:sz w:val="24"/>
+          <w:szCs w:val="24"/>
+        </w:rPr>
+      </w:pPr>
+      <w:r>
+        <w:rPr>
+          <w:rFonts w:ascii="Times New Roman" w:hAnsi="Times New Roman" w:cs="Times New Roman"/>
+          <w:sz w:val="24"/>
+          <w:szCs w:val="24"/>
+        </w:rPr>
+        <w:t xml:space="preserve">También añadimos el patrón en los métodos </w:t>
+      </w:r>
+      <w:proofErr w:type="spellStart"/>
+      <w:r>
+        <w:rPr>
+          <w:rFonts w:ascii="Times New Roman" w:hAnsi="Times New Roman" w:cs="Times New Roman"/>
+          <w:sz w:val="24"/>
+          <w:szCs w:val="24"/>
+        </w:rPr>
+        <w:t>getExpirationMonth</w:t>
+      </w:r>
+      <w:proofErr w:type="spellEnd"/>
+      <w:r>
+        <w:rPr>
+          <w:rFonts w:ascii="Times New Roman" w:hAnsi="Times New Roman" w:cs="Times New Roman"/>
+          <w:sz w:val="24"/>
+          <w:szCs w:val="24"/>
+        </w:rPr>
+        <w:t xml:space="preserve"> y </w:t>
+      </w:r>
+      <w:proofErr w:type="spellStart"/>
+      <w:proofErr w:type="gramStart"/>
+      <w:r>
+        <w:rPr>
+          <w:rFonts w:ascii="Times New Roman" w:hAnsi="Times New Roman" w:cs="Times New Roman"/>
+          <w:sz w:val="24"/>
+          <w:szCs w:val="24"/>
+        </w:rPr>
+        <w:t>getExpirationYear</w:t>
+      </w:r>
+      <w:proofErr w:type="spellEnd"/>
+      <w:proofErr w:type="gramEnd"/>
+      <w:r>
+        <w:rPr>
+          <w:rFonts w:ascii="Times New Roman" w:hAnsi="Times New Roman" w:cs="Times New Roman"/>
+          <w:sz w:val="24"/>
+          <w:szCs w:val="24"/>
+        </w:rPr>
+        <w:t xml:space="preserve"> así como el tipo que devuelven.</w:t>
+      </w:r>
+    </w:p>
+    <w:p>
+      <w:pPr>
+        <w:pStyle w:val="Prrafodelista"/>
+        <w:tabs>
+          <w:tab w:val="left" w:pos="1625"/>
+        </w:tabs>
+        <w:rPr>
+          <w:sz w:val="24"/>
+          <w:szCs w:val="24"/>
+        </w:rPr>
+      </w:pPr>
+      <w:proofErr w:type="spellStart"/>
+      <w:r>
+        <w:rPr>
+          <w:rFonts w:ascii="Times New Roman" w:hAnsi="Times New Roman" w:cs="Times New Roman"/>
+          <w:sz w:val="24"/>
+          <w:szCs w:val="24"/>
+        </w:rPr>
+        <w:t>Modificacmos</w:t>
+      </w:r>
+      <w:proofErr w:type="spellEnd"/>
+      <w:r>
+        <w:rPr>
+          <w:rFonts w:ascii="Times New Roman" w:hAnsi="Times New Roman" w:cs="Times New Roman"/>
+          <w:sz w:val="24"/>
+          <w:szCs w:val="24"/>
+        </w:rPr>
+        <w:t xml:space="preserve"> el tipo de atributo que se le pasa a los métodos </w:t>
+      </w:r>
+      <w:proofErr w:type="spellStart"/>
+      <w:r>
+        <w:rPr>
+          <w:rFonts w:ascii="Times New Roman" w:hAnsi="Times New Roman" w:cs="Times New Roman"/>
+          <w:sz w:val="24"/>
+          <w:szCs w:val="24"/>
+        </w:rPr>
+        <w:t>setExpi</w:t>
+      </w:r>
+      <w:r>
+        <w:rPr>
+          <w:rFonts w:ascii="Times New Roman" w:hAnsi="Times New Roman" w:cs="Times New Roman"/>
+          <w:sz w:val="24"/>
+          <w:szCs w:val="24"/>
+        </w:rPr>
+        <w:t>rationMonth</w:t>
+      </w:r>
+      <w:proofErr w:type="spellEnd"/>
+      <w:r>
+        <w:rPr>
+          <w:rFonts w:ascii="Times New Roman" w:hAnsi="Times New Roman" w:cs="Times New Roman"/>
+          <w:sz w:val="24"/>
+          <w:szCs w:val="24"/>
+        </w:rPr>
+        <w:t xml:space="preserve"> y </w:t>
+      </w:r>
+      <w:proofErr w:type="spellStart"/>
+      <w:r>
+        <w:rPr>
+          <w:rFonts w:ascii="Times New Roman" w:hAnsi="Times New Roman" w:cs="Times New Roman"/>
+          <w:sz w:val="24"/>
+          <w:szCs w:val="24"/>
+        </w:rPr>
+        <w:t>setExpirationYear</w:t>
+      </w:r>
+      <w:proofErr w:type="spellEnd"/>
+      <w:r>
+        <w:rPr>
+          <w:rFonts w:ascii="Times New Roman" w:hAnsi="Times New Roman" w:cs="Times New Roman"/>
+          <w:sz w:val="24"/>
+          <w:szCs w:val="24"/>
+        </w:rPr>
+        <w:t xml:space="preserve"> por el tipo </w:t>
+      </w:r>
+      <w:proofErr w:type="spellStart"/>
+      <w:r>
+        <w:rPr>
+          <w:rFonts w:ascii="Times New Roman" w:hAnsi="Times New Roman" w:cs="Times New Roman"/>
+          <w:sz w:val="24"/>
+          <w:szCs w:val="24"/>
+        </w:rPr>
+        <w:t>String</w:t>
+      </w:r>
+      <w:proofErr w:type="spellEnd"/>
+      <w:r>
+        <w:rPr>
+          <w:rFonts w:ascii="Times New Roman" w:hAnsi="Times New Roman" w:cs="Times New Roman"/>
+          <w:sz w:val="24"/>
+          <w:szCs w:val="24"/>
+        </w:rPr>
+        <w:t>.</w:t>
+      </w:r>
+    </w:p>
+    <w:p>
+      <w:pPr>
+        <w:tabs>
+          <w:tab w:val="left" w:pos="1625"/>
+        </w:tabs>
+        <w:rPr>
+          <w:b/>
           <w:sz w:val="24"/>
           <w:szCs w:val="24"/>
         </w:rPr>
@@ -5000,18 +6075,18 @@
           <w:noProof/>
         </w:rPr>
         <w:drawing>
-          <wp:anchor distT="0" distB="0" distL="114300" distR="114300" simplePos="0" relativeHeight="251711488" behindDoc="0" locked="0" layoutInCell="1" allowOverlap="1" wp14:anchorId="1B799715">
+          <wp:anchor distT="0" distB="0" distL="114300" distR="114300" simplePos="0" relativeHeight="251737088" behindDoc="0" locked="0" layoutInCell="1" allowOverlap="1" wp14:anchorId="71100FDE">
             <wp:simplePos x="0" y="0"/>
             <wp:positionH relativeFrom="margin">
               <wp:align>left</wp:align>
             </wp:positionH>
             <wp:positionV relativeFrom="paragraph">
-              <wp:posOffset>2041362</wp:posOffset>
+              <wp:posOffset>2892558</wp:posOffset>
             </wp:positionV>
-            <wp:extent cx="4667250" cy="495300"/>
-            <wp:effectExtent l="0" t="0" r="0" b="0"/>
+            <wp:extent cx="4476750" cy="504825"/>
+            <wp:effectExtent l="0" t="0" r="0" b="9525"/>
             <wp:wrapTopAndBottom/>
-            <wp:docPr id="75" name="Imagen 75"/>
+            <wp:docPr id="73" name="Imagen 73"/>
             <wp:cNvGraphicFramePr>
               <a:graphicFrameLocks xmlns:a="http://schemas.openxmlformats.org/drawingml/2006/main" noChangeAspect="1"/>
             </wp:cNvGraphicFramePr>
@@ -5037,7 +6112,7 @@
                   <pic:spPr>
                     <a:xfrm>
                       <a:off x="0" y="0"/>
-                      <a:ext cx="4667250" cy="495300"/>
+                      <a:ext cx="4476750" cy="504825"/>
                     </a:xfrm>
                     <a:prstGeom prst="rect">
                       <a:avLst/>
@@ -5054,18 +6129,18 @@
           <w:noProof/>
         </w:rPr>
         <w:drawing>
-          <wp:anchor distT="0" distB="0" distL="114300" distR="114300" simplePos="0" relativeHeight="251710464" behindDoc="0" locked="0" layoutInCell="1" allowOverlap="1" wp14:anchorId="24E2CAB8">
+          <wp:anchor distT="0" distB="0" distL="114300" distR="114300" simplePos="0" relativeHeight="251736064" behindDoc="0" locked="0" layoutInCell="1" allowOverlap="1" wp14:anchorId="12AA9E2E">
             <wp:simplePos x="0" y="0"/>
             <wp:positionH relativeFrom="margin">
               <wp:align>left</wp:align>
             </wp:positionH>
             <wp:positionV relativeFrom="paragraph">
-              <wp:posOffset>1428882</wp:posOffset>
+              <wp:posOffset>2382815</wp:posOffset>
             </wp:positionV>
-            <wp:extent cx="4829175" cy="485775"/>
-            <wp:effectExtent l="0" t="0" r="9525" b="9525"/>
+            <wp:extent cx="4610100" cy="457200"/>
+            <wp:effectExtent l="0" t="0" r="0" b="0"/>
             <wp:wrapTopAndBottom/>
-            <wp:docPr id="74" name="Imagen 74"/>
+            <wp:docPr id="72" name="Imagen 72"/>
             <wp:cNvGraphicFramePr>
               <a:graphicFrameLocks xmlns:a="http://schemas.openxmlformats.org/drawingml/2006/main" noChangeAspect="1"/>
             </wp:cNvGraphicFramePr>
@@ -5091,7 +6166,7 @@
                   <pic:spPr>
                     <a:xfrm>
                       <a:off x="0" y="0"/>
-                      <a:ext cx="4829175" cy="485775"/>
+                      <a:ext cx="4610100" cy="457200"/>
                     </a:xfrm>
                     <a:prstGeom prst="rect">
                       <a:avLst/>
@@ -5108,18 +6183,18 @@
           <w:noProof/>
         </w:rPr>
         <w:drawing>
-          <wp:anchor distT="0" distB="0" distL="114300" distR="114300" simplePos="0" relativeHeight="251725824" behindDoc="0" locked="0" layoutInCell="1" allowOverlap="1" wp14:anchorId="4DA1F91C">
+          <wp:anchor distT="0" distB="0" distL="114300" distR="114300" simplePos="0" relativeHeight="251735040" behindDoc="0" locked="0" layoutInCell="1" allowOverlap="1" wp14:anchorId="1813AB88">
             <wp:simplePos x="0" y="0"/>
             <wp:positionH relativeFrom="margin">
               <wp:align>left</wp:align>
             </wp:positionH>
             <wp:positionV relativeFrom="paragraph">
-              <wp:posOffset>0</wp:posOffset>
+              <wp:posOffset>1865615</wp:posOffset>
             </wp:positionV>
-            <wp:extent cx="4010025" cy="638175"/>
+            <wp:extent cx="2562225" cy="504825"/>
             <wp:effectExtent l="0" t="0" r="9525" b="9525"/>
             <wp:wrapTopAndBottom/>
-            <wp:docPr id="89" name="Imagen 89"/>
+            <wp:docPr id="69" name="Imagen 69"/>
             <wp:cNvGraphicFramePr>
               <a:graphicFrameLocks xmlns:a="http://schemas.openxmlformats.org/drawingml/2006/main" noChangeAspect="1"/>
             </wp:cNvGraphicFramePr>
@@ -5145,7 +6220,7 @@
                   <pic:spPr>
                     <a:xfrm>
                       <a:off x="0" y="0"/>
-                      <a:ext cx="4010025" cy="638175"/>
+                      <a:ext cx="2562225" cy="504825"/>
                     </a:xfrm>
                     <a:prstGeom prst="rect">
                       <a:avLst/>
@@ -5162,18 +6237,18 @@
           <w:noProof/>
         </w:rPr>
         <w:drawing>
-          <wp:anchor distT="0" distB="0" distL="114300" distR="114300" simplePos="0" relativeHeight="251738112" behindDoc="0" locked="0" layoutInCell="1" allowOverlap="1" wp14:anchorId="7DCFEE88">
+          <wp:anchor distT="0" distB="0" distL="114300" distR="114300" simplePos="0" relativeHeight="251709440" behindDoc="0" locked="0" layoutInCell="1" allowOverlap="1" wp14:anchorId="478ACB53">
             <wp:simplePos x="0" y="0"/>
             <wp:positionH relativeFrom="margin">
-              <wp:align>left</wp:align>
+              <wp:posOffset>-783</wp:posOffset>
             </wp:positionH>
             <wp:positionV relativeFrom="paragraph">
-              <wp:posOffset>676275</wp:posOffset>
+              <wp:posOffset>1304497</wp:posOffset>
             </wp:positionV>
-            <wp:extent cx="2914650" cy="676275"/>
-            <wp:effectExtent l="0" t="0" r="0" b="9525"/>
+            <wp:extent cx="2628900" cy="514350"/>
+            <wp:effectExtent l="0" t="0" r="0" b="0"/>
             <wp:wrapTopAndBottom/>
-            <wp:docPr id="112" name="Imagen 112"/>
+            <wp:docPr id="71" name="Imagen 71"/>
             <wp:cNvGraphicFramePr>
               <a:graphicFrameLocks xmlns:a="http://schemas.openxmlformats.org/drawingml/2006/main" noChangeAspect="1"/>
             </wp:cNvGraphicFramePr>
@@ -5199,7 +6274,7 @@
                   <pic:spPr>
                     <a:xfrm>
                       <a:off x="0" y="0"/>
-                      <a:ext cx="2914650" cy="676275"/>
+                      <a:ext cx="2628900" cy="514350"/>
                     </a:xfrm>
                     <a:prstGeom prst="rect">
                       <a:avLst/>
@@ -5211,123 +6286,23 @@
           </wp:anchor>
         </w:drawing>
       </w:r>
-    </w:p>
-    <w:p>
-      <w:pPr>
-        <w:pStyle w:val="Prrafodelista"/>
-        <w:tabs>
-          <w:tab w:val="left" w:pos="1625"/>
-        </w:tabs>
-        <w:rPr>
-          <w:b/>
-          <w:sz w:val="24"/>
-          <w:szCs w:val="24"/>
-        </w:rPr>
-      </w:pPr>
-    </w:p>
-    <w:p>
-      <w:pPr>
-        <w:pStyle w:val="Prrafodelista"/>
-        <w:numPr>
-          <w:ilvl w:val="0"/>
-          <w:numId w:val="2"/>
-        </w:numPr>
-        <w:tabs>
-          <w:tab w:val="left" w:pos="1625"/>
-        </w:tabs>
-        <w:rPr>
-          <w:sz w:val="24"/>
-          <w:szCs w:val="24"/>
-        </w:rPr>
-      </w:pPr>
-      <w:r>
-        <w:rPr>
-          <w:rFonts w:ascii="Times New Roman" w:hAnsi="Times New Roman" w:cs="Times New Roman"/>
-          <w:sz w:val="24"/>
-          <w:szCs w:val="24"/>
-        </w:rPr>
-        <w:t>En la clase Category</w:t>
-      </w:r>
-      <w:r>
-        <w:rPr>
-          <w:rFonts w:ascii="Times New Roman" w:hAnsi="Times New Roman" w:cs="Times New Roman"/>
-          <w:sz w:val="24"/>
-          <w:szCs w:val="24"/>
-        </w:rPr>
-        <w:t xml:space="preserve"> al ponerla bidireccional añadimos el atributo fatherCategory así como sus correspondien</w:t>
-      </w:r>
-      <w:r>
-        <w:rPr>
-          <w:rFonts w:ascii="Times New Roman" w:hAnsi="Times New Roman" w:cs="Times New Roman"/>
-          <w:sz w:val="24"/>
-          <w:szCs w:val="24"/>
-        </w:rPr>
-        <w:t xml:space="preserve">tes métodos getFatherCategory, setFatherCategory y </w:t>
-      </w:r>
-      <w:r>
-        <w:rPr>
-          <w:rFonts w:ascii="Times New Roman" w:hAnsi="Times New Roman" w:cs="Times New Roman"/>
-          <w:sz w:val="24"/>
-          <w:szCs w:val="24"/>
-        </w:rPr>
-        <w:t>sus restricciones.</w:t>
-      </w:r>
-      <w:r>
-        <w:rPr>
-          <w:rFonts w:ascii="Times New Roman" w:hAnsi="Times New Roman" w:cs="Times New Roman"/>
-          <w:sz w:val="24"/>
-          <w:szCs w:val="24"/>
-        </w:rPr>
-        <w:t xml:space="preserve"> También eliminamos @Column.</w:t>
-      </w:r>
-    </w:p>
-    <w:p>
-      <w:pPr>
-        <w:tabs>
-          <w:tab w:val="left" w:pos="1625"/>
-        </w:tabs>
-        <w:ind w:left="360"/>
-        <w:rPr>
-          <w:sz w:val="24"/>
-          <w:szCs w:val="24"/>
-        </w:rPr>
-      </w:pPr>
-      <w:r>
-        <w:rPr>
-          <w:sz w:val="24"/>
-          <w:szCs w:val="24"/>
-        </w:rPr>
-        <w:tab/>
-      </w:r>
-    </w:p>
-    <w:p>
-      <w:pPr>
-        <w:tabs>
-          <w:tab w:val="left" w:pos="1625"/>
-        </w:tabs>
-        <w:rPr>
-          <w:b/>
-          <w:sz w:val="24"/>
-          <w:szCs w:val="24"/>
-        </w:rPr>
-      </w:pPr>
       <w:r>
         <w:rPr>
           <w:noProof/>
         </w:rPr>
         <w:drawing>
-          <wp:anchor distT="0" distB="0" distL="114300" distR="114300" simplePos="0" relativeHeight="251729920" behindDoc="0" locked="0" layoutInCell="1" allowOverlap="1" wp14:anchorId="3991EE9F">
+          <wp:anchor distT="0" distB="0" distL="114300" distR="114300" simplePos="0" relativeHeight="251705344" behindDoc="0" locked="0" layoutInCell="1" allowOverlap="1" wp14:anchorId="532F31C4">
             <wp:simplePos x="0" y="0"/>
             <wp:positionH relativeFrom="margin">
               <wp:align>left</wp:align>
             </wp:positionH>
             <wp:positionV relativeFrom="paragraph">
-              <wp:posOffset>1091964</wp:posOffset>
+              <wp:posOffset>237977</wp:posOffset>
             </wp:positionV>
-            <wp:extent cx="3743325" cy="266700"/>
+            <wp:extent cx="3019425" cy="1066800"/>
             <wp:effectExtent l="0" t="0" r="9525" b="0"/>
             <wp:wrapTopAndBottom/>
-            <wp:docPr id="99" name="Imagen 99"/>
+            <wp:docPr id="65" name="Imagen 65"/>
             <wp:cNvGraphicFramePr>
               <a:graphicFrameLocks xmlns:a="http://schemas.openxmlformats.org/drawingml/2006/main" noChangeAspect="1"/>
             </wp:cNvGraphicFramePr>
@@ -5353,7 +6328,7 @@
                   <pic:spPr>
                     <a:xfrm>
                       <a:off x="0" y="0"/>
-                      <a:ext cx="3743325" cy="266700"/>
+                      <a:ext cx="3019425" cy="1066800"/>
                     </a:xfrm>
                     <a:prstGeom prst="rect">
                       <a:avLst/>
@@ -5367,21 +6342,78 @@
       </w:r>
       <w:r>
         <w:rPr>
+          <w:sz w:val="24"/>
+          <w:szCs w:val="24"/>
+        </w:rPr>
+        <w:t xml:space="preserve">          </w:t>
+      </w:r>
+      <w:r>
+        <w:rPr>
+          <w:b/>
+          <w:sz w:val="24"/>
+          <w:szCs w:val="24"/>
+        </w:rPr>
+        <w:t>Antes:</w:t>
+      </w:r>
+    </w:p>
+    <w:p>
+      <w:pPr>
+        <w:tabs>
+          <w:tab w:val="left" w:pos="1625"/>
+        </w:tabs>
+        <w:rPr>
+          <w:b/>
+          <w:sz w:val="24"/>
+          <w:szCs w:val="24"/>
+        </w:rPr>
+      </w:pPr>
+      <w:r>
+        <w:rPr>
           <w:noProof/>
         </w:rPr>
+        <w:t xml:space="preserve"> </w:t>
+      </w:r>
+      <w:r>
+        <w:rPr>
+          <w:noProof/>
+        </w:rPr>
+        <w:t xml:space="preserve"> </w:t>
+      </w:r>
+      <w:r>
+        <w:rPr>
+          <w:noProof/>
+        </w:rPr>
+        <w:t xml:space="preserve">  </w:t>
+      </w:r>
+    </w:p>
+    <w:p>
+      <w:pPr>
+        <w:tabs>
+          <w:tab w:val="left" w:pos="1625"/>
+        </w:tabs>
+        <w:rPr>
+          <w:b/>
+          <w:sz w:val="24"/>
+          <w:szCs w:val="24"/>
+        </w:rPr>
+      </w:pPr>
+      <w:r>
+        <w:rPr>
+          <w:noProof/>
+        </w:rPr>
         <w:drawing>
-          <wp:anchor distT="0" distB="0" distL="114300" distR="114300" simplePos="0" relativeHeight="251726848" behindDoc="0" locked="0" layoutInCell="1" allowOverlap="1" wp14:anchorId="018F7E6D">
+          <wp:anchor distT="0" distB="0" distL="114300" distR="114300" simplePos="0" relativeHeight="251706368" behindDoc="0" locked="0" layoutInCell="1" allowOverlap="1" wp14:anchorId="470E64C6">
             <wp:simplePos x="0" y="0"/>
             <wp:positionH relativeFrom="margin">
-              <wp:align>left</wp:align>
+              <wp:posOffset>-635</wp:posOffset>
             </wp:positionH>
             <wp:positionV relativeFrom="paragraph">
-              <wp:posOffset>220345</wp:posOffset>
+              <wp:posOffset>255448</wp:posOffset>
             </wp:positionV>
-            <wp:extent cx="2057400" cy="885825"/>
-            <wp:effectExtent l="0" t="0" r="0" b="9525"/>
+            <wp:extent cx="2590800" cy="990600"/>
+            <wp:effectExtent l="0" t="0" r="0" b="0"/>
             <wp:wrapTopAndBottom/>
-            <wp:docPr id="96" name="Imagen 96"/>
+            <wp:docPr id="66" name="Imagen 66"/>
             <wp:cNvGraphicFramePr>
               <a:graphicFrameLocks xmlns:a="http://schemas.openxmlformats.org/drawingml/2006/main" noChangeAspect="1"/>
             </wp:cNvGraphicFramePr>
@@ -5407,7 +6439,7 @@
                   <pic:spPr>
                     <a:xfrm>
                       <a:off x="0" y="0"/>
-                      <a:ext cx="2057400" cy="885825"/>
+                      <a:ext cx="2590800" cy="990600"/>
                     </a:xfrm>
                     <a:prstGeom prst="rect">
                       <a:avLst/>
@@ -5421,39 +6453,41 @@
       </w:r>
       <w:r>
         <w:rPr>
-          <w:sz w:val="24"/>
-          <w:szCs w:val="24"/>
-        </w:rPr>
-        <w:t xml:space="preserve">          </w:t>
-      </w:r>
-      <w:r>
-        <w:rPr>
-          <w:b/>
-          <w:sz w:val="24"/>
-          <w:szCs w:val="24"/>
-        </w:rPr>
-        <w:t>Antes:</w:t>
-      </w:r>
-    </w:p>
-    <w:p>
-      <w:pPr>
-        <w:tabs>
-          <w:tab w:val="left" w:pos="1625"/>
-        </w:tabs>
-        <w:rPr>
-          <w:b/>
-          <w:sz w:val="24"/>
-          <w:szCs w:val="24"/>
-        </w:rPr>
-      </w:pPr>
-    </w:p>
-    <w:p>
-      <w:pPr>
-        <w:tabs>
-          <w:tab w:val="left" w:pos="1625"/>
-        </w:tabs>
-        <w:rPr>
-          <w:b/>
+          <w:b/>
+          <w:sz w:val="24"/>
+          <w:szCs w:val="24"/>
+        </w:rPr>
+        <w:t xml:space="preserve">  </w:t>
+      </w:r>
+      <w:r>
+        <w:rPr>
+          <w:b/>
+          <w:sz w:val="24"/>
+          <w:szCs w:val="24"/>
+        </w:rPr>
+        <w:t xml:space="preserve">   </w:t>
+      </w:r>
+      <w:r>
+        <w:rPr>
+          <w:b/>
+          <w:sz w:val="24"/>
+          <w:szCs w:val="24"/>
+        </w:rPr>
+        <w:t>Después:</w:t>
+      </w:r>
+    </w:p>
+    <w:p>
+      <w:pPr>
+        <w:ind w:firstLine="708"/>
+        <w:rPr>
+          <w:sz w:val="24"/>
+          <w:szCs w:val="24"/>
+        </w:rPr>
+      </w:pPr>
+    </w:p>
+    <w:p>
+      <w:pPr>
+        <w:rPr>
           <w:sz w:val="24"/>
           <w:szCs w:val="24"/>
         </w:rPr>
@@ -5462,19 +6496,20 @@
         <w:rPr>
           <w:noProof/>
         </w:rPr>
+        <w:lastRenderedPageBreak/>
         <w:drawing>
-          <wp:anchor distT="0" distB="0" distL="114300" distR="114300" simplePos="0" relativeHeight="251727872" behindDoc="0" locked="0" layoutInCell="1" allowOverlap="1" wp14:anchorId="628EEC85">
+          <wp:anchor distT="0" distB="0" distL="114300" distR="114300" simplePos="0" relativeHeight="251711488" behindDoc="0" locked="0" layoutInCell="1" allowOverlap="1" wp14:anchorId="1B799715">
             <wp:simplePos x="0" y="0"/>
             <wp:positionH relativeFrom="margin">
               <wp:align>left</wp:align>
             </wp:positionH>
             <wp:positionV relativeFrom="paragraph">
-              <wp:posOffset>280817</wp:posOffset>
+              <wp:posOffset>2041362</wp:posOffset>
             </wp:positionV>
-            <wp:extent cx="2085975" cy="742950"/>
-            <wp:effectExtent l="0" t="0" r="9525" b="0"/>
+            <wp:extent cx="4667250" cy="495300"/>
+            <wp:effectExtent l="0" t="0" r="0" b="0"/>
             <wp:wrapTopAndBottom/>
-            <wp:docPr id="97" name="Imagen 97"/>
+            <wp:docPr id="75" name="Imagen 75"/>
             <wp:cNvGraphicFramePr>
               <a:graphicFrameLocks xmlns:a="http://schemas.openxmlformats.org/drawingml/2006/main" noChangeAspect="1"/>
             </wp:cNvGraphicFramePr>
@@ -5500,7 +6535,7 @@
                   <pic:spPr>
                     <a:xfrm>
                       <a:off x="0" y="0"/>
-                      <a:ext cx="2085975" cy="742950"/>
+                      <a:ext cx="4667250" cy="495300"/>
                     </a:xfrm>
                     <a:prstGeom prst="rect">
                       <a:avLst/>
@@ -5517,18 +6552,18 @@
           <w:noProof/>
         </w:rPr>
         <w:drawing>
-          <wp:anchor distT="0" distB="0" distL="114300" distR="114300" simplePos="0" relativeHeight="251728896" behindDoc="0" locked="0" layoutInCell="1" allowOverlap="1" wp14:anchorId="0888F9FC">
+          <wp:anchor distT="0" distB="0" distL="114300" distR="114300" simplePos="0" relativeHeight="251710464" behindDoc="0" locked="0" layoutInCell="1" allowOverlap="1" wp14:anchorId="24E2CAB8">
             <wp:simplePos x="0" y="0"/>
             <wp:positionH relativeFrom="margin">
               <wp:align>left</wp:align>
             </wp:positionH>
             <wp:positionV relativeFrom="paragraph">
-              <wp:posOffset>966470</wp:posOffset>
+              <wp:posOffset>1428882</wp:posOffset>
             </wp:positionV>
-            <wp:extent cx="3676650" cy="390525"/>
-            <wp:effectExtent l="0" t="0" r="0" b="9525"/>
+            <wp:extent cx="4829175" cy="485775"/>
+            <wp:effectExtent l="0" t="0" r="9525" b="9525"/>
             <wp:wrapTopAndBottom/>
-            <wp:docPr id="98" name="Imagen 98"/>
+            <wp:docPr id="74" name="Imagen 74"/>
             <wp:cNvGraphicFramePr>
               <a:graphicFrameLocks xmlns:a="http://schemas.openxmlformats.org/drawingml/2006/main" noChangeAspect="1"/>
             </wp:cNvGraphicFramePr>
@@ -5554,7 +6589,7 @@
                   <pic:spPr>
                     <a:xfrm>
                       <a:off x="0" y="0"/>
-                      <a:ext cx="3676650" cy="390525"/>
+                      <a:ext cx="4829175" cy="485775"/>
                     </a:xfrm>
                     <a:prstGeom prst="rect">
                       <a:avLst/>
@@ -5568,41 +6603,21 @@
       </w:r>
       <w:r>
         <w:rPr>
-          <w:b/>
-          <w:sz w:val="24"/>
-          <w:szCs w:val="24"/>
-        </w:rPr>
-        <w:t xml:space="preserve">         </w:t>
-      </w:r>
-      <w:r>
-        <w:rPr>
-          <w:b/>
-          <w:sz w:val="24"/>
-          <w:szCs w:val="24"/>
-        </w:rPr>
-        <w:t>Después:</w:t>
-      </w:r>
-    </w:p>
-    <w:p>
-      <w:pPr>
-        <w:tabs>
-          <w:tab w:val="left" w:pos="1625"/>
-        </w:tabs>
-        <w:rPr>
-          <w:b/>
-          <w:sz w:val="24"/>
-          <w:szCs w:val="24"/>
-        </w:rPr>
-      </w:pPr>
-      <w:r>
-        <w:rPr>
           <w:noProof/>
         </w:rPr>
         <w:drawing>
-          <wp:inline distT="0" distB="0" distL="0" distR="0" wp14:anchorId="7A38E07B" wp14:editId="1874BE8D">
-            <wp:extent cx="4953000" cy="1476375"/>
-            <wp:effectExtent l="0" t="0" r="0" b="9525"/>
-            <wp:docPr id="100" name="Imagen 100"/>
+          <wp:anchor distT="0" distB="0" distL="114300" distR="114300" simplePos="0" relativeHeight="251725824" behindDoc="0" locked="0" layoutInCell="1" allowOverlap="1" wp14:anchorId="4DA1F91C">
+            <wp:simplePos x="0" y="0"/>
+            <wp:positionH relativeFrom="margin">
+              <wp:align>left</wp:align>
+            </wp:positionH>
+            <wp:positionV relativeFrom="paragraph">
+              <wp:posOffset>0</wp:posOffset>
+            </wp:positionV>
+            <wp:extent cx="4010025" cy="638175"/>
+            <wp:effectExtent l="0" t="0" r="9525" b="9525"/>
+            <wp:wrapTopAndBottom/>
+            <wp:docPr id="89" name="Imagen 89"/>
             <wp:cNvGraphicFramePr>
               <a:graphicFrameLocks xmlns:a="http://schemas.openxmlformats.org/drawingml/2006/main" noChangeAspect="1"/>
             </wp:cNvGraphicFramePr>
@@ -5614,7 +6629,13 @@
                     <pic:cNvPicPr/>
                   </pic:nvPicPr>
                   <pic:blipFill>
-                    <a:blip r:embed="rId53"/>
+                    <a:blip r:embed="rId53">
+                      <a:extLst>
+                        <a:ext uri="{28A0092B-C50C-407E-A947-70E740481C1C}">
+                          <a14:useLocalDpi xmlns:a14="http://schemas.microsoft.com/office/drawing/2010/main" val="0"/>
+                        </a:ext>
+                      </a:extLst>
+                    </a:blip>
                     <a:stretch>
                       <a:fillRect/>
                     </a:stretch>
@@ -5622,7 +6643,7 @@
                   <pic:spPr>
                     <a:xfrm>
                       <a:off x="0" y="0"/>
-                      <a:ext cx="4953000" cy="1476375"/>
+                      <a:ext cx="4010025" cy="638175"/>
                     </a:xfrm>
                     <a:prstGeom prst="rect">
                       <a:avLst/>
@@ -5631,75 +6652,26 @@
                 </pic:pic>
               </a:graphicData>
             </a:graphic>
-          </wp:inline>
+          </wp:anchor>
         </w:drawing>
       </w:r>
-    </w:p>
-    <w:p>
-      <w:pPr>
-        <w:pStyle w:val="Prrafodelista"/>
-        <w:numPr>
-          <w:ilvl w:val="0"/>
-          <w:numId w:val="2"/>
-        </w:numPr>
-        <w:tabs>
-          <w:tab w:val="left" w:pos="1625"/>
-        </w:tabs>
-        <w:rPr>
-          <w:sz w:val="24"/>
-          <w:szCs w:val="24"/>
-        </w:rPr>
-      </w:pPr>
-      <w:r>
-        <w:rPr>
-          <w:rFonts w:ascii="Times New Roman" w:hAnsi="Times New Roman" w:cs="Times New Roman"/>
-          <w:sz w:val="24"/>
-          <w:szCs w:val="24"/>
-        </w:rPr>
-        <w:t>En la clase Curricula al cambiar la navegabilidad hemos añadido el atributo ranger con sus respectivos métodos getRanger y setRanger.</w:t>
-      </w:r>
-    </w:p>
-    <w:p>
-      <w:pPr>
-        <w:tabs>
-          <w:tab w:val="left" w:pos="1625"/>
-        </w:tabs>
-        <w:rPr>
-          <w:b/>
-          <w:sz w:val="24"/>
-          <w:szCs w:val="24"/>
-        </w:rPr>
-      </w:pPr>
-      <w:r>
-        <w:rPr>
-          <w:sz w:val="24"/>
-          <w:szCs w:val="24"/>
-        </w:rPr>
-        <w:t xml:space="preserve">          </w:t>
-      </w:r>
-      <w:r>
-        <w:rPr>
-          <w:b/>
-          <w:sz w:val="24"/>
-          <w:szCs w:val="24"/>
-        </w:rPr>
-        <w:t>Antes:</w:t>
-      </w:r>
       <w:r>
         <w:rPr>
           <w:noProof/>
         </w:rPr>
-        <w:t xml:space="preserve"> </w:t>
-      </w:r>
-      <w:r>
-        <w:rPr>
-          <w:noProof/>
-        </w:rPr>
         <w:drawing>
-          <wp:inline distT="0" distB="0" distL="0" distR="0" wp14:anchorId="0A8C5251" wp14:editId="443E95F6">
-            <wp:extent cx="4857750" cy="800100"/>
-            <wp:effectExtent l="0" t="0" r="0" b="0"/>
-            <wp:docPr id="78" name="Imagen 78"/>
+          <wp:anchor distT="0" distB="0" distL="114300" distR="114300" simplePos="0" relativeHeight="251738112" behindDoc="0" locked="0" layoutInCell="1" allowOverlap="1" wp14:anchorId="7DCFEE88">
+            <wp:simplePos x="0" y="0"/>
+            <wp:positionH relativeFrom="margin">
+              <wp:align>left</wp:align>
+            </wp:positionH>
+            <wp:positionV relativeFrom="paragraph">
+              <wp:posOffset>676275</wp:posOffset>
+            </wp:positionV>
+            <wp:extent cx="2914650" cy="676275"/>
+            <wp:effectExtent l="0" t="0" r="0" b="9525"/>
+            <wp:wrapTopAndBottom/>
+            <wp:docPr id="112" name="Imagen 112"/>
             <wp:cNvGraphicFramePr>
               <a:graphicFrameLocks xmlns:a="http://schemas.openxmlformats.org/drawingml/2006/main" noChangeAspect="1"/>
             </wp:cNvGraphicFramePr>
@@ -5725,7 +6697,7 @@
                   <pic:spPr>
                     <a:xfrm>
                       <a:off x="0" y="0"/>
-                      <a:ext cx="4857750" cy="800100"/>
+                      <a:ext cx="2914650" cy="676275"/>
                     </a:xfrm>
                     <a:prstGeom prst="rect">
                       <a:avLst/>
@@ -5734,66 +6706,210 @@
                 </pic:pic>
               </a:graphicData>
             </a:graphic>
-          </wp:inline>
+          </wp:anchor>
         </w:drawing>
       </w:r>
     </w:p>
     <w:p>
       <w:pPr>
-        <w:tabs>
-          <w:tab w:val="left" w:pos="1625"/>
-        </w:tabs>
-        <w:jc w:val="center"/>
-        <w:rPr>
-          <w:b/>
-          <w:sz w:val="24"/>
-          <w:szCs w:val="24"/>
-        </w:rPr>
-      </w:pPr>
-    </w:p>
-    <w:p>
-      <w:pPr>
-        <w:tabs>
-          <w:tab w:val="left" w:pos="1625"/>
-        </w:tabs>
-        <w:jc w:val="both"/>
-        <w:rPr>
-          <w:b/>
-          <w:sz w:val="24"/>
-          <w:szCs w:val="24"/>
-        </w:rPr>
-      </w:pPr>
-      <w:r>
-        <w:rPr>
-          <w:b/>
-          <w:sz w:val="24"/>
-          <w:szCs w:val="24"/>
-        </w:rPr>
-        <w:t xml:space="preserve">         </w:t>
-      </w:r>
-      <w:r>
-        <w:rPr>
-          <w:b/>
-          <w:sz w:val="24"/>
-          <w:szCs w:val="24"/>
-        </w:rPr>
-        <w:t>Después:</w:t>
-      </w:r>
+        <w:pStyle w:val="Prrafodelista"/>
+        <w:tabs>
+          <w:tab w:val="left" w:pos="1625"/>
+        </w:tabs>
+        <w:rPr>
+          <w:b/>
+          <w:sz w:val="24"/>
+          <w:szCs w:val="24"/>
+        </w:rPr>
+      </w:pPr>
+    </w:p>
+    <w:p>
+      <w:pPr>
+        <w:pStyle w:val="Prrafodelista"/>
+        <w:numPr>
+          <w:ilvl w:val="0"/>
+          <w:numId w:val="2"/>
+        </w:numPr>
+        <w:tabs>
+          <w:tab w:val="left" w:pos="1625"/>
+        </w:tabs>
+        <w:rPr>
+          <w:sz w:val="24"/>
+          <w:szCs w:val="24"/>
+        </w:rPr>
+      </w:pPr>
+      <w:r>
+        <w:rPr>
+          <w:rFonts w:ascii="Times New Roman" w:hAnsi="Times New Roman" w:cs="Times New Roman"/>
+          <w:sz w:val="24"/>
+          <w:szCs w:val="24"/>
+        </w:rPr>
+        <w:t xml:space="preserve">En la clase </w:t>
+      </w:r>
+      <w:proofErr w:type="spellStart"/>
+      <w:r>
+        <w:rPr>
+          <w:rFonts w:ascii="Times New Roman" w:hAnsi="Times New Roman" w:cs="Times New Roman"/>
+          <w:sz w:val="24"/>
+          <w:szCs w:val="24"/>
+        </w:rPr>
+        <w:t>Category</w:t>
+      </w:r>
+      <w:proofErr w:type="spellEnd"/>
+      <w:r>
+        <w:rPr>
+          <w:rFonts w:ascii="Times New Roman" w:hAnsi="Times New Roman" w:cs="Times New Roman"/>
+          <w:sz w:val="24"/>
+          <w:szCs w:val="24"/>
+        </w:rPr>
+        <w:t xml:space="preserve"> al ponerla bidireccional añadimos el atributo </w:t>
+      </w:r>
+      <w:proofErr w:type="spellStart"/>
+      <w:proofErr w:type="gramStart"/>
+      <w:r>
+        <w:rPr>
+          <w:rFonts w:ascii="Times New Roman" w:hAnsi="Times New Roman" w:cs="Times New Roman"/>
+          <w:sz w:val="24"/>
+          <w:szCs w:val="24"/>
+        </w:rPr>
+        <w:t>fatherCategory</w:t>
+      </w:r>
+      <w:proofErr w:type="spellEnd"/>
+      <w:proofErr w:type="gramEnd"/>
+      <w:r>
+        <w:rPr>
+          <w:rFonts w:ascii="Times New Roman" w:hAnsi="Times New Roman" w:cs="Times New Roman"/>
+          <w:sz w:val="24"/>
+          <w:szCs w:val="24"/>
+        </w:rPr>
+        <w:t xml:space="preserve"> así como sus correspondien</w:t>
+      </w:r>
+      <w:r>
+        <w:rPr>
+          <w:rFonts w:ascii="Times New Roman" w:hAnsi="Times New Roman" w:cs="Times New Roman"/>
+          <w:sz w:val="24"/>
+          <w:szCs w:val="24"/>
+        </w:rPr>
+        <w:t xml:space="preserve">tes métodos </w:t>
+      </w:r>
+      <w:proofErr w:type="spellStart"/>
+      <w:r>
+        <w:rPr>
+          <w:rFonts w:ascii="Times New Roman" w:hAnsi="Times New Roman" w:cs="Times New Roman"/>
+          <w:sz w:val="24"/>
+          <w:szCs w:val="24"/>
+        </w:rPr>
+        <w:t>getFatherCategory</w:t>
+      </w:r>
+      <w:proofErr w:type="spellEnd"/>
+      <w:r>
+        <w:rPr>
+          <w:rFonts w:ascii="Times New Roman" w:hAnsi="Times New Roman" w:cs="Times New Roman"/>
+          <w:sz w:val="24"/>
+          <w:szCs w:val="24"/>
+        </w:rPr>
+        <w:t xml:space="preserve">, </w:t>
+      </w:r>
+      <w:proofErr w:type="spellStart"/>
+      <w:r>
+        <w:rPr>
+          <w:rFonts w:ascii="Times New Roman" w:hAnsi="Times New Roman" w:cs="Times New Roman"/>
+          <w:sz w:val="24"/>
+          <w:szCs w:val="24"/>
+        </w:rPr>
+        <w:t>setFatherCategory</w:t>
+      </w:r>
+      <w:proofErr w:type="spellEnd"/>
+      <w:r>
+        <w:rPr>
+          <w:rFonts w:ascii="Times New Roman" w:hAnsi="Times New Roman" w:cs="Times New Roman"/>
+          <w:sz w:val="24"/>
+          <w:szCs w:val="24"/>
+        </w:rPr>
+        <w:t xml:space="preserve"> y </w:t>
+      </w:r>
+      <w:r>
+        <w:rPr>
+          <w:rFonts w:ascii="Times New Roman" w:hAnsi="Times New Roman" w:cs="Times New Roman"/>
+          <w:sz w:val="24"/>
+          <w:szCs w:val="24"/>
+        </w:rPr>
+        <w:t>sus restricciones.</w:t>
+      </w:r>
+      <w:r>
+        <w:rPr>
+          <w:rFonts w:ascii="Times New Roman" w:hAnsi="Times New Roman" w:cs="Times New Roman"/>
+          <w:sz w:val="24"/>
+          <w:szCs w:val="24"/>
+        </w:rPr>
+        <w:t xml:space="preserve"> También eliminamos @</w:t>
+      </w:r>
+      <w:proofErr w:type="spellStart"/>
+      <w:r>
+        <w:rPr>
+          <w:rFonts w:ascii="Times New Roman" w:hAnsi="Times New Roman" w:cs="Times New Roman"/>
+          <w:sz w:val="24"/>
+          <w:szCs w:val="24"/>
+        </w:rPr>
+        <w:t>Column</w:t>
+      </w:r>
+      <w:proofErr w:type="spellEnd"/>
+      <w:r>
+        <w:rPr>
+          <w:rFonts w:ascii="Times New Roman" w:hAnsi="Times New Roman" w:cs="Times New Roman"/>
+          <w:sz w:val="24"/>
+          <w:szCs w:val="24"/>
+        </w:rPr>
+        <w:t>.</w:t>
+      </w:r>
+    </w:p>
+    <w:p>
+      <w:pPr>
+        <w:tabs>
+          <w:tab w:val="left" w:pos="1625"/>
+        </w:tabs>
+        <w:ind w:left="360"/>
+        <w:rPr>
+          <w:sz w:val="24"/>
+          <w:szCs w:val="24"/>
+        </w:rPr>
+      </w:pPr>
+      <w:r>
+        <w:rPr>
+          <w:sz w:val="24"/>
+          <w:szCs w:val="24"/>
+        </w:rPr>
+        <w:tab/>
+      </w:r>
+    </w:p>
+    <w:p>
+      <w:pPr>
+        <w:tabs>
+          <w:tab w:val="left" w:pos="1625"/>
+        </w:tabs>
+        <w:rPr>
+          <w:b/>
+          <w:sz w:val="24"/>
+          <w:szCs w:val="24"/>
+        </w:rPr>
+      </w:pPr>
       <w:r>
         <w:rPr>
           <w:noProof/>
         </w:rPr>
-        <w:t xml:space="preserve"> </w:t>
-      </w:r>
-      <w:r>
-        <w:rPr>
-          <w:noProof/>
-        </w:rPr>
         <w:drawing>
-          <wp:inline distT="0" distB="0" distL="0" distR="0" wp14:anchorId="34F08333" wp14:editId="09E61020">
-            <wp:extent cx="4762500" cy="971550"/>
-            <wp:effectExtent l="0" t="0" r="0" b="0"/>
-            <wp:docPr id="79" name="Imagen 79"/>
+          <wp:anchor distT="0" distB="0" distL="114300" distR="114300" simplePos="0" relativeHeight="251729920" behindDoc="0" locked="0" layoutInCell="1" allowOverlap="1" wp14:anchorId="3991EE9F">
+            <wp:simplePos x="0" y="0"/>
+            <wp:positionH relativeFrom="margin">
+              <wp:align>left</wp:align>
+            </wp:positionH>
+            <wp:positionV relativeFrom="paragraph">
+              <wp:posOffset>1091964</wp:posOffset>
+            </wp:positionV>
+            <wp:extent cx="3743325" cy="266700"/>
+            <wp:effectExtent l="0" t="0" r="9525" b="0"/>
+            <wp:wrapTopAndBottom/>
+            <wp:docPr id="99" name="Imagen 99"/>
             <wp:cNvGraphicFramePr>
               <a:graphicFrameLocks xmlns:a="http://schemas.openxmlformats.org/drawingml/2006/main" noChangeAspect="1"/>
             </wp:cNvGraphicFramePr>
@@ -5819,7 +6935,7 @@
                   <pic:spPr>
                     <a:xfrm>
                       <a:off x="0" y="0"/>
-                      <a:ext cx="4762500" cy="971550"/>
+                      <a:ext cx="3743325" cy="266700"/>
                     </a:xfrm>
                     <a:prstGeom prst="rect">
                       <a:avLst/>
@@ -5828,31 +6944,26 @@
                 </pic:pic>
               </a:graphicData>
             </a:graphic>
-          </wp:inline>
+          </wp:anchor>
         </w:drawing>
       </w:r>
-    </w:p>
-    <w:p>
-      <w:pPr>
-        <w:tabs>
-          <w:tab w:val="left" w:pos="1625"/>
-        </w:tabs>
-        <w:rPr>
-          <w:b/>
-          <w:sz w:val="24"/>
-          <w:szCs w:val="24"/>
-        </w:rPr>
-      </w:pPr>
       <w:r>
         <w:rPr>
           <w:noProof/>
         </w:rPr>
-        <w:lastRenderedPageBreak/>
         <w:drawing>
-          <wp:inline distT="0" distB="0" distL="0" distR="0" wp14:anchorId="07C06F74" wp14:editId="7C806850">
-            <wp:extent cx="2990850" cy="1409700"/>
-            <wp:effectExtent l="0" t="0" r="0" b="0"/>
-            <wp:docPr id="80" name="Imagen 80"/>
+          <wp:anchor distT="0" distB="0" distL="114300" distR="114300" simplePos="0" relativeHeight="251726848" behindDoc="0" locked="0" layoutInCell="1" allowOverlap="1" wp14:anchorId="018F7E6D">
+            <wp:simplePos x="0" y="0"/>
+            <wp:positionH relativeFrom="margin">
+              <wp:align>left</wp:align>
+            </wp:positionH>
+            <wp:positionV relativeFrom="paragraph">
+              <wp:posOffset>220345</wp:posOffset>
+            </wp:positionV>
+            <wp:extent cx="2057400" cy="885825"/>
+            <wp:effectExtent l="0" t="0" r="0" b="9525"/>
+            <wp:wrapTopAndBottom/>
+            <wp:docPr id="96" name="Imagen 96"/>
             <wp:cNvGraphicFramePr>
               <a:graphicFrameLocks xmlns:a="http://schemas.openxmlformats.org/drawingml/2006/main" noChangeAspect="1"/>
             </wp:cNvGraphicFramePr>
@@ -5878,7 +6989,7 @@
                   <pic:spPr>
                     <a:xfrm>
                       <a:off x="0" y="0"/>
-                      <a:ext cx="2990850" cy="1409700"/>
+                      <a:ext cx="2057400" cy="885825"/>
                     </a:xfrm>
                     <a:prstGeom prst="rect">
                       <a:avLst/>
@@ -5887,129 +6998,9 @@
                 </pic:pic>
               </a:graphicData>
             </a:graphic>
-          </wp:inline>
+          </wp:anchor>
         </w:drawing>
       </w:r>
-    </w:p>
-    <w:p>
-      <w:pPr>
-        <w:tabs>
-          <w:tab w:val="left" w:pos="1625"/>
-        </w:tabs>
-        <w:rPr>
-          <w:b/>
-          <w:sz w:val="24"/>
-          <w:szCs w:val="24"/>
-        </w:rPr>
-      </w:pPr>
-    </w:p>
-    <w:p>
-      <w:pPr>
-        <w:pStyle w:val="Prrafodelista"/>
-        <w:numPr>
-          <w:ilvl w:val="0"/>
-          <w:numId w:val="2"/>
-        </w:numPr>
-        <w:tabs>
-          <w:tab w:val="left" w:pos="1625"/>
-        </w:tabs>
-        <w:rPr>
-          <w:sz w:val="24"/>
-          <w:szCs w:val="24"/>
-        </w:rPr>
-      </w:pPr>
-      <w:r>
-        <w:rPr>
-          <w:rFonts w:ascii="Times New Roman" w:hAnsi="Times New Roman" w:cs="Times New Roman"/>
-          <w:sz w:val="24"/>
-          <w:szCs w:val="24"/>
-        </w:rPr>
-        <w:t xml:space="preserve">En la clase </w:t>
-      </w:r>
-      <w:r>
-        <w:rPr>
-          <w:rFonts w:ascii="Times New Roman" w:hAnsi="Times New Roman" w:cs="Times New Roman"/>
-          <w:sz w:val="24"/>
-          <w:szCs w:val="24"/>
-        </w:rPr>
-        <w:t>Ranger</w:t>
-      </w:r>
-      <w:r>
-        <w:rPr>
-          <w:rFonts w:ascii="Times New Roman" w:hAnsi="Times New Roman" w:cs="Times New Roman"/>
-          <w:sz w:val="24"/>
-          <w:szCs w:val="24"/>
-        </w:rPr>
-        <w:t xml:space="preserve"> al cambiar la navegabilidad hemos </w:t>
-      </w:r>
-      <w:r>
-        <w:rPr>
-          <w:rFonts w:ascii="Times New Roman" w:hAnsi="Times New Roman" w:cs="Times New Roman"/>
-          <w:sz w:val="24"/>
-          <w:szCs w:val="24"/>
-        </w:rPr>
-        <w:t>eliminado</w:t>
-      </w:r>
-      <w:r>
-        <w:rPr>
-          <w:rFonts w:ascii="Times New Roman" w:hAnsi="Times New Roman" w:cs="Times New Roman"/>
-          <w:sz w:val="24"/>
-          <w:szCs w:val="24"/>
-        </w:rPr>
-        <w:t xml:space="preserve"> el atributo </w:t>
-      </w:r>
-      <w:r>
-        <w:rPr>
-          <w:rFonts w:ascii="Times New Roman" w:hAnsi="Times New Roman" w:cs="Times New Roman"/>
-          <w:sz w:val="24"/>
-          <w:szCs w:val="24"/>
-        </w:rPr>
-        <w:t>curricula y también</w:t>
-      </w:r>
-      <w:r>
-        <w:rPr>
-          <w:rFonts w:ascii="Times New Roman" w:hAnsi="Times New Roman" w:cs="Times New Roman"/>
-          <w:sz w:val="24"/>
-          <w:szCs w:val="24"/>
-        </w:rPr>
-        <w:t xml:space="preserve"> sus respectivos métodos get</w:t>
-      </w:r>
-      <w:r>
-        <w:rPr>
-          <w:rFonts w:ascii="Times New Roman" w:hAnsi="Times New Roman" w:cs="Times New Roman"/>
-          <w:sz w:val="24"/>
-          <w:szCs w:val="24"/>
-        </w:rPr>
-        <w:t>Curricula</w:t>
-      </w:r>
-      <w:r>
-        <w:rPr>
-          <w:rFonts w:ascii="Times New Roman" w:hAnsi="Times New Roman" w:cs="Times New Roman"/>
-          <w:sz w:val="24"/>
-          <w:szCs w:val="24"/>
-        </w:rPr>
-        <w:t xml:space="preserve"> y set</w:t>
-      </w:r>
-      <w:r>
-        <w:rPr>
-          <w:rFonts w:ascii="Times New Roman" w:hAnsi="Times New Roman" w:cs="Times New Roman"/>
-          <w:sz w:val="24"/>
-          <w:szCs w:val="24"/>
-        </w:rPr>
-        <w:t>Curricula.</w:t>
-      </w:r>
-    </w:p>
-    <w:p>
-      <w:pPr>
-        <w:tabs>
-          <w:tab w:val="left" w:pos="1625"/>
-        </w:tabs>
-        <w:rPr>
-          <w:b/>
-          <w:sz w:val="24"/>
-          <w:szCs w:val="24"/>
-        </w:rPr>
-      </w:pPr>
       <w:r>
         <w:rPr>
           <w:sz w:val="24"/>
@@ -6025,39 +7016,47 @@
         </w:rPr>
         <w:t>Antes:</w:t>
       </w:r>
+    </w:p>
+    <w:p>
+      <w:pPr>
+        <w:tabs>
+          <w:tab w:val="left" w:pos="1625"/>
+        </w:tabs>
+        <w:rPr>
+          <w:b/>
+          <w:sz w:val="24"/>
+          <w:szCs w:val="24"/>
+        </w:rPr>
+      </w:pPr>
+    </w:p>
+    <w:p>
+      <w:pPr>
+        <w:tabs>
+          <w:tab w:val="left" w:pos="1625"/>
+        </w:tabs>
+        <w:rPr>
+          <w:b/>
+          <w:sz w:val="24"/>
+          <w:szCs w:val="24"/>
+        </w:rPr>
+      </w:pPr>
       <w:r>
         <w:rPr>
           <w:noProof/>
         </w:rPr>
-        <w:t xml:space="preserve"> </w:t>
-      </w:r>
-    </w:p>
-    <w:p>
-      <w:pPr>
-        <w:tabs>
-          <w:tab w:val="left" w:pos="1625"/>
-        </w:tabs>
-        <w:rPr>
-          <w:b/>
-          <w:sz w:val="24"/>
-          <w:szCs w:val="24"/>
-        </w:rPr>
-      </w:pPr>
-      <w:r>
-        <w:rPr>
-          <w:noProof/>
-        </w:rPr>
-        <w:t xml:space="preserve"> </w:t>
-      </w:r>
-      <w:r>
-        <w:rPr>
-          <w:noProof/>
-        </w:rPr>
         <w:drawing>
-          <wp:inline distT="0" distB="0" distL="0" distR="0" wp14:anchorId="4D3F5D01" wp14:editId="12DFD618">
-            <wp:extent cx="3076575" cy="333375"/>
-            <wp:effectExtent l="0" t="0" r="9525" b="9525"/>
-            <wp:docPr id="84" name="Imagen 84"/>
+          <wp:anchor distT="0" distB="0" distL="114300" distR="114300" simplePos="0" relativeHeight="251727872" behindDoc="0" locked="0" layoutInCell="1" allowOverlap="1" wp14:anchorId="628EEC85">
+            <wp:simplePos x="0" y="0"/>
+            <wp:positionH relativeFrom="margin">
+              <wp:align>left</wp:align>
+            </wp:positionH>
+            <wp:positionV relativeFrom="paragraph">
+              <wp:posOffset>280817</wp:posOffset>
+            </wp:positionV>
+            <wp:extent cx="2085975" cy="742950"/>
+            <wp:effectExtent l="0" t="0" r="9525" b="0"/>
+            <wp:wrapTopAndBottom/>
+            <wp:docPr id="97" name="Imagen 97"/>
             <wp:cNvGraphicFramePr>
               <a:graphicFrameLocks xmlns:a="http://schemas.openxmlformats.org/drawingml/2006/main" noChangeAspect="1"/>
             </wp:cNvGraphicFramePr>
@@ -6083,7 +7082,7 @@
                   <pic:spPr>
                     <a:xfrm>
                       <a:off x="0" y="0"/>
-                      <a:ext cx="3076575" cy="333375"/>
+                      <a:ext cx="2085975" cy="742950"/>
                     </a:xfrm>
                     <a:prstGeom prst="rect">
                       <a:avLst/>
@@ -6092,30 +7091,26 @@
                 </pic:pic>
               </a:graphicData>
             </a:graphic>
-          </wp:inline>
+          </wp:anchor>
         </w:drawing>
       </w:r>
-    </w:p>
-    <w:p>
-      <w:pPr>
-        <w:tabs>
-          <w:tab w:val="left" w:pos="1625"/>
-        </w:tabs>
-        <w:rPr>
-          <w:b/>
-          <w:sz w:val="24"/>
-          <w:szCs w:val="24"/>
-        </w:rPr>
-      </w:pPr>
       <w:r>
         <w:rPr>
           <w:noProof/>
         </w:rPr>
         <w:drawing>
-          <wp:inline distT="0" distB="0" distL="0" distR="0" wp14:anchorId="7B03D284">
-            <wp:extent cx="4152900" cy="1485900"/>
-            <wp:effectExtent l="0" t="0" r="0" b="0"/>
-            <wp:docPr id="86" name="Imagen 86"/>
+          <wp:anchor distT="0" distB="0" distL="114300" distR="114300" simplePos="0" relativeHeight="251728896" behindDoc="0" locked="0" layoutInCell="1" allowOverlap="1" wp14:anchorId="0888F9FC">
+            <wp:simplePos x="0" y="0"/>
+            <wp:positionH relativeFrom="margin">
+              <wp:align>left</wp:align>
+            </wp:positionH>
+            <wp:positionV relativeFrom="paragraph">
+              <wp:posOffset>966470</wp:posOffset>
+            </wp:positionV>
+            <wp:extent cx="3676650" cy="390525"/>
+            <wp:effectExtent l="0" t="0" r="0" b="9525"/>
+            <wp:wrapTopAndBottom/>
+            <wp:docPr id="98" name="Imagen 98"/>
             <wp:cNvGraphicFramePr>
               <a:graphicFrameLocks xmlns:a="http://schemas.openxmlformats.org/drawingml/2006/main" noChangeAspect="1"/>
             </wp:cNvGraphicFramePr>
@@ -6141,7 +7136,7 @@
                   <pic:spPr>
                     <a:xfrm>
                       <a:off x="0" y="0"/>
-                      <a:ext cx="4152900" cy="1485900"/>
+                      <a:ext cx="3676650" cy="390525"/>
                     </a:xfrm>
                     <a:prstGeom prst="rect">
                       <a:avLst/>
@@ -6150,21 +7145,9 @@
                 </pic:pic>
               </a:graphicData>
             </a:graphic>
-          </wp:inline>
+          </wp:anchor>
         </w:drawing>
       </w:r>
-    </w:p>
-    <w:p>
-      <w:pPr>
-        <w:tabs>
-          <w:tab w:val="left" w:pos="1625"/>
-        </w:tabs>
-        <w:rPr>
-          <w:b/>
-          <w:sz w:val="24"/>
-          <w:szCs w:val="24"/>
-        </w:rPr>
-      </w:pPr>
       <w:r>
         <w:rPr>
           <w:b/>
@@ -6198,10 +7181,10 @@
           <w:noProof/>
         </w:rPr>
         <w:drawing>
-          <wp:inline distT="0" distB="0" distL="0" distR="0" wp14:anchorId="09BF2B5E" wp14:editId="05EF65EF">
-            <wp:extent cx="2705100" cy="295275"/>
+          <wp:inline distT="0" distB="0" distL="0" distR="0" wp14:anchorId="7A38E07B" wp14:editId="1874BE8D">
+            <wp:extent cx="4953000" cy="1476375"/>
             <wp:effectExtent l="0" t="0" r="0" b="9525"/>
-            <wp:docPr id="85" name="Imagen 85"/>
+            <wp:docPr id="100" name="Imagen 100"/>
             <wp:cNvGraphicFramePr>
               <a:graphicFrameLocks xmlns:a="http://schemas.openxmlformats.org/drawingml/2006/main" noChangeAspect="1"/>
             </wp:cNvGraphicFramePr>
@@ -6213,13 +7196,7 @@
                     <pic:cNvPicPr/>
                   </pic:nvPicPr>
                   <pic:blipFill>
-                    <a:blip r:embed="rId59">
-                      <a:extLst>
-                        <a:ext uri="{28A0092B-C50C-407E-A947-70E740481C1C}">
-                          <a14:useLocalDpi xmlns:a14="http://schemas.microsoft.com/office/drawing/2010/main" val="0"/>
-                        </a:ext>
-                      </a:extLst>
-                    </a:blip>
+                    <a:blip r:embed="rId59"/>
                     <a:stretch>
                       <a:fillRect/>
                     </a:stretch>
@@ -6227,7 +7204,7 @@
                   <pic:spPr>
                     <a:xfrm>
                       <a:off x="0" y="0"/>
-                      <a:ext cx="2705100" cy="295275"/>
+                      <a:ext cx="4953000" cy="1476375"/>
                     </a:xfrm>
                     <a:prstGeom prst="rect">
                       <a:avLst/>
@@ -6242,18 +7219,6 @@
     </w:p>
     <w:p>
       <w:pPr>
-        <w:tabs>
-          <w:tab w:val="left" w:pos="1625"/>
-        </w:tabs>
-        <w:rPr>
-          <w:b/>
-          <w:sz w:val="24"/>
-          <w:szCs w:val="24"/>
-        </w:rPr>
-      </w:pPr>
-    </w:p>
-    <w:p>
-      <w:pPr>
         <w:pStyle w:val="Prrafodelista"/>
         <w:numPr>
           <w:ilvl w:val="0"/>
@@ -6273,53 +7238,123 @@
           <w:sz w:val="24"/>
           <w:szCs w:val="24"/>
         </w:rPr>
+        <w:lastRenderedPageBreak/>
         <w:t xml:space="preserve">En la clase </w:t>
       </w:r>
-      <w:r>
-        <w:rPr>
-          <w:rFonts w:ascii="Times New Roman" w:hAnsi="Times New Roman" w:cs="Times New Roman"/>
-          <w:sz w:val="24"/>
-          <w:szCs w:val="24"/>
-        </w:rPr>
-        <w:t>Trip hemos eliminado la restri</w:t>
-      </w:r>
-      <w:r>
-        <w:rPr>
-          <w:rFonts w:ascii="Times New Roman" w:hAnsi="Times New Roman" w:cs="Times New Roman"/>
-          <w:sz w:val="24"/>
-          <w:szCs w:val="24"/>
-        </w:rPr>
-        <w:t>cción de @NotEmpty de getStages ya que un trip puede no tener ninguna stage referenciada.</w:t>
-      </w:r>
-    </w:p>
-    <w:p>
-      <w:pPr>
-        <w:tabs>
-          <w:tab w:val="left" w:pos="1625"/>
-        </w:tabs>
-        <w:rPr>
-          <w:b/>
-          <w:sz w:val="24"/>
-          <w:szCs w:val="24"/>
-        </w:rPr>
-      </w:pPr>
+      <w:proofErr w:type="spellStart"/>
+      <w:r>
+        <w:rPr>
+          <w:rFonts w:ascii="Times New Roman" w:hAnsi="Times New Roman" w:cs="Times New Roman"/>
+          <w:sz w:val="24"/>
+          <w:szCs w:val="24"/>
+        </w:rPr>
+        <w:t>Curricula</w:t>
+      </w:r>
+      <w:proofErr w:type="spellEnd"/>
+      <w:r>
+        <w:rPr>
+          <w:rFonts w:ascii="Times New Roman" w:hAnsi="Times New Roman" w:cs="Times New Roman"/>
+          <w:sz w:val="24"/>
+          <w:szCs w:val="24"/>
+        </w:rPr>
+        <w:t xml:space="preserve"> al cambiar la navegabilidad hemos añadido el atributo </w:t>
+      </w:r>
+      <w:proofErr w:type="spellStart"/>
+      <w:r>
+        <w:rPr>
+          <w:rFonts w:ascii="Times New Roman" w:hAnsi="Times New Roman" w:cs="Times New Roman"/>
+          <w:sz w:val="24"/>
+          <w:szCs w:val="24"/>
+        </w:rPr>
+        <w:t>ranger</w:t>
+      </w:r>
+      <w:proofErr w:type="spellEnd"/>
+      <w:r>
+        <w:rPr>
+          <w:rFonts w:ascii="Times New Roman" w:hAnsi="Times New Roman" w:cs="Times New Roman"/>
+          <w:sz w:val="24"/>
+          <w:szCs w:val="24"/>
+        </w:rPr>
+        <w:t xml:space="preserve"> con sus respectivos métodos </w:t>
+      </w:r>
+      <w:proofErr w:type="spellStart"/>
+      <w:r>
+        <w:rPr>
+          <w:rFonts w:ascii="Times New Roman" w:hAnsi="Times New Roman" w:cs="Times New Roman"/>
+          <w:sz w:val="24"/>
+          <w:szCs w:val="24"/>
+        </w:rPr>
+        <w:t>getRanger</w:t>
+      </w:r>
+      <w:proofErr w:type="spellEnd"/>
+      <w:r>
+        <w:rPr>
+          <w:rFonts w:ascii="Times New Roman" w:hAnsi="Times New Roman" w:cs="Times New Roman"/>
+          <w:sz w:val="24"/>
+          <w:szCs w:val="24"/>
+        </w:rPr>
+        <w:t xml:space="preserve"> y </w:t>
+      </w:r>
+      <w:proofErr w:type="spellStart"/>
+      <w:r>
+        <w:rPr>
+          <w:rFonts w:ascii="Times New Roman" w:hAnsi="Times New Roman" w:cs="Times New Roman"/>
+          <w:sz w:val="24"/>
+          <w:szCs w:val="24"/>
+        </w:rPr>
+        <w:t>setRanger</w:t>
+      </w:r>
+      <w:proofErr w:type="spellEnd"/>
+      <w:r>
+        <w:rPr>
+          <w:rFonts w:ascii="Times New Roman" w:hAnsi="Times New Roman" w:cs="Times New Roman"/>
+          <w:sz w:val="24"/>
+          <w:szCs w:val="24"/>
+        </w:rPr>
+        <w:t>.</w:t>
+      </w:r>
+    </w:p>
+    <w:p>
+      <w:pPr>
+        <w:tabs>
+          <w:tab w:val="left" w:pos="1625"/>
+        </w:tabs>
+        <w:rPr>
+          <w:b/>
+          <w:sz w:val="24"/>
+          <w:szCs w:val="24"/>
+        </w:rPr>
+      </w:pPr>
+      <w:r>
+        <w:rPr>
+          <w:sz w:val="24"/>
+          <w:szCs w:val="24"/>
+        </w:rPr>
+        <w:t xml:space="preserve">          </w:t>
+      </w:r>
+      <w:r>
+        <w:rPr>
+          <w:b/>
+          <w:sz w:val="24"/>
+          <w:szCs w:val="24"/>
+        </w:rPr>
+        <w:t>Antes:</w:t>
+      </w:r>
       <w:r>
         <w:rPr>
           <w:noProof/>
         </w:rPr>
+        <w:t xml:space="preserve"> </w:t>
+      </w:r>
+      <w:r>
+        <w:rPr>
+          <w:noProof/>
+        </w:rPr>
         <w:drawing>
-          <wp:anchor distT="0" distB="0" distL="114300" distR="114300" simplePos="0" relativeHeight="251730944" behindDoc="0" locked="0" layoutInCell="1" allowOverlap="1" wp14:anchorId="14102D59">
-            <wp:simplePos x="0" y="0"/>
-            <wp:positionH relativeFrom="margin">
-              <wp:align>left</wp:align>
-            </wp:positionH>
-            <wp:positionV relativeFrom="paragraph">
-              <wp:posOffset>223845</wp:posOffset>
-            </wp:positionV>
-            <wp:extent cx="3105150" cy="1095375"/>
-            <wp:effectExtent l="0" t="0" r="0" b="9525"/>
-            <wp:wrapTopAndBottom/>
-            <wp:docPr id="104" name="Imagen 104"/>
+          <wp:inline distT="0" distB="0" distL="0" distR="0" wp14:anchorId="0A8C5251" wp14:editId="443E95F6">
+            <wp:extent cx="4857750" cy="800100"/>
+            <wp:effectExtent l="0" t="0" r="0" b="0"/>
+            <wp:docPr id="78" name="Imagen 78"/>
             <wp:cNvGraphicFramePr>
               <a:graphicFrameLocks xmlns:a="http://schemas.openxmlformats.org/drawingml/2006/main" noChangeAspect="1"/>
             </wp:cNvGraphicFramePr>
@@ -6345,7 +7380,7 @@
                   <pic:spPr>
                     <a:xfrm>
                       <a:off x="0" y="0"/>
-                      <a:ext cx="3105150" cy="1095375"/>
+                      <a:ext cx="4857750" cy="800100"/>
                     </a:xfrm>
                     <a:prstGeom prst="rect">
                       <a:avLst/>
@@ -6354,42 +7389,29 @@
                 </pic:pic>
               </a:graphicData>
             </a:graphic>
-          </wp:anchor>
+          </wp:inline>
         </w:drawing>
       </w:r>
-      <w:r>
-        <w:rPr>
-          <w:sz w:val="24"/>
-          <w:szCs w:val="24"/>
-        </w:rPr>
-        <w:t xml:space="preserve">          </w:t>
-      </w:r>
-      <w:r>
-        <w:rPr>
-          <w:b/>
-          <w:sz w:val="24"/>
-          <w:szCs w:val="24"/>
-        </w:rPr>
-        <w:t>Antes:</w:t>
-      </w:r>
-    </w:p>
-    <w:p>
-      <w:pPr>
-        <w:tabs>
-          <w:tab w:val="left" w:pos="1625"/>
-        </w:tabs>
-        <w:rPr>
-          <w:b/>
-          <w:sz w:val="24"/>
-          <w:szCs w:val="24"/>
-        </w:rPr>
-      </w:pPr>
-    </w:p>
-    <w:p>
-      <w:pPr>
-        <w:tabs>
-          <w:tab w:val="left" w:pos="1625"/>
-        </w:tabs>
+    </w:p>
+    <w:p>
+      <w:pPr>
+        <w:tabs>
+          <w:tab w:val="left" w:pos="1625"/>
+        </w:tabs>
+        <w:jc w:val="center"/>
+        <w:rPr>
+          <w:b/>
+          <w:sz w:val="24"/>
+          <w:szCs w:val="24"/>
+        </w:rPr>
+      </w:pPr>
+    </w:p>
+    <w:p>
+      <w:pPr>
+        <w:tabs>
+          <w:tab w:val="left" w:pos="1625"/>
+        </w:tabs>
+        <w:jc w:val="both"/>
         <w:rPr>
           <w:b/>
           <w:sz w:val="24"/>
@@ -6412,28 +7434,21 @@
         </w:rPr>
         <w:t>Después:</w:t>
       </w:r>
-    </w:p>
-    <w:p>
-      <w:pPr>
-        <w:tabs>
-          <w:tab w:val="left" w:pos="1625"/>
-        </w:tabs>
-        <w:rPr>
-          <w:b/>
-          <w:sz w:val="24"/>
-          <w:szCs w:val="24"/>
-        </w:rPr>
-      </w:pPr>
       <w:r>
         <w:rPr>
           <w:noProof/>
         </w:rPr>
-        <w:lastRenderedPageBreak/>
+        <w:t xml:space="preserve"> </w:t>
+      </w:r>
+      <w:r>
+        <w:rPr>
+          <w:noProof/>
+        </w:rPr>
         <w:drawing>
-          <wp:inline distT="0" distB="0" distL="0" distR="0" wp14:anchorId="2F845688" wp14:editId="63D16C53">
-            <wp:extent cx="3133725" cy="962025"/>
-            <wp:effectExtent l="0" t="0" r="9525" b="9525"/>
-            <wp:docPr id="105" name="Imagen 105"/>
+          <wp:inline distT="0" distB="0" distL="0" distR="0" wp14:anchorId="34F08333" wp14:editId="09E61020">
+            <wp:extent cx="4762500" cy="971550"/>
+            <wp:effectExtent l="0" t="0" r="0" b="0"/>
+            <wp:docPr id="79" name="Imagen 79"/>
             <wp:cNvGraphicFramePr>
               <a:graphicFrameLocks xmlns:a="http://schemas.openxmlformats.org/drawingml/2006/main" noChangeAspect="1"/>
             </wp:cNvGraphicFramePr>
@@ -6445,7 +7460,13 @@
                     <pic:cNvPicPr/>
                   </pic:nvPicPr>
                   <pic:blipFill>
-                    <a:blip r:embed="rId61"/>
+                    <a:blip r:embed="rId61">
+                      <a:extLst>
+                        <a:ext uri="{28A0092B-C50C-407E-A947-70E740481C1C}">
+                          <a14:useLocalDpi xmlns:a14="http://schemas.microsoft.com/office/drawing/2010/main" val="0"/>
+                        </a:ext>
+                      </a:extLst>
+                    </a:blip>
                     <a:stretch>
                       <a:fillRect/>
                     </a:stretch>
@@ -6453,7 +7474,7 @@
                   <pic:spPr>
                     <a:xfrm>
                       <a:off x="0" y="0"/>
-                      <a:ext cx="3133725" cy="962025"/>
+                      <a:ext cx="4762500" cy="971550"/>
                     </a:xfrm>
                     <a:prstGeom prst="rect">
                       <a:avLst/>
@@ -6468,51 +7489,6 @@
     </w:p>
     <w:p>
       <w:pPr>
-        <w:pStyle w:val="Prrafodelista"/>
-        <w:tabs>
-          <w:tab w:val="left" w:pos="1625"/>
-        </w:tabs>
-        <w:rPr>
-          <w:b/>
-          <w:sz w:val="24"/>
-          <w:szCs w:val="24"/>
-        </w:rPr>
-      </w:pPr>
-    </w:p>
-    <w:p>
-      <w:pPr>
-        <w:pStyle w:val="Prrafodelista"/>
-        <w:numPr>
-          <w:ilvl w:val="0"/>
-          <w:numId w:val="2"/>
-        </w:numPr>
-        <w:tabs>
-          <w:tab w:val="left" w:pos="1625"/>
-        </w:tabs>
-        <w:rPr>
-          <w:sz w:val="24"/>
-          <w:szCs w:val="24"/>
-        </w:rPr>
-      </w:pPr>
-      <w:r>
-        <w:rPr>
-          <w:rFonts w:ascii="Times New Roman" w:hAnsi="Times New Roman" w:cs="Times New Roman"/>
-          <w:sz w:val="24"/>
-          <w:szCs w:val="24"/>
-        </w:rPr>
-        <w:t xml:space="preserve">En la clase </w:t>
-      </w:r>
-      <w:r>
-        <w:rPr>
-          <w:rFonts w:ascii="Times New Roman" w:hAnsi="Times New Roman" w:cs="Times New Roman"/>
-          <w:sz w:val="24"/>
-          <w:szCs w:val="24"/>
-        </w:rPr>
-        <w:t>ConfigurationSystem hemos añadido una colección con las categorios por defecto que tiene el sistema con sus correspondientes métodos getDefaultCategories y setDefaultCategories;</w:t>
-      </w:r>
-    </w:p>
-    <w:p>
-      <w:pPr>
         <w:tabs>
           <w:tab w:val="left" w:pos="1625"/>
         </w:tabs>
@@ -6527,18 +7503,10 @@
           <w:noProof/>
         </w:rPr>
         <w:drawing>
-          <wp:anchor distT="0" distB="0" distL="114300" distR="114300" simplePos="0" relativeHeight="251734016" behindDoc="0" locked="0" layoutInCell="1" allowOverlap="1" wp14:anchorId="1009CF13">
-            <wp:simplePos x="0" y="0"/>
-            <wp:positionH relativeFrom="margin">
-              <wp:align>left</wp:align>
-            </wp:positionH>
-            <wp:positionV relativeFrom="paragraph">
-              <wp:posOffset>215265</wp:posOffset>
-            </wp:positionV>
-            <wp:extent cx="3505200" cy="762000"/>
+          <wp:inline distT="0" distB="0" distL="0" distR="0" wp14:anchorId="07C06F74" wp14:editId="7C806850">
+            <wp:extent cx="2990850" cy="1409700"/>
             <wp:effectExtent l="0" t="0" r="0" b="0"/>
-            <wp:wrapTopAndBottom/>
-            <wp:docPr id="107" name="Imagen 107"/>
+            <wp:docPr id="80" name="Imagen 80"/>
             <wp:cNvGraphicFramePr>
               <a:graphicFrameLocks xmlns:a="http://schemas.openxmlformats.org/drawingml/2006/main" noChangeAspect="1"/>
             </wp:cNvGraphicFramePr>
@@ -6564,7 +7532,7 @@
                   <pic:spPr>
                     <a:xfrm>
                       <a:off x="0" y="0"/>
-                      <a:ext cx="3505200" cy="762000"/>
+                      <a:ext cx="2990850" cy="1409700"/>
                     </a:xfrm>
                     <a:prstGeom prst="rect">
                       <a:avLst/>
@@ -6573,9 +7541,167 @@
                 </pic:pic>
               </a:graphicData>
             </a:graphic>
-          </wp:anchor>
+          </wp:inline>
         </w:drawing>
       </w:r>
+    </w:p>
+    <w:p>
+      <w:pPr>
+        <w:tabs>
+          <w:tab w:val="left" w:pos="1625"/>
+        </w:tabs>
+        <w:rPr>
+          <w:b/>
+          <w:sz w:val="24"/>
+          <w:szCs w:val="24"/>
+        </w:rPr>
+      </w:pPr>
+    </w:p>
+    <w:p>
+      <w:pPr>
+        <w:pStyle w:val="Prrafodelista"/>
+        <w:numPr>
+          <w:ilvl w:val="0"/>
+          <w:numId w:val="2"/>
+        </w:numPr>
+        <w:tabs>
+          <w:tab w:val="left" w:pos="1625"/>
+        </w:tabs>
+        <w:rPr>
+          <w:sz w:val="24"/>
+          <w:szCs w:val="24"/>
+        </w:rPr>
+      </w:pPr>
+      <w:r>
+        <w:rPr>
+          <w:rFonts w:ascii="Times New Roman" w:hAnsi="Times New Roman" w:cs="Times New Roman"/>
+          <w:sz w:val="24"/>
+          <w:szCs w:val="24"/>
+        </w:rPr>
+        <w:t xml:space="preserve">En la clase </w:t>
+      </w:r>
+      <w:r>
+        <w:rPr>
+          <w:rFonts w:ascii="Times New Roman" w:hAnsi="Times New Roman" w:cs="Times New Roman"/>
+          <w:sz w:val="24"/>
+          <w:szCs w:val="24"/>
+        </w:rPr>
+        <w:t>Ranger</w:t>
+      </w:r>
+      <w:r>
+        <w:rPr>
+          <w:rFonts w:ascii="Times New Roman" w:hAnsi="Times New Roman" w:cs="Times New Roman"/>
+          <w:sz w:val="24"/>
+          <w:szCs w:val="24"/>
+        </w:rPr>
+        <w:t xml:space="preserve"> al cambiar la navegabilidad hemos </w:t>
+      </w:r>
+      <w:r>
+        <w:rPr>
+          <w:rFonts w:ascii="Times New Roman" w:hAnsi="Times New Roman" w:cs="Times New Roman"/>
+          <w:sz w:val="24"/>
+          <w:szCs w:val="24"/>
+        </w:rPr>
+        <w:t>eliminado</w:t>
+      </w:r>
+      <w:r>
+        <w:rPr>
+          <w:rFonts w:ascii="Times New Roman" w:hAnsi="Times New Roman" w:cs="Times New Roman"/>
+          <w:sz w:val="24"/>
+          <w:szCs w:val="24"/>
+        </w:rPr>
+        <w:t xml:space="preserve"> el atributo </w:t>
+      </w:r>
+      <w:proofErr w:type="spellStart"/>
+      <w:r>
+        <w:rPr>
+          <w:rFonts w:ascii="Times New Roman" w:hAnsi="Times New Roman" w:cs="Times New Roman"/>
+          <w:sz w:val="24"/>
+          <w:szCs w:val="24"/>
+        </w:rPr>
+        <w:t>curricula</w:t>
+      </w:r>
+      <w:proofErr w:type="spellEnd"/>
+      <w:r>
+        <w:rPr>
+          <w:rFonts w:ascii="Times New Roman" w:hAnsi="Times New Roman" w:cs="Times New Roman"/>
+          <w:sz w:val="24"/>
+          <w:szCs w:val="24"/>
+        </w:rPr>
+        <w:t xml:space="preserve"> y también</w:t>
+      </w:r>
+      <w:r>
+        <w:rPr>
+          <w:rFonts w:ascii="Times New Roman" w:hAnsi="Times New Roman" w:cs="Times New Roman"/>
+          <w:sz w:val="24"/>
+          <w:szCs w:val="24"/>
+        </w:rPr>
+        <w:t xml:space="preserve"> sus respectivos métodos </w:t>
+      </w:r>
+      <w:proofErr w:type="spellStart"/>
+      <w:r>
+        <w:rPr>
+          <w:rFonts w:ascii="Times New Roman" w:hAnsi="Times New Roman" w:cs="Times New Roman"/>
+          <w:sz w:val="24"/>
+          <w:szCs w:val="24"/>
+        </w:rPr>
+        <w:t>get</w:t>
+      </w:r>
+      <w:r>
+        <w:rPr>
+          <w:rFonts w:ascii="Times New Roman" w:hAnsi="Times New Roman" w:cs="Times New Roman"/>
+          <w:sz w:val="24"/>
+          <w:szCs w:val="24"/>
+        </w:rPr>
+        <w:t>Curricula</w:t>
+      </w:r>
+      <w:proofErr w:type="spellEnd"/>
+      <w:r>
+        <w:rPr>
+          <w:rFonts w:ascii="Times New Roman" w:hAnsi="Times New Roman" w:cs="Times New Roman"/>
+          <w:sz w:val="24"/>
+          <w:szCs w:val="24"/>
+        </w:rPr>
+        <w:t xml:space="preserve"> y </w:t>
+      </w:r>
+      <w:proofErr w:type="spellStart"/>
+      <w:r>
+        <w:rPr>
+          <w:rFonts w:ascii="Times New Roman" w:hAnsi="Times New Roman" w:cs="Times New Roman"/>
+          <w:sz w:val="24"/>
+          <w:szCs w:val="24"/>
+        </w:rPr>
+        <w:t>set</w:t>
+      </w:r>
+      <w:r>
+        <w:rPr>
+          <w:rFonts w:ascii="Times New Roman" w:hAnsi="Times New Roman" w:cs="Times New Roman"/>
+          <w:sz w:val="24"/>
+          <w:szCs w:val="24"/>
+        </w:rPr>
+        <w:t>Curricula</w:t>
+      </w:r>
+      <w:proofErr w:type="spellEnd"/>
+      <w:r>
+        <w:rPr>
+          <w:rFonts w:ascii="Times New Roman" w:hAnsi="Times New Roman" w:cs="Times New Roman"/>
+          <w:sz w:val="24"/>
+          <w:szCs w:val="24"/>
+        </w:rPr>
+        <w:t>.</w:t>
+      </w:r>
+    </w:p>
+    <w:p>
+      <w:pPr>
+        <w:tabs>
+          <w:tab w:val="left" w:pos="1625"/>
+        </w:tabs>
+        <w:rPr>
+          <w:b/>
+          <w:sz w:val="24"/>
+          <w:szCs w:val="24"/>
+        </w:rPr>
+      </w:pPr>
       <w:r>
         <w:rPr>
           <w:sz w:val="24"/>
@@ -6591,47 +7717,39 @@
         </w:rPr>
         <w:t>Antes:</w:t>
       </w:r>
-    </w:p>
-    <w:p>
-      <w:pPr>
-        <w:tabs>
-          <w:tab w:val="left" w:pos="1625"/>
-        </w:tabs>
-        <w:rPr>
-          <w:b/>
-          <w:sz w:val="24"/>
-          <w:szCs w:val="24"/>
-        </w:rPr>
-      </w:pPr>
-    </w:p>
-    <w:p>
-      <w:pPr>
-        <w:tabs>
-          <w:tab w:val="left" w:pos="1625"/>
-        </w:tabs>
-        <w:rPr>
-          <w:b/>
-          <w:sz w:val="24"/>
-          <w:szCs w:val="24"/>
-        </w:rPr>
-      </w:pPr>
       <w:r>
         <w:rPr>
           <w:noProof/>
         </w:rPr>
+        <w:t xml:space="preserve"> </w:t>
+      </w:r>
+    </w:p>
+    <w:p>
+      <w:pPr>
+        <w:tabs>
+          <w:tab w:val="left" w:pos="1625"/>
+        </w:tabs>
+        <w:rPr>
+          <w:b/>
+          <w:sz w:val="24"/>
+          <w:szCs w:val="24"/>
+        </w:rPr>
+      </w:pPr>
+      <w:r>
+        <w:rPr>
+          <w:noProof/>
+        </w:rPr>
+        <w:t xml:space="preserve"> </w:t>
+      </w:r>
+      <w:r>
+        <w:rPr>
+          <w:noProof/>
+        </w:rPr>
         <w:drawing>
-          <wp:anchor distT="0" distB="0" distL="114300" distR="114300" simplePos="0" relativeHeight="251731968" behindDoc="0" locked="0" layoutInCell="1" allowOverlap="1" wp14:anchorId="0E820407">
-            <wp:simplePos x="0" y="0"/>
-            <wp:positionH relativeFrom="margin">
-              <wp:align>left</wp:align>
-            </wp:positionH>
-            <wp:positionV relativeFrom="paragraph">
-              <wp:posOffset>1209675</wp:posOffset>
-            </wp:positionV>
-            <wp:extent cx="5400040" cy="1403985"/>
-            <wp:effectExtent l="0" t="0" r="0" b="5715"/>
-            <wp:wrapTopAndBottom/>
-            <wp:docPr id="109" name="Imagen 109"/>
+          <wp:inline distT="0" distB="0" distL="0" distR="0" wp14:anchorId="4D3F5D01" wp14:editId="12DFD618">
+            <wp:extent cx="3076575" cy="333375"/>
+            <wp:effectExtent l="0" t="0" r="9525" b="9525"/>
+            <wp:docPr id="84" name="Imagen 84"/>
             <wp:cNvGraphicFramePr>
               <a:graphicFrameLocks xmlns:a="http://schemas.openxmlformats.org/drawingml/2006/main" noChangeAspect="1"/>
             </wp:cNvGraphicFramePr>
@@ -6657,7 +7775,7 @@
                   <pic:spPr>
                     <a:xfrm>
                       <a:off x="0" y="0"/>
-                      <a:ext cx="5400040" cy="1403985"/>
+                      <a:ext cx="3076575" cy="333375"/>
                     </a:xfrm>
                     <a:prstGeom prst="rect">
                       <a:avLst/>
@@ -6666,26 +7784,30 @@
                 </pic:pic>
               </a:graphicData>
             </a:graphic>
-          </wp:anchor>
+          </wp:inline>
         </w:drawing>
       </w:r>
+    </w:p>
+    <w:p>
+      <w:pPr>
+        <w:tabs>
+          <w:tab w:val="left" w:pos="1625"/>
+        </w:tabs>
+        <w:rPr>
+          <w:b/>
+          <w:sz w:val="24"/>
+          <w:szCs w:val="24"/>
+        </w:rPr>
+      </w:pPr>
       <w:r>
         <w:rPr>
           <w:noProof/>
         </w:rPr>
         <w:drawing>
-          <wp:anchor distT="0" distB="0" distL="114300" distR="114300" simplePos="0" relativeHeight="251732992" behindDoc="0" locked="0" layoutInCell="1" allowOverlap="1" wp14:anchorId="0B602F8A">
-            <wp:simplePos x="0" y="0"/>
-            <wp:positionH relativeFrom="margin">
-              <wp:align>left</wp:align>
-            </wp:positionH>
-            <wp:positionV relativeFrom="paragraph">
-              <wp:posOffset>259095</wp:posOffset>
-            </wp:positionV>
-            <wp:extent cx="3924300" cy="828675"/>
-            <wp:effectExtent l="0" t="0" r="0" b="9525"/>
-            <wp:wrapTopAndBottom/>
-            <wp:docPr id="108" name="Imagen 108"/>
+          <wp:inline distT="0" distB="0" distL="0" distR="0" wp14:anchorId="7B03D284">
+            <wp:extent cx="4152900" cy="1485900"/>
+            <wp:effectExtent l="0" t="0" r="0" b="0"/>
+            <wp:docPr id="86" name="Imagen 86"/>
             <wp:cNvGraphicFramePr>
               <a:graphicFrameLocks xmlns:a="http://schemas.openxmlformats.org/drawingml/2006/main" noChangeAspect="1"/>
             </wp:cNvGraphicFramePr>
@@ -6711,6 +7833,722 @@
                   <pic:spPr>
                     <a:xfrm>
                       <a:off x="0" y="0"/>
+                      <a:ext cx="4152900" cy="1485900"/>
+                    </a:xfrm>
+                    <a:prstGeom prst="rect">
+                      <a:avLst/>
+                    </a:prstGeom>
+                  </pic:spPr>
+                </pic:pic>
+              </a:graphicData>
+            </a:graphic>
+          </wp:inline>
+        </w:drawing>
+      </w:r>
+    </w:p>
+    <w:p>
+      <w:pPr>
+        <w:tabs>
+          <w:tab w:val="left" w:pos="1625"/>
+        </w:tabs>
+        <w:rPr>
+          <w:b/>
+          <w:sz w:val="24"/>
+          <w:szCs w:val="24"/>
+        </w:rPr>
+      </w:pPr>
+      <w:r>
+        <w:rPr>
+          <w:b/>
+          <w:sz w:val="24"/>
+          <w:szCs w:val="24"/>
+        </w:rPr>
+        <w:t xml:space="preserve">         </w:t>
+      </w:r>
+      <w:r>
+        <w:rPr>
+          <w:b/>
+          <w:sz w:val="24"/>
+          <w:szCs w:val="24"/>
+        </w:rPr>
+        <w:t>Después:</w:t>
+      </w:r>
+    </w:p>
+    <w:p>
+      <w:pPr>
+        <w:tabs>
+          <w:tab w:val="left" w:pos="1625"/>
+        </w:tabs>
+        <w:rPr>
+          <w:b/>
+          <w:sz w:val="24"/>
+          <w:szCs w:val="24"/>
+        </w:rPr>
+      </w:pPr>
+      <w:r>
+        <w:rPr>
+          <w:noProof/>
+        </w:rPr>
+        <w:drawing>
+          <wp:inline distT="0" distB="0" distL="0" distR="0" wp14:anchorId="09BF2B5E" wp14:editId="05EF65EF">
+            <wp:extent cx="2705100" cy="295275"/>
+            <wp:effectExtent l="0" t="0" r="0" b="9525"/>
+            <wp:docPr id="85" name="Imagen 85"/>
+            <wp:cNvGraphicFramePr>
+              <a:graphicFrameLocks xmlns:a="http://schemas.openxmlformats.org/drawingml/2006/main" noChangeAspect="1"/>
+            </wp:cNvGraphicFramePr>
+            <a:graphic xmlns:a="http://schemas.openxmlformats.org/drawingml/2006/main">
+              <a:graphicData uri="http://schemas.openxmlformats.org/drawingml/2006/picture">
+                <pic:pic xmlns:pic="http://schemas.openxmlformats.org/drawingml/2006/picture">
+                  <pic:nvPicPr>
+                    <pic:cNvPr id="1" name=""/>
+                    <pic:cNvPicPr/>
+                  </pic:nvPicPr>
+                  <pic:blipFill>
+                    <a:blip r:embed="rId65">
+                      <a:extLst>
+                        <a:ext uri="{28A0092B-C50C-407E-A947-70E740481C1C}">
+                          <a14:useLocalDpi xmlns:a14="http://schemas.microsoft.com/office/drawing/2010/main" val="0"/>
+                        </a:ext>
+                      </a:extLst>
+                    </a:blip>
+                    <a:stretch>
+                      <a:fillRect/>
+                    </a:stretch>
+                  </pic:blipFill>
+                  <pic:spPr>
+                    <a:xfrm>
+                      <a:off x="0" y="0"/>
+                      <a:ext cx="2705100" cy="295275"/>
+                    </a:xfrm>
+                    <a:prstGeom prst="rect">
+                      <a:avLst/>
+                    </a:prstGeom>
+                  </pic:spPr>
+                </pic:pic>
+              </a:graphicData>
+            </a:graphic>
+          </wp:inline>
+        </w:drawing>
+      </w:r>
+    </w:p>
+    <w:p>
+      <w:pPr>
+        <w:tabs>
+          <w:tab w:val="left" w:pos="1625"/>
+        </w:tabs>
+        <w:rPr>
+          <w:b/>
+          <w:sz w:val="24"/>
+          <w:szCs w:val="24"/>
+        </w:rPr>
+      </w:pPr>
+    </w:p>
+    <w:p>
+      <w:pPr>
+        <w:pStyle w:val="Prrafodelista"/>
+        <w:numPr>
+          <w:ilvl w:val="0"/>
+          <w:numId w:val="2"/>
+        </w:numPr>
+        <w:tabs>
+          <w:tab w:val="left" w:pos="1625"/>
+        </w:tabs>
+        <w:rPr>
+          <w:sz w:val="24"/>
+          <w:szCs w:val="24"/>
+        </w:rPr>
+      </w:pPr>
+      <w:r>
+        <w:rPr>
+          <w:rFonts w:ascii="Times New Roman" w:hAnsi="Times New Roman" w:cs="Times New Roman"/>
+          <w:sz w:val="24"/>
+          <w:szCs w:val="24"/>
+        </w:rPr>
+        <w:lastRenderedPageBreak/>
+        <w:t xml:space="preserve">En la clase </w:t>
+      </w:r>
+      <w:proofErr w:type="spellStart"/>
+      <w:r>
+        <w:rPr>
+          <w:rFonts w:ascii="Times New Roman" w:hAnsi="Times New Roman" w:cs="Times New Roman"/>
+          <w:sz w:val="24"/>
+          <w:szCs w:val="24"/>
+        </w:rPr>
+        <w:t>Trip</w:t>
+      </w:r>
+      <w:proofErr w:type="spellEnd"/>
+      <w:r>
+        <w:rPr>
+          <w:rFonts w:ascii="Times New Roman" w:hAnsi="Times New Roman" w:cs="Times New Roman"/>
+          <w:sz w:val="24"/>
+          <w:szCs w:val="24"/>
+        </w:rPr>
+        <w:t xml:space="preserve"> hemos eliminado la restri</w:t>
+      </w:r>
+      <w:r>
+        <w:rPr>
+          <w:rFonts w:ascii="Times New Roman" w:hAnsi="Times New Roman" w:cs="Times New Roman"/>
+          <w:sz w:val="24"/>
+          <w:szCs w:val="24"/>
+        </w:rPr>
+        <w:t>cción de @</w:t>
+      </w:r>
+      <w:proofErr w:type="spellStart"/>
+      <w:r>
+        <w:rPr>
+          <w:rFonts w:ascii="Times New Roman" w:hAnsi="Times New Roman" w:cs="Times New Roman"/>
+          <w:sz w:val="24"/>
+          <w:szCs w:val="24"/>
+        </w:rPr>
+        <w:t>NotEmpty</w:t>
+      </w:r>
+      <w:proofErr w:type="spellEnd"/>
+      <w:r>
+        <w:rPr>
+          <w:rFonts w:ascii="Times New Roman" w:hAnsi="Times New Roman" w:cs="Times New Roman"/>
+          <w:sz w:val="24"/>
+          <w:szCs w:val="24"/>
+        </w:rPr>
+        <w:t xml:space="preserve"> de </w:t>
+      </w:r>
+      <w:proofErr w:type="spellStart"/>
+      <w:r>
+        <w:rPr>
+          <w:rFonts w:ascii="Times New Roman" w:hAnsi="Times New Roman" w:cs="Times New Roman"/>
+          <w:sz w:val="24"/>
+          <w:szCs w:val="24"/>
+        </w:rPr>
+        <w:t>getStages</w:t>
+      </w:r>
+      <w:proofErr w:type="spellEnd"/>
+      <w:r>
+        <w:rPr>
+          <w:rFonts w:ascii="Times New Roman" w:hAnsi="Times New Roman" w:cs="Times New Roman"/>
+          <w:sz w:val="24"/>
+          <w:szCs w:val="24"/>
+        </w:rPr>
+        <w:t xml:space="preserve"> ya que un </w:t>
+      </w:r>
+      <w:proofErr w:type="spellStart"/>
+      <w:r>
+        <w:rPr>
+          <w:rFonts w:ascii="Times New Roman" w:hAnsi="Times New Roman" w:cs="Times New Roman"/>
+          <w:sz w:val="24"/>
+          <w:szCs w:val="24"/>
+        </w:rPr>
+        <w:t>trip</w:t>
+      </w:r>
+      <w:proofErr w:type="spellEnd"/>
+      <w:r>
+        <w:rPr>
+          <w:rFonts w:ascii="Times New Roman" w:hAnsi="Times New Roman" w:cs="Times New Roman"/>
+          <w:sz w:val="24"/>
+          <w:szCs w:val="24"/>
+        </w:rPr>
+        <w:t xml:space="preserve"> puede no tener ninguna </w:t>
+      </w:r>
+      <w:proofErr w:type="spellStart"/>
+      <w:r>
+        <w:rPr>
+          <w:rFonts w:ascii="Times New Roman" w:hAnsi="Times New Roman" w:cs="Times New Roman"/>
+          <w:sz w:val="24"/>
+          <w:szCs w:val="24"/>
+        </w:rPr>
+        <w:t>stage</w:t>
+      </w:r>
+      <w:proofErr w:type="spellEnd"/>
+      <w:r>
+        <w:rPr>
+          <w:rFonts w:ascii="Times New Roman" w:hAnsi="Times New Roman" w:cs="Times New Roman"/>
+          <w:sz w:val="24"/>
+          <w:szCs w:val="24"/>
+        </w:rPr>
+        <w:t xml:space="preserve"> referenciada.</w:t>
+      </w:r>
+    </w:p>
+    <w:p>
+      <w:pPr>
+        <w:tabs>
+          <w:tab w:val="left" w:pos="1625"/>
+        </w:tabs>
+        <w:rPr>
+          <w:b/>
+          <w:sz w:val="24"/>
+          <w:szCs w:val="24"/>
+        </w:rPr>
+      </w:pPr>
+      <w:r>
+        <w:rPr>
+          <w:noProof/>
+        </w:rPr>
+        <w:drawing>
+          <wp:anchor distT="0" distB="0" distL="114300" distR="114300" simplePos="0" relativeHeight="251730944" behindDoc="0" locked="0" layoutInCell="1" allowOverlap="1" wp14:anchorId="14102D59">
+            <wp:simplePos x="0" y="0"/>
+            <wp:positionH relativeFrom="margin">
+              <wp:align>left</wp:align>
+            </wp:positionH>
+            <wp:positionV relativeFrom="paragraph">
+              <wp:posOffset>223845</wp:posOffset>
+            </wp:positionV>
+            <wp:extent cx="3105150" cy="1095375"/>
+            <wp:effectExtent l="0" t="0" r="0" b="9525"/>
+            <wp:wrapTopAndBottom/>
+            <wp:docPr id="104" name="Imagen 104"/>
+            <wp:cNvGraphicFramePr>
+              <a:graphicFrameLocks xmlns:a="http://schemas.openxmlformats.org/drawingml/2006/main" noChangeAspect="1"/>
+            </wp:cNvGraphicFramePr>
+            <a:graphic xmlns:a="http://schemas.openxmlformats.org/drawingml/2006/main">
+              <a:graphicData uri="http://schemas.openxmlformats.org/drawingml/2006/picture">
+                <pic:pic xmlns:pic="http://schemas.openxmlformats.org/drawingml/2006/picture">
+                  <pic:nvPicPr>
+                    <pic:cNvPr id="1" name=""/>
+                    <pic:cNvPicPr/>
+                  </pic:nvPicPr>
+                  <pic:blipFill>
+                    <a:blip r:embed="rId66">
+                      <a:extLst>
+                        <a:ext uri="{28A0092B-C50C-407E-A947-70E740481C1C}">
+                          <a14:useLocalDpi xmlns:a14="http://schemas.microsoft.com/office/drawing/2010/main" val="0"/>
+                        </a:ext>
+                      </a:extLst>
+                    </a:blip>
+                    <a:stretch>
+                      <a:fillRect/>
+                    </a:stretch>
+                  </pic:blipFill>
+                  <pic:spPr>
+                    <a:xfrm>
+                      <a:off x="0" y="0"/>
+                      <a:ext cx="3105150" cy="1095375"/>
+                    </a:xfrm>
+                    <a:prstGeom prst="rect">
+                      <a:avLst/>
+                    </a:prstGeom>
+                  </pic:spPr>
+                </pic:pic>
+              </a:graphicData>
+            </a:graphic>
+          </wp:anchor>
+        </w:drawing>
+      </w:r>
+      <w:r>
+        <w:rPr>
+          <w:sz w:val="24"/>
+          <w:szCs w:val="24"/>
+        </w:rPr>
+        <w:t xml:space="preserve">          </w:t>
+      </w:r>
+      <w:r>
+        <w:rPr>
+          <w:b/>
+          <w:sz w:val="24"/>
+          <w:szCs w:val="24"/>
+        </w:rPr>
+        <w:t>Antes:</w:t>
+      </w:r>
+    </w:p>
+    <w:p>
+      <w:pPr>
+        <w:tabs>
+          <w:tab w:val="left" w:pos="1625"/>
+        </w:tabs>
+        <w:rPr>
+          <w:b/>
+          <w:sz w:val="24"/>
+          <w:szCs w:val="24"/>
+        </w:rPr>
+      </w:pPr>
+    </w:p>
+    <w:p>
+      <w:pPr>
+        <w:tabs>
+          <w:tab w:val="left" w:pos="1625"/>
+        </w:tabs>
+        <w:rPr>
+          <w:b/>
+          <w:sz w:val="24"/>
+          <w:szCs w:val="24"/>
+        </w:rPr>
+      </w:pPr>
+      <w:r>
+        <w:rPr>
+          <w:b/>
+          <w:sz w:val="24"/>
+          <w:szCs w:val="24"/>
+        </w:rPr>
+        <w:t xml:space="preserve">         </w:t>
+      </w:r>
+      <w:r>
+        <w:rPr>
+          <w:b/>
+          <w:sz w:val="24"/>
+          <w:szCs w:val="24"/>
+        </w:rPr>
+        <w:t>Después:</w:t>
+      </w:r>
+    </w:p>
+    <w:p>
+      <w:pPr>
+        <w:tabs>
+          <w:tab w:val="left" w:pos="1625"/>
+        </w:tabs>
+        <w:rPr>
+          <w:b/>
+          <w:sz w:val="24"/>
+          <w:szCs w:val="24"/>
+        </w:rPr>
+      </w:pPr>
+      <w:r>
+        <w:rPr>
+          <w:noProof/>
+        </w:rPr>
+        <w:drawing>
+          <wp:inline distT="0" distB="0" distL="0" distR="0" wp14:anchorId="2F845688" wp14:editId="63D16C53">
+            <wp:extent cx="3133725" cy="962025"/>
+            <wp:effectExtent l="0" t="0" r="9525" b="9525"/>
+            <wp:docPr id="105" name="Imagen 105"/>
+            <wp:cNvGraphicFramePr>
+              <a:graphicFrameLocks xmlns:a="http://schemas.openxmlformats.org/drawingml/2006/main" noChangeAspect="1"/>
+            </wp:cNvGraphicFramePr>
+            <a:graphic xmlns:a="http://schemas.openxmlformats.org/drawingml/2006/main">
+              <a:graphicData uri="http://schemas.openxmlformats.org/drawingml/2006/picture">
+                <pic:pic xmlns:pic="http://schemas.openxmlformats.org/drawingml/2006/picture">
+                  <pic:nvPicPr>
+                    <pic:cNvPr id="1" name=""/>
+                    <pic:cNvPicPr/>
+                  </pic:nvPicPr>
+                  <pic:blipFill>
+                    <a:blip r:embed="rId67"/>
+                    <a:stretch>
+                      <a:fillRect/>
+                    </a:stretch>
+                  </pic:blipFill>
+                  <pic:spPr>
+                    <a:xfrm>
+                      <a:off x="0" y="0"/>
+                      <a:ext cx="3133725" cy="962025"/>
+                    </a:xfrm>
+                    <a:prstGeom prst="rect">
+                      <a:avLst/>
+                    </a:prstGeom>
+                  </pic:spPr>
+                </pic:pic>
+              </a:graphicData>
+            </a:graphic>
+          </wp:inline>
+        </w:drawing>
+      </w:r>
+    </w:p>
+    <w:p>
+      <w:pPr>
+        <w:pStyle w:val="Prrafodelista"/>
+        <w:tabs>
+          <w:tab w:val="left" w:pos="1625"/>
+        </w:tabs>
+        <w:rPr>
+          <w:b/>
+          <w:sz w:val="24"/>
+          <w:szCs w:val="24"/>
+        </w:rPr>
+      </w:pPr>
+    </w:p>
+    <w:p>
+      <w:pPr>
+        <w:pStyle w:val="Prrafodelista"/>
+        <w:numPr>
+          <w:ilvl w:val="0"/>
+          <w:numId w:val="2"/>
+        </w:numPr>
+        <w:tabs>
+          <w:tab w:val="left" w:pos="1625"/>
+        </w:tabs>
+        <w:rPr>
+          <w:sz w:val="24"/>
+          <w:szCs w:val="24"/>
+        </w:rPr>
+      </w:pPr>
+      <w:r>
+        <w:rPr>
+          <w:rFonts w:ascii="Times New Roman" w:hAnsi="Times New Roman" w:cs="Times New Roman"/>
+          <w:sz w:val="24"/>
+          <w:szCs w:val="24"/>
+        </w:rPr>
+        <w:t xml:space="preserve">En la clase </w:t>
+      </w:r>
+      <w:proofErr w:type="spellStart"/>
+      <w:r>
+        <w:rPr>
+          <w:rFonts w:ascii="Times New Roman" w:hAnsi="Times New Roman" w:cs="Times New Roman"/>
+          <w:sz w:val="24"/>
+          <w:szCs w:val="24"/>
+        </w:rPr>
+        <w:t>ConfigurationSystem</w:t>
+      </w:r>
+      <w:proofErr w:type="spellEnd"/>
+      <w:r>
+        <w:rPr>
+          <w:rFonts w:ascii="Times New Roman" w:hAnsi="Times New Roman" w:cs="Times New Roman"/>
+          <w:sz w:val="24"/>
+          <w:szCs w:val="24"/>
+        </w:rPr>
+        <w:t xml:space="preserve"> hemos añadido una colección con las </w:t>
+      </w:r>
+      <w:proofErr w:type="spellStart"/>
+      <w:r>
+        <w:rPr>
+          <w:rFonts w:ascii="Times New Roman" w:hAnsi="Times New Roman" w:cs="Times New Roman"/>
+          <w:sz w:val="24"/>
+          <w:szCs w:val="24"/>
+        </w:rPr>
+        <w:t>categorios</w:t>
+      </w:r>
+      <w:proofErr w:type="spellEnd"/>
+      <w:r>
+        <w:rPr>
+          <w:rFonts w:ascii="Times New Roman" w:hAnsi="Times New Roman" w:cs="Times New Roman"/>
+          <w:sz w:val="24"/>
+          <w:szCs w:val="24"/>
+        </w:rPr>
+        <w:t xml:space="preserve"> por defecto que tiene el sistema con sus correspondientes métodos </w:t>
+      </w:r>
+      <w:proofErr w:type="spellStart"/>
+      <w:r>
+        <w:rPr>
+          <w:rFonts w:ascii="Times New Roman" w:hAnsi="Times New Roman" w:cs="Times New Roman"/>
+          <w:sz w:val="24"/>
+          <w:szCs w:val="24"/>
+        </w:rPr>
+        <w:t>getDefaultCategories</w:t>
+      </w:r>
+      <w:proofErr w:type="spellEnd"/>
+      <w:r>
+        <w:rPr>
+          <w:rFonts w:ascii="Times New Roman" w:hAnsi="Times New Roman" w:cs="Times New Roman"/>
+          <w:sz w:val="24"/>
+          <w:szCs w:val="24"/>
+        </w:rPr>
+        <w:t xml:space="preserve"> y </w:t>
+      </w:r>
+      <w:proofErr w:type="spellStart"/>
+      <w:r>
+        <w:rPr>
+          <w:rFonts w:ascii="Times New Roman" w:hAnsi="Times New Roman" w:cs="Times New Roman"/>
+          <w:sz w:val="24"/>
+          <w:szCs w:val="24"/>
+        </w:rPr>
+        <w:t>setDefaultCategories</w:t>
+      </w:r>
+      <w:proofErr w:type="spellEnd"/>
+      <w:r>
+        <w:rPr>
+          <w:rFonts w:ascii="Times New Roman" w:hAnsi="Times New Roman" w:cs="Times New Roman"/>
+          <w:sz w:val="24"/>
+          <w:szCs w:val="24"/>
+        </w:rPr>
+        <w:t>;</w:t>
+      </w:r>
+    </w:p>
+    <w:p>
+      <w:pPr>
+        <w:tabs>
+          <w:tab w:val="left" w:pos="1625"/>
+        </w:tabs>
+        <w:rPr>
+          <w:b/>
+          <w:sz w:val="24"/>
+          <w:szCs w:val="24"/>
+        </w:rPr>
+      </w:pPr>
+      <w:r>
+        <w:rPr>
+          <w:noProof/>
+        </w:rPr>
+        <w:drawing>
+          <wp:anchor distT="0" distB="0" distL="114300" distR="114300" simplePos="0" relativeHeight="251734016" behindDoc="0" locked="0" layoutInCell="1" allowOverlap="1" wp14:anchorId="1009CF13">
+            <wp:simplePos x="0" y="0"/>
+            <wp:positionH relativeFrom="margin">
+              <wp:align>left</wp:align>
+            </wp:positionH>
+            <wp:positionV relativeFrom="paragraph">
+              <wp:posOffset>215265</wp:posOffset>
+            </wp:positionV>
+            <wp:extent cx="3505200" cy="762000"/>
+            <wp:effectExtent l="0" t="0" r="0" b="0"/>
+            <wp:wrapTopAndBottom/>
+            <wp:docPr id="107" name="Imagen 107"/>
+            <wp:cNvGraphicFramePr>
+              <a:graphicFrameLocks xmlns:a="http://schemas.openxmlformats.org/drawingml/2006/main" noChangeAspect="1"/>
+            </wp:cNvGraphicFramePr>
+            <a:graphic xmlns:a="http://schemas.openxmlformats.org/drawingml/2006/main">
+              <a:graphicData uri="http://schemas.openxmlformats.org/drawingml/2006/picture">
+                <pic:pic xmlns:pic="http://schemas.openxmlformats.org/drawingml/2006/picture">
+                  <pic:nvPicPr>
+                    <pic:cNvPr id="1" name=""/>
+                    <pic:cNvPicPr/>
+                  </pic:nvPicPr>
+                  <pic:blipFill>
+                    <a:blip r:embed="rId68">
+                      <a:extLst>
+                        <a:ext uri="{28A0092B-C50C-407E-A947-70E740481C1C}">
+                          <a14:useLocalDpi xmlns:a14="http://schemas.microsoft.com/office/drawing/2010/main" val="0"/>
+                        </a:ext>
+                      </a:extLst>
+                    </a:blip>
+                    <a:stretch>
+                      <a:fillRect/>
+                    </a:stretch>
+                  </pic:blipFill>
+                  <pic:spPr>
+                    <a:xfrm>
+                      <a:off x="0" y="0"/>
+                      <a:ext cx="3505200" cy="762000"/>
+                    </a:xfrm>
+                    <a:prstGeom prst="rect">
+                      <a:avLst/>
+                    </a:prstGeom>
+                  </pic:spPr>
+                </pic:pic>
+              </a:graphicData>
+            </a:graphic>
+          </wp:anchor>
+        </w:drawing>
+      </w:r>
+      <w:r>
+        <w:rPr>
+          <w:sz w:val="24"/>
+          <w:szCs w:val="24"/>
+        </w:rPr>
+        <w:t xml:space="preserve">          </w:t>
+      </w:r>
+      <w:r>
+        <w:rPr>
+          <w:b/>
+          <w:sz w:val="24"/>
+          <w:szCs w:val="24"/>
+        </w:rPr>
+        <w:t>Antes:</w:t>
+      </w:r>
+    </w:p>
+    <w:p>
+      <w:pPr>
+        <w:tabs>
+          <w:tab w:val="left" w:pos="1625"/>
+        </w:tabs>
+        <w:rPr>
+          <w:b/>
+          <w:sz w:val="24"/>
+          <w:szCs w:val="24"/>
+        </w:rPr>
+      </w:pPr>
+    </w:p>
+    <w:p>
+      <w:pPr>
+        <w:tabs>
+          <w:tab w:val="left" w:pos="1625"/>
+        </w:tabs>
+        <w:rPr>
+          <w:b/>
+          <w:sz w:val="24"/>
+          <w:szCs w:val="24"/>
+        </w:rPr>
+      </w:pPr>
+      <w:r>
+        <w:rPr>
+          <w:noProof/>
+        </w:rPr>
+        <w:drawing>
+          <wp:anchor distT="0" distB="0" distL="114300" distR="114300" simplePos="0" relativeHeight="251731968" behindDoc="0" locked="0" layoutInCell="1" allowOverlap="1" wp14:anchorId="0E820407">
+            <wp:simplePos x="0" y="0"/>
+            <wp:positionH relativeFrom="margin">
+              <wp:align>left</wp:align>
+            </wp:positionH>
+            <wp:positionV relativeFrom="paragraph">
+              <wp:posOffset>1209675</wp:posOffset>
+            </wp:positionV>
+            <wp:extent cx="5400040" cy="1403985"/>
+            <wp:effectExtent l="0" t="0" r="0" b="5715"/>
+            <wp:wrapTopAndBottom/>
+            <wp:docPr id="109" name="Imagen 109"/>
+            <wp:cNvGraphicFramePr>
+              <a:graphicFrameLocks xmlns:a="http://schemas.openxmlformats.org/drawingml/2006/main" noChangeAspect="1"/>
+            </wp:cNvGraphicFramePr>
+            <a:graphic xmlns:a="http://schemas.openxmlformats.org/drawingml/2006/main">
+              <a:graphicData uri="http://schemas.openxmlformats.org/drawingml/2006/picture">
+                <pic:pic xmlns:pic="http://schemas.openxmlformats.org/drawingml/2006/picture">
+                  <pic:nvPicPr>
+                    <pic:cNvPr id="1" name=""/>
+                    <pic:cNvPicPr/>
+                  </pic:nvPicPr>
+                  <pic:blipFill>
+                    <a:blip r:embed="rId69">
+                      <a:extLst>
+                        <a:ext uri="{28A0092B-C50C-407E-A947-70E740481C1C}">
+                          <a14:useLocalDpi xmlns:a14="http://schemas.microsoft.com/office/drawing/2010/main" val="0"/>
+                        </a:ext>
+                      </a:extLst>
+                    </a:blip>
+                    <a:stretch>
+                      <a:fillRect/>
+                    </a:stretch>
+                  </pic:blipFill>
+                  <pic:spPr>
+                    <a:xfrm>
+                      <a:off x="0" y="0"/>
+                      <a:ext cx="5400040" cy="1403985"/>
+                    </a:xfrm>
+                    <a:prstGeom prst="rect">
+                      <a:avLst/>
+                    </a:prstGeom>
+                  </pic:spPr>
+                </pic:pic>
+              </a:graphicData>
+            </a:graphic>
+          </wp:anchor>
+        </w:drawing>
+      </w:r>
+      <w:r>
+        <w:rPr>
+          <w:noProof/>
+        </w:rPr>
+        <w:drawing>
+          <wp:anchor distT="0" distB="0" distL="114300" distR="114300" simplePos="0" relativeHeight="251732992" behindDoc="0" locked="0" layoutInCell="1" allowOverlap="1" wp14:anchorId="0B602F8A">
+            <wp:simplePos x="0" y="0"/>
+            <wp:positionH relativeFrom="margin">
+              <wp:align>left</wp:align>
+            </wp:positionH>
+            <wp:positionV relativeFrom="paragraph">
+              <wp:posOffset>259095</wp:posOffset>
+            </wp:positionV>
+            <wp:extent cx="3924300" cy="828675"/>
+            <wp:effectExtent l="0" t="0" r="0" b="9525"/>
+            <wp:wrapTopAndBottom/>
+            <wp:docPr id="108" name="Imagen 108"/>
+            <wp:cNvGraphicFramePr>
+              <a:graphicFrameLocks xmlns:a="http://schemas.openxmlformats.org/drawingml/2006/main" noChangeAspect="1"/>
+            </wp:cNvGraphicFramePr>
+            <a:graphic xmlns:a="http://schemas.openxmlformats.org/drawingml/2006/main">
+              <a:graphicData uri="http://schemas.openxmlformats.org/drawingml/2006/picture">
+                <pic:pic xmlns:pic="http://schemas.openxmlformats.org/drawingml/2006/picture">
+                  <pic:nvPicPr>
+                    <pic:cNvPr id="1" name=""/>
+                    <pic:cNvPicPr/>
+                  </pic:nvPicPr>
+                  <pic:blipFill>
+                    <a:blip r:embed="rId70">
+                      <a:extLst>
+                        <a:ext uri="{28A0092B-C50C-407E-A947-70E740481C1C}">
+                          <a14:useLocalDpi xmlns:a14="http://schemas.microsoft.com/office/drawing/2010/main" val="0"/>
+                        </a:ext>
+                      </a:extLst>
+                    </a:blip>
+                    <a:stretch>
+                      <a:fillRect/>
+                    </a:stretch>
+                  </pic:blipFill>
+                  <pic:spPr>
+                    <a:xfrm>
+                      <a:off x="0" y="0"/>
                       <a:ext cx="3924300" cy="828675"/>
                     </a:xfrm>
                     <a:prstGeom prst="rect">
@@ -6765,9 +8603,9 @@
       </w:pPr>
     </w:p>
     <w:sectPr>
-      <w:headerReference w:type="default" r:id="rId65"/>
-      <w:footerReference w:type="default" r:id="rId66"/>
-      <w:footerReference w:type="first" r:id="rId67"/>
+      <w:headerReference w:type="default" r:id="rId71"/>
+      <w:footerReference w:type="default" r:id="rId72"/>
+      <w:footerReference w:type="first" r:id="rId73"/>
       <w:pgSz w:w="11906" w:h="16838"/>
       <w:pgMar w:top="1417" w:right="1701" w:bottom="1417" w:left="1701" w:header="708" w:footer="708" w:gutter="0"/>
       <w:cols w:space="708"/>
@@ -6813,6 +8651,7 @@
         <w:docPartUnique/>
       </w:docPartObj>
     </w:sdtPr>
+    <w:sdtEndPr/>
     <w:sdtContent>
       <w:p>
         <w:pPr>
@@ -6832,7 +8671,7 @@
           <w:rPr>
             <w:noProof/>
           </w:rPr>
-          <w:t>4</w:t>
+          <w:t>14</w:t>
         </w:r>
         <w:r>
           <w:fldChar w:fldCharType="end"/>
@@ -6858,6 +8697,7 @@
         <w:docPartUnique/>
       </w:docPartObj>
     </w:sdtPr>
+    <w:sdtEndPr/>
     <w:sdtContent>
       <w:p>
         <w:pPr>
@@ -8299,7 +10139,7 @@
 </file>
 
 <file path=customXml/itemProps2.xml><?xml version="1.0" encoding="utf-8"?>
-<ds:datastoreItem xmlns:ds="http://schemas.openxmlformats.org/officeDocument/2006/customXml" ds:itemID="{8EF4538A-BC2D-4092-AC4F-BDFBC83D710F}">
+<ds:datastoreItem xmlns:ds="http://schemas.openxmlformats.org/officeDocument/2006/customXml" ds:itemID="{CE421CAC-963E-4837-BB2C-B906CA575E89}">
   <ds:schemaRefs>
     <ds:schemaRef ds:uri="http://schemas.openxmlformats.org/officeDocument/2006/bibliography"/>
   </ds:schemaRefs>
